--- a/shd/lab2.docx
+++ b/shd/lab2.docx
@@ -1,6 +1,6 @@
 
 <file path=word/document.xml><?xml version="1.0" encoding="utf-8"?>
-<w:document xmlns:wpc="http://schemas.microsoft.com/office/word/2010/wordprocessingCanvas" xmlns:mc="http://schemas.openxmlformats.org/markup-compatibility/2006" xmlns:o="urn:schemas-microsoft-com:office:office" xmlns:r="http://schemas.openxmlformats.org/officeDocument/2006/relationships" xmlns:m="http://schemas.openxmlformats.org/officeDocument/2006/math" xmlns:v="urn:schemas-microsoft-com:vml" xmlns:wp14="http://schemas.microsoft.com/office/word/2010/wordprocessingDrawing" xmlns:wp="http://schemas.openxmlformats.org/drawingml/2006/wordprocessingDrawing" xmlns:w10="urn:schemas-microsoft-com:office:word" xmlns:w="http://schemas.openxmlformats.org/wordprocessingml/2006/main" xmlns:w14="http://schemas.microsoft.com/office/word/2010/wordml" xmlns:w15="http://schemas.microsoft.com/office/word/2012/wordml" xmlns:wpg="http://schemas.microsoft.com/office/word/2010/wordprocessingGroup" xmlns:wpi="http://schemas.microsoft.com/office/word/2010/wordprocessingInk" xmlns:wne="http://schemas.microsoft.com/office/word/2006/wordml" xmlns:wps="http://schemas.microsoft.com/office/word/2010/wordprocessingShape" mc:Ignorable="w14 w15 wp14">
+<w:document xmlns:ve="http://schemas.openxmlformats.org/markup-compatibility/2006" xmlns:o="urn:schemas-microsoft-com:office:office" xmlns:r="http://schemas.openxmlformats.org/officeDocument/2006/relationships" xmlns:m="http://schemas.openxmlformats.org/officeDocument/2006/math" xmlns:v="urn:schemas-microsoft-com:vml" xmlns:wp="http://schemas.openxmlformats.org/drawingml/2006/wordprocessingDrawing" xmlns:w10="urn:schemas-microsoft-com:office:word" xmlns:w="http://schemas.openxmlformats.org/wordprocessingml/2006/main" xmlns:wne="http://schemas.microsoft.com/office/word/2006/wordml">
   <w:body>
     <w:p>
       <w:pPr>
@@ -27,6 +27,7 @@
       <w:pPr>
         <w:jc w:val="center"/>
         <w:rPr>
+          <w:rFonts w:ascii="Times New Roman" w:hAnsi="Times New Roman" w:cs="Times New Roman"/>
           <w:lang w:val="ru-RU"/>
         </w:rPr>
       </w:pPr>
@@ -35,12 +36,14 @@
       <w:pPr>
         <w:jc w:val="center"/>
         <w:rPr>
+          <w:rFonts w:ascii="Times New Roman" w:hAnsi="Times New Roman" w:cs="Times New Roman"/>
           <w:sz w:val="28"/>
           <w:lang w:val="ru-RU"/>
         </w:rPr>
       </w:pPr>
       <w:r>
         <w:rPr>
+          <w:rFonts w:ascii="Times New Roman" w:hAnsi="Times New Roman" w:cs="Times New Roman"/>
           <w:sz w:val="28"/>
           <w:lang w:val="ru-RU"/>
         </w:rPr>
@@ -50,6 +53,7 @@
     <w:p>
       <w:pPr>
         <w:rPr>
+          <w:rFonts w:ascii="Times New Roman" w:hAnsi="Times New Roman" w:cs="Times New Roman"/>
           <w:lang w:val="ru-RU"/>
         </w:rPr>
       </w:pPr>
@@ -58,6 +62,7 @@
       <w:pPr>
         <w:jc w:val="center"/>
         <w:rPr>
+          <w:rFonts w:ascii="Times New Roman" w:hAnsi="Times New Roman" w:cs="Times New Roman"/>
           <w:lang w:val="ru-RU"/>
         </w:rPr>
       </w:pPr>
@@ -66,6 +71,7 @@
       <w:pPr>
         <w:jc w:val="center"/>
         <w:rPr>
+          <w:rFonts w:ascii="Times New Roman" w:hAnsi="Times New Roman" w:cs="Times New Roman"/>
           <w:lang w:val="ru-RU"/>
         </w:rPr>
       </w:pPr>
@@ -74,6 +80,7 @@
       <w:pPr>
         <w:jc w:val="center"/>
         <w:rPr>
+          <w:rFonts w:ascii="Times New Roman" w:hAnsi="Times New Roman" w:cs="Times New Roman"/>
           <w:bCs/>
           <w:lang w:val="ru-RU"/>
         </w:rPr>
@@ -84,14 +91,18 @@
         <w:pStyle w:val="1"/>
         <w:jc w:val="center"/>
         <w:rPr>
+          <w:rFonts w:ascii="Times New Roman" w:hAnsi="Times New Roman" w:cs="Times New Roman"/>
           <w:b/>
           <w:bCs/>
-          <w:lang w:val="ru-RU"/>
-        </w:rPr>
-      </w:pPr>
-      <w:r>
-        <w:rPr>
+          <w:color w:val="auto"/>
+          <w:lang w:val="ru-RU"/>
+        </w:rPr>
+      </w:pPr>
+      <w:r>
+        <w:rPr>
+          <w:rFonts w:ascii="Times New Roman" w:hAnsi="Times New Roman" w:cs="Times New Roman"/>
           <w:bCs/>
+          <w:color w:val="auto"/>
           <w:lang w:val="ru-RU"/>
         </w:rPr>
         <w:t>Отчет по лабораторной работе №2</w:t>
@@ -102,29 +113,37 @@
         <w:pStyle w:val="1"/>
         <w:jc w:val="center"/>
         <w:rPr>
+          <w:rFonts w:ascii="Times New Roman" w:hAnsi="Times New Roman" w:cs="Times New Roman"/>
           <w:b/>
           <w:bCs/>
-          <w:lang w:val="ru-RU"/>
-        </w:rPr>
-      </w:pPr>
-      <w:r>
-        <w:rPr>
+          <w:color w:val="auto"/>
+          <w:lang w:val="ru-RU"/>
+        </w:rPr>
+      </w:pPr>
+      <w:r>
+        <w:rPr>
+          <w:rFonts w:ascii="Times New Roman" w:hAnsi="Times New Roman" w:cs="Times New Roman"/>
           <w:bCs/>
+          <w:color w:val="auto"/>
           <w:lang w:val="ru-RU"/>
         </w:rPr>
         <w:t>по курсу</w:t>
       </w:r>
       <w:r>
         <w:rPr>
+          <w:rFonts w:ascii="Times New Roman" w:hAnsi="Times New Roman" w:cs="Times New Roman"/>
           <w:bCs/>
           <w:i/>
+          <w:color w:val="auto"/>
           <w:lang w:val="ru-RU"/>
         </w:rPr>
         <w:t xml:space="preserve"> </w:t>
       </w:r>
       <w:r>
         <w:rPr>
+          <w:rFonts w:ascii="Times New Roman" w:hAnsi="Times New Roman" w:cs="Times New Roman"/>
           <w:bCs/>
+          <w:color w:val="auto"/>
           <w:lang w:val="ru-RU"/>
         </w:rPr>
         <w:t>СХД</w:t>
@@ -133,106 +152,119 @@
     <w:p>
       <w:pPr>
         <w:rPr>
-          <w:lang w:val="ru-RU"/>
-        </w:rPr>
-      </w:pPr>
-    </w:p>
-    <w:p>
-      <w:pPr>
-        <w:rPr>
-          <w:lang w:val="ru-RU"/>
-        </w:rPr>
-      </w:pPr>
-    </w:p>
-    <w:p>
-      <w:pPr>
-        <w:rPr>
-          <w:lang w:val="ru-RU"/>
-        </w:rPr>
-      </w:pPr>
-    </w:p>
-    <w:p>
-      <w:pPr>
-        <w:rPr>
-          <w:lang w:val="ru-RU"/>
-        </w:rPr>
-      </w:pPr>
-    </w:p>
-    <w:p>
-      <w:pPr>
-        <w:rPr>
-          <w:lang w:val="ru-RU"/>
-        </w:rPr>
-      </w:pPr>
-    </w:p>
-    <w:p>
-      <w:pPr>
-        <w:rPr>
-          <w:lang w:val="ru-RU"/>
-        </w:rPr>
-      </w:pPr>
-    </w:p>
-    <w:p>
-      <w:pPr>
-        <w:rPr>
-          <w:lang w:val="ru-RU"/>
-        </w:rPr>
-      </w:pPr>
-    </w:p>
-    <w:p>
-      <w:pPr>
-        <w:rPr>
-          <w:lang w:val="ru-RU"/>
-        </w:rPr>
-      </w:pPr>
-    </w:p>
-    <w:p>
-      <w:pPr>
-        <w:rPr>
-          <w:lang w:val="ru-RU"/>
-        </w:rPr>
-      </w:pPr>
-    </w:p>
-    <w:p>
-      <w:pPr>
-        <w:rPr>
+          <w:rFonts w:ascii="Times New Roman" w:hAnsi="Times New Roman" w:cs="Times New Roman"/>
+          <w:lang w:val="ru-RU"/>
+        </w:rPr>
+      </w:pPr>
+    </w:p>
+    <w:p>
+      <w:pPr>
+        <w:rPr>
+          <w:rFonts w:ascii="Times New Roman" w:hAnsi="Times New Roman" w:cs="Times New Roman"/>
+          <w:lang w:val="ru-RU"/>
+        </w:rPr>
+      </w:pPr>
+    </w:p>
+    <w:p>
+      <w:pPr>
+        <w:rPr>
+          <w:rFonts w:ascii="Times New Roman" w:hAnsi="Times New Roman" w:cs="Times New Roman"/>
+          <w:lang w:val="ru-RU"/>
+        </w:rPr>
+      </w:pPr>
+    </w:p>
+    <w:p>
+      <w:pPr>
+        <w:rPr>
+          <w:rFonts w:ascii="Times New Roman" w:hAnsi="Times New Roman" w:cs="Times New Roman"/>
+          <w:lang w:val="ru-RU"/>
+        </w:rPr>
+      </w:pPr>
+    </w:p>
+    <w:p>
+      <w:pPr>
+        <w:rPr>
+          <w:rFonts w:ascii="Times New Roman" w:hAnsi="Times New Roman" w:cs="Times New Roman"/>
+          <w:lang w:val="ru-RU"/>
+        </w:rPr>
+      </w:pPr>
+    </w:p>
+    <w:p>
+      <w:pPr>
+        <w:rPr>
+          <w:rFonts w:ascii="Times New Roman" w:hAnsi="Times New Roman" w:cs="Times New Roman"/>
+          <w:lang w:val="ru-RU"/>
+        </w:rPr>
+      </w:pPr>
+    </w:p>
+    <w:p>
+      <w:pPr>
+        <w:rPr>
+          <w:rFonts w:ascii="Times New Roman" w:hAnsi="Times New Roman" w:cs="Times New Roman"/>
+          <w:lang w:val="ru-RU"/>
+        </w:rPr>
+      </w:pPr>
+    </w:p>
+    <w:p>
+      <w:pPr>
+        <w:rPr>
+          <w:rFonts w:ascii="Times New Roman" w:hAnsi="Times New Roman" w:cs="Times New Roman"/>
+          <w:lang w:val="ru-RU"/>
+        </w:rPr>
+      </w:pPr>
+    </w:p>
+    <w:p>
+      <w:pPr>
+        <w:rPr>
+          <w:rFonts w:ascii="Times New Roman" w:hAnsi="Times New Roman" w:cs="Times New Roman"/>
+          <w:lang w:val="ru-RU"/>
+        </w:rPr>
+      </w:pPr>
+    </w:p>
+    <w:p>
+      <w:pPr>
+        <w:rPr>
+          <w:rFonts w:ascii="Times New Roman" w:hAnsi="Times New Roman" w:cs="Times New Roman"/>
           <w:sz w:val="28"/>
           <w:lang w:val="ru-RU"/>
         </w:rPr>
       </w:pPr>
-      <w:proofErr w:type="gramStart"/>
-      <w:r>
-        <w:rPr>
+      <w:r>
+        <w:rPr>
+          <w:rFonts w:ascii="Times New Roman" w:hAnsi="Times New Roman" w:cs="Times New Roman"/>
           <w:sz w:val="28"/>
           <w:lang w:val="ru-RU"/>
         </w:rPr>
-        <w:t xml:space="preserve">Выполнил:   </w:t>
-      </w:r>
-      <w:proofErr w:type="gramEnd"/>
-      <w:r>
-        <w:rPr>
+        <w:t>Выполнил:                                                                                       Проверил:</w:t>
+      </w:r>
+    </w:p>
+    <w:p>
+      <w:pPr>
+        <w:rPr>
+          <w:rFonts w:ascii="Times New Roman" w:hAnsi="Times New Roman" w:cs="Times New Roman"/>
           <w:sz w:val="28"/>
           <w:lang w:val="ru-RU"/>
         </w:rPr>
-        <w:t xml:space="preserve">                                                                                    Проверил:</w:t>
-      </w:r>
-    </w:p>
-    <w:p>
-      <w:pPr>
-        <w:rPr>
+      </w:pPr>
+      <w:r>
+        <w:rPr>
+          <w:rFonts w:ascii="Times New Roman" w:hAnsi="Times New Roman" w:cs="Times New Roman"/>
           <w:sz w:val="28"/>
           <w:lang w:val="ru-RU"/>
         </w:rPr>
-      </w:pPr>
-      <w:r>
-        <w:rPr>
+        <w:t xml:space="preserve">студент группы 350531                                      </w:t>
+      </w:r>
+      <w:r>
+        <w:rPr>
+          <w:rFonts w:ascii="Times New Roman" w:hAnsi="Times New Roman" w:cs="Times New Roman"/>
           <w:sz w:val="28"/>
           <w:lang w:val="ru-RU"/>
         </w:rPr>
-        <w:t xml:space="preserve">студент группы 350531                                      </w:t>
-      </w:r>
-      <w:r>
-        <w:rPr>
+        <w:tab/>
+      </w:r>
+      <w:r>
+        <w:rPr>
+          <w:rFonts w:ascii="Times New Roman" w:hAnsi="Times New Roman" w:cs="Times New Roman"/>
           <w:sz w:val="28"/>
           <w:lang w:val="ru-RU"/>
         </w:rPr>
@@ -240,13 +272,7 @@
       </w:r>
       <w:r>
         <w:rPr>
-          <w:sz w:val="28"/>
-          <w:lang w:val="ru-RU"/>
-        </w:rPr>
-        <w:tab/>
-      </w:r>
-      <w:r>
-        <w:rPr>
+          <w:rFonts w:ascii="Times New Roman" w:hAnsi="Times New Roman" w:cs="Times New Roman"/>
           <w:sz w:val="28"/>
           <w:lang w:val="ru-RU"/>
         </w:rPr>
@@ -256,6 +282,7 @@
       <w:proofErr w:type="spellStart"/>
       <w:r>
         <w:rPr>
+          <w:rFonts w:ascii="Times New Roman" w:hAnsi="Times New Roman" w:cs="Times New Roman"/>
           <w:sz w:val="28"/>
           <w:lang w:val="ru-RU"/>
         </w:rPr>
@@ -264,6 +291,7 @@
       <w:proofErr w:type="spellEnd"/>
       <w:r>
         <w:rPr>
+          <w:rFonts w:ascii="Times New Roman" w:hAnsi="Times New Roman" w:cs="Times New Roman"/>
           <w:sz w:val="28"/>
           <w:lang w:val="ru-RU"/>
         </w:rPr>
@@ -273,34 +301,40 @@
     <w:p>
       <w:pPr>
         <w:rPr>
+          <w:rFonts w:ascii="Times New Roman" w:hAnsi="Times New Roman" w:cs="Times New Roman"/>
           <w:sz w:val="28"/>
         </w:rPr>
       </w:pPr>
       <w:proofErr w:type="spellStart"/>
       <w:r>
         <w:rPr>
+          <w:rFonts w:ascii="Times New Roman" w:hAnsi="Times New Roman" w:cs="Times New Roman"/>
           <w:sz w:val="28"/>
-        </w:rPr>
-        <w:t>Трацевский</w:t>
+          <w:lang w:val="ru-RU"/>
+        </w:rPr>
+        <w:t>Козяков</w:t>
       </w:r>
       <w:proofErr w:type="spellEnd"/>
       <w:r>
         <w:rPr>
+          <w:rFonts w:ascii="Times New Roman" w:hAnsi="Times New Roman" w:cs="Times New Roman"/>
           <w:sz w:val="28"/>
-        </w:rPr>
-        <w:t xml:space="preserve"> И.С.</w:t>
-      </w:r>
-    </w:p>
-    <w:p>
-      <w:pPr>
-        <w:rPr>
+          <w:lang w:val="ru-RU"/>
+        </w:rPr>
+        <w:t xml:space="preserve"> А. И</w:t>
+      </w:r>
+      <w:r>
+        <w:rPr>
+          <w:rFonts w:ascii="Times New Roman" w:hAnsi="Times New Roman" w:cs="Times New Roman"/>
           <w:sz w:val="28"/>
         </w:rPr>
-      </w:pPr>
-    </w:p>
-    <w:p>
-      <w:pPr>
-        <w:rPr>
+        <w:t>.</w:t>
+      </w:r>
+    </w:p>
+    <w:p>
+      <w:pPr>
+        <w:rPr>
+          <w:rFonts w:ascii="Times New Roman" w:hAnsi="Times New Roman" w:cs="Times New Roman"/>
           <w:sz w:val="28"/>
         </w:rPr>
       </w:pPr>
@@ -308,6 +342,15 @@
     <w:p>
       <w:pPr>
         <w:rPr>
+          <w:rFonts w:ascii="Times New Roman" w:hAnsi="Times New Roman" w:cs="Times New Roman"/>
+          <w:sz w:val="28"/>
+        </w:rPr>
+      </w:pPr>
+    </w:p>
+    <w:p>
+      <w:pPr>
+        <w:rPr>
+          <w:rFonts w:ascii="Times New Roman" w:hAnsi="Times New Roman" w:cs="Times New Roman"/>
           <w:b/>
           <w:sz w:val="28"/>
         </w:rPr>
@@ -317,6 +360,7 @@
       <w:pPr>
         <w:jc w:val="center"/>
         <w:rPr>
+          <w:rFonts w:ascii="Times New Roman" w:hAnsi="Times New Roman" w:cs="Times New Roman"/>
           <w:bCs/>
           <w:sz w:val="28"/>
         </w:rPr>
@@ -324,6 +368,7 @@
       <w:proofErr w:type="spellStart"/>
       <w:r>
         <w:rPr>
+          <w:rFonts w:ascii="Times New Roman" w:hAnsi="Times New Roman" w:cs="Times New Roman"/>
           <w:bCs/>
           <w:sz w:val="28"/>
         </w:rPr>
@@ -332,10 +377,30 @@
       <w:proofErr w:type="spellEnd"/>
       <w:r>
         <w:rPr>
+          <w:rFonts w:ascii="Times New Roman" w:hAnsi="Times New Roman" w:cs="Times New Roman"/>
           <w:bCs/>
           <w:sz w:val="28"/>
         </w:rPr>
         <w:t xml:space="preserve"> 2017</w:t>
+      </w:r>
+    </w:p>
+    <w:p>
+      <w:pPr>
+        <w:rPr>
+          <w:rFonts w:ascii="Times New Roman" w:eastAsiaTheme="majorEastAsia" w:hAnsi="Times New Roman" w:cs="Times New Roman"/>
+          <w:sz w:val="24"/>
+          <w:szCs w:val="24"/>
+          <w:lang w:val="ru-RU"/>
+        </w:rPr>
+      </w:pPr>
+      <w:r>
+        <w:rPr>
+          <w:rFonts w:ascii="Times New Roman" w:hAnsi="Times New Roman" w:cs="Times New Roman"/>
+          <w:sz w:val="24"/>
+          <w:szCs w:val="24"/>
+          <w:lang w:val="ru-RU"/>
+        </w:rPr>
+        <w:br w:type="page"/>
       </w:r>
     </w:p>
     <w:p>
@@ -345,20 +410,21 @@
           <w:ilvl w:val="0"/>
           <w:numId w:val="1"/>
         </w:numPr>
-        <w:rPr>
-          <w:rFonts w:asciiTheme="minorHAnsi" w:hAnsiTheme="minorHAnsi" w:cstheme="minorHAnsi"/>
+        <w:ind w:left="284" w:hanging="284"/>
+        <w:rPr>
+          <w:rFonts w:ascii="Times New Roman" w:hAnsi="Times New Roman" w:cs="Times New Roman"/>
           <w:color w:val="auto"/>
-          <w:sz w:val="24"/>
-          <w:szCs w:val="24"/>
-          <w:lang w:val="ru-RU"/>
-        </w:rPr>
-      </w:pPr>
-      <w:r>
-        <w:rPr>
-          <w:rFonts w:asciiTheme="minorHAnsi" w:hAnsiTheme="minorHAnsi" w:cstheme="minorHAnsi"/>
+          <w:sz w:val="28"/>
+          <w:szCs w:val="28"/>
+          <w:lang w:val="ru-RU"/>
+        </w:rPr>
+      </w:pPr>
+      <w:r>
+        <w:rPr>
+          <w:rFonts w:ascii="Times New Roman" w:hAnsi="Times New Roman" w:cs="Times New Roman"/>
           <w:color w:val="auto"/>
-          <w:sz w:val="24"/>
-          <w:szCs w:val="24"/>
+          <w:sz w:val="28"/>
+          <w:szCs w:val="28"/>
           <w:lang w:val="ru-RU"/>
         </w:rPr>
         <w:lastRenderedPageBreak/>
@@ -368,12 +434,22 @@
     <w:p>
       <w:pPr>
         <w:rPr>
-          <w:sz w:val="24"/>
-          <w:szCs w:val="24"/>
-        </w:rPr>
-      </w:pPr>
-      <w:r>
-        <w:rPr>
+          <w:lang w:val="ru-RU"/>
+        </w:rPr>
+      </w:pPr>
+    </w:p>
+    <w:p>
+      <w:pPr>
+        <w:ind w:firstLine="720"/>
+        <w:rPr>
+          <w:rFonts w:ascii="Times New Roman" w:hAnsi="Times New Roman" w:cs="Times New Roman"/>
+          <w:sz w:val="24"/>
+          <w:szCs w:val="24"/>
+        </w:rPr>
+      </w:pPr>
+      <w:r>
+        <w:rPr>
+          <w:rFonts w:ascii="Times New Roman" w:hAnsi="Times New Roman" w:cs="Times New Roman"/>
           <w:sz w:val="24"/>
           <w:szCs w:val="24"/>
           <w:lang w:val="ru-RU"/>
@@ -382,6 +458,7 @@
       </w:r>
       <w:r>
         <w:rPr>
+          <w:rFonts w:ascii="Times New Roman" w:hAnsi="Times New Roman" w:cs="Times New Roman"/>
           <w:sz w:val="24"/>
           <w:szCs w:val="24"/>
         </w:rPr>
@@ -390,22 +467,26 @@
     </w:p>
     <w:p>
       <w:pPr>
-        <w:rPr>
-          <w:sz w:val="24"/>
-          <w:szCs w:val="24"/>
-        </w:rPr>
-      </w:pPr>
-      <w:r>
-        <w:rPr>
+        <w:jc w:val="center"/>
+        <w:rPr>
+          <w:rFonts w:ascii="Times New Roman" w:hAnsi="Times New Roman" w:cs="Times New Roman"/>
+          <w:sz w:val="24"/>
+          <w:szCs w:val="24"/>
+          <w:lang w:val="ru-RU"/>
+        </w:rPr>
+      </w:pPr>
+      <w:r>
+        <w:rPr>
+          <w:rFonts w:ascii="Times New Roman" w:hAnsi="Times New Roman" w:cs="Times New Roman"/>
           <w:noProof/>
           <w:sz w:val="24"/>
           <w:szCs w:val="24"/>
           <w:lang w:val="ru-RU" w:eastAsia="ru-RU"/>
         </w:rPr>
         <w:drawing>
-          <wp:inline distT="0" distB="0" distL="0" distR="0" wp14:anchorId="74C28B66" wp14:editId="3F04B408">
-            <wp:extent cx="5943600" cy="1814195"/>
-            <wp:effectExtent l="0" t="0" r="0" b="0"/>
+          <wp:inline distT="0" distB="0" distL="0" distR="0">
+            <wp:extent cx="5263763" cy="1606685"/>
+            <wp:effectExtent l="19050" t="0" r="0" b="0"/>
             <wp:docPr id="1" name="Picture 1"/>
             <wp:cNvGraphicFramePr>
               <a:graphicFrameLocks xmlns:a="http://schemas.openxmlformats.org/drawingml/2006/main" noChangeAspect="1"/>
@@ -418,7 +499,7 @@
                     <pic:cNvPicPr/>
                   </pic:nvPicPr>
                   <pic:blipFill>
-                    <a:blip r:embed="rId5"/>
+                    <a:blip r:embed="rId5" cstate="print"/>
                     <a:stretch>
                       <a:fillRect/>
                     </a:stretch>
@@ -426,7 +507,7 @@
                   <pic:spPr>
                     <a:xfrm>
                       <a:off x="0" y="0"/>
-                      <a:ext cx="5943600" cy="1814195"/>
+                      <a:ext cx="5267532" cy="1607835"/>
                     </a:xfrm>
                     <a:prstGeom prst="rect">
                       <a:avLst/>
@@ -441,22 +522,37 @@
     </w:p>
     <w:p>
       <w:pPr>
-        <w:rPr>
-          <w:sz w:val="24"/>
-          <w:szCs w:val="24"/>
-        </w:rPr>
-      </w:pPr>
-    </w:p>
-    <w:p>
-      <w:pPr>
-        <w:rPr>
-          <w:sz w:val="24"/>
-          <w:szCs w:val="24"/>
-          <w:lang w:val="ru-RU"/>
-        </w:rPr>
-      </w:pPr>
-      <w:r>
-        <w:rPr>
+        <w:jc w:val="center"/>
+        <w:rPr>
+          <w:rFonts w:ascii="Times New Roman" w:hAnsi="Times New Roman" w:cs="Times New Roman"/>
+          <w:sz w:val="24"/>
+          <w:szCs w:val="24"/>
+          <w:lang w:val="ru-RU"/>
+        </w:rPr>
+      </w:pPr>
+      <w:r>
+        <w:rPr>
+          <w:rFonts w:ascii="Times New Roman" w:hAnsi="Times New Roman" w:cs="Times New Roman"/>
+          <w:sz w:val="24"/>
+          <w:szCs w:val="24"/>
+          <w:lang w:val="ru-RU"/>
+        </w:rPr>
+        <w:t>Рисунок 1.1 Окно системной информации</w:t>
+      </w:r>
+    </w:p>
+    <w:p>
+      <w:pPr>
+        <w:ind w:firstLine="720"/>
+        <w:rPr>
+          <w:rFonts w:ascii="Times New Roman" w:hAnsi="Times New Roman" w:cs="Times New Roman"/>
+          <w:sz w:val="24"/>
+          <w:szCs w:val="24"/>
+          <w:lang w:val="ru-RU"/>
+        </w:rPr>
+      </w:pPr>
+      <w:r>
+        <w:rPr>
+          <w:rFonts w:ascii="Times New Roman" w:hAnsi="Times New Roman" w:cs="Times New Roman"/>
           <w:sz w:val="24"/>
           <w:szCs w:val="24"/>
           <w:lang w:val="ru-RU"/>
@@ -465,13 +561,24 @@
       </w:r>
       <w:r>
         <w:rPr>
-          <w:sz w:val="24"/>
-          <w:szCs w:val="24"/>
-        </w:rPr>
-        <w:t xml:space="preserve">LUN </w:t>
-      </w:r>
-      <w:r>
-        <w:rPr>
+          <w:rFonts w:ascii="Times New Roman" w:hAnsi="Times New Roman" w:cs="Times New Roman"/>
+          <w:sz w:val="24"/>
+          <w:szCs w:val="24"/>
+        </w:rPr>
+        <w:t>LUN</w:t>
+      </w:r>
+      <w:r>
+        <w:rPr>
+          <w:rFonts w:ascii="Times New Roman" w:hAnsi="Times New Roman" w:cs="Times New Roman"/>
+          <w:sz w:val="24"/>
+          <w:szCs w:val="24"/>
+          <w:lang w:val="ru-RU"/>
+        </w:rPr>
+        <w:t xml:space="preserve"> </w:t>
+      </w:r>
+      <w:r>
+        <w:rPr>
+          <w:rFonts w:ascii="Times New Roman" w:hAnsi="Times New Roman" w:cs="Times New Roman"/>
           <w:sz w:val="24"/>
           <w:szCs w:val="24"/>
           <w:lang w:val="ru-RU"/>
@@ -481,33 +588,46 @@
       <w:proofErr w:type="spellStart"/>
       <w:r>
         <w:rPr>
-          <w:sz w:val="24"/>
-          <w:szCs w:val="24"/>
-          <w:lang w:val="ru-RU"/>
-        </w:rPr>
-        <w:t>дашбоард</w:t>
+          <w:rFonts w:ascii="Times New Roman" w:hAnsi="Times New Roman" w:cs="Times New Roman"/>
+          <w:sz w:val="24"/>
+          <w:szCs w:val="24"/>
+          <w:lang w:val="ru-RU"/>
+        </w:rPr>
+        <w:t>дашбо</w:t>
+      </w:r>
+      <w:r>
+        <w:rPr>
+          <w:rFonts w:ascii="Times New Roman" w:hAnsi="Times New Roman" w:cs="Times New Roman"/>
+          <w:sz w:val="24"/>
+          <w:szCs w:val="24"/>
+          <w:lang w:val="ru-RU"/>
+        </w:rPr>
+        <w:t>рд</w:t>
       </w:r>
       <w:proofErr w:type="spellEnd"/>
     </w:p>
     <w:p>
       <w:pPr>
-        <w:rPr>
-          <w:sz w:val="24"/>
-          <w:szCs w:val="24"/>
-          <w:lang w:val="ru-RU"/>
-        </w:rPr>
-      </w:pPr>
-      <w:r>
-        <w:rPr>
+        <w:jc w:val="center"/>
+        <w:rPr>
+          <w:rFonts w:ascii="Times New Roman" w:hAnsi="Times New Roman" w:cs="Times New Roman"/>
+          <w:sz w:val="24"/>
+          <w:szCs w:val="24"/>
+          <w:lang w:val="ru-RU"/>
+        </w:rPr>
+      </w:pPr>
+      <w:r>
+        <w:rPr>
+          <w:rFonts w:ascii="Times New Roman" w:hAnsi="Times New Roman" w:cs="Times New Roman"/>
           <w:noProof/>
           <w:sz w:val="24"/>
           <w:szCs w:val="24"/>
           <w:lang w:val="ru-RU" w:eastAsia="ru-RU"/>
         </w:rPr>
         <w:drawing>
-          <wp:inline distT="0" distB="0" distL="0" distR="0" wp14:anchorId="4F98F1E0" wp14:editId="4B8A7E13">
-            <wp:extent cx="5943600" cy="1690370"/>
-            <wp:effectExtent l="0" t="0" r="0" b="5080"/>
+          <wp:inline distT="0" distB="0" distL="0" distR="0">
+            <wp:extent cx="5494351" cy="1562603"/>
+            <wp:effectExtent l="19050" t="0" r="0" b="0"/>
             <wp:docPr id="2" name="Picture 2"/>
             <wp:cNvGraphicFramePr>
               <a:graphicFrameLocks xmlns:a="http://schemas.openxmlformats.org/drawingml/2006/main" noChangeAspect="1"/>
@@ -520,7 +640,7 @@
                     <pic:cNvPicPr/>
                   </pic:nvPicPr>
                   <pic:blipFill>
-                    <a:blip r:embed="rId6"/>
+                    <a:blip r:embed="rId6" cstate="print"/>
                     <a:stretch>
                       <a:fillRect/>
                     </a:stretch>
@@ -528,7 +648,7 @@
                   <pic:spPr>
                     <a:xfrm>
                       <a:off x="0" y="0"/>
-                      <a:ext cx="5943600" cy="1690370"/>
+                      <a:ext cx="5500280" cy="1564289"/>
                     </a:xfrm>
                     <a:prstGeom prst="rect">
                       <a:avLst/>
@@ -543,23 +663,85 @@
     </w:p>
     <w:p>
       <w:pPr>
-        <w:rPr>
-          <w:sz w:val="24"/>
-          <w:szCs w:val="24"/>
-          <w:lang w:val="ru-RU"/>
-        </w:rPr>
-      </w:pPr>
-      <w:r>
-        <w:rPr>
+        <w:jc w:val="center"/>
+        <w:rPr>
+          <w:rFonts w:ascii="Times New Roman" w:hAnsi="Times New Roman" w:cs="Times New Roman"/>
+          <w:sz w:val="24"/>
+          <w:szCs w:val="24"/>
+          <w:lang w:val="ru-RU"/>
+        </w:rPr>
+      </w:pPr>
+      <w:r>
+        <w:rPr>
+          <w:rFonts w:ascii="Times New Roman" w:hAnsi="Times New Roman" w:cs="Times New Roman"/>
+          <w:sz w:val="24"/>
+          <w:szCs w:val="24"/>
+          <w:lang w:val="ru-RU"/>
+        </w:rPr>
+        <w:t xml:space="preserve">Рисунок 1.2 Окно </w:t>
+      </w:r>
+      <w:r>
+        <w:rPr>
+          <w:rFonts w:ascii="Times New Roman" w:hAnsi="Times New Roman" w:cs="Times New Roman"/>
+          <w:sz w:val="24"/>
+          <w:szCs w:val="24"/>
+          <w:lang w:val="en-CA"/>
+        </w:rPr>
+        <w:t>LUN</w:t>
+      </w:r>
+      <w:r>
+        <w:rPr>
+          <w:rFonts w:ascii="Times New Roman" w:hAnsi="Times New Roman" w:cs="Times New Roman"/>
+          <w:sz w:val="24"/>
+          <w:szCs w:val="24"/>
+          <w:lang w:val="ru-RU"/>
+        </w:rPr>
+        <w:t xml:space="preserve"> </w:t>
+      </w:r>
+      <w:r>
+        <w:rPr>
+          <w:rFonts w:ascii="Times New Roman" w:hAnsi="Times New Roman" w:cs="Times New Roman"/>
+          <w:sz w:val="24"/>
+          <w:szCs w:val="24"/>
+          <w:lang w:val="ru-RU"/>
+        </w:rPr>
+        <w:t xml:space="preserve">на </w:t>
+      </w:r>
+      <w:proofErr w:type="spellStart"/>
+      <w:r>
+        <w:rPr>
+          <w:rFonts w:ascii="Times New Roman" w:hAnsi="Times New Roman" w:cs="Times New Roman"/>
+          <w:sz w:val="24"/>
+          <w:szCs w:val="24"/>
+          <w:lang w:val="ru-RU"/>
+        </w:rPr>
+        <w:t>дащборде</w:t>
+      </w:r>
+      <w:proofErr w:type="spellEnd"/>
+    </w:p>
+    <w:p>
+      <w:pPr>
+        <w:ind w:firstLine="720"/>
+        <w:jc w:val="both"/>
+        <w:rPr>
+          <w:rFonts w:ascii="Times New Roman" w:hAnsi="Times New Roman" w:cs="Times New Roman"/>
+          <w:sz w:val="24"/>
+          <w:szCs w:val="24"/>
+          <w:lang w:val="ru-RU"/>
+        </w:rPr>
+      </w:pPr>
+      <w:r>
+        <w:rPr>
+          <w:rFonts w:ascii="Times New Roman" w:hAnsi="Times New Roman" w:cs="Times New Roman"/>
           <w:sz w:val="24"/>
           <w:szCs w:val="24"/>
           <w:lang w:val="ru-RU"/>
         </w:rPr>
         <w:t xml:space="preserve">На вкладке </w:t>
       </w:r>
-      <w:proofErr w:type="gramStart"/>
-      <w:r>
-        <w:rPr>
+      <w:r>
+        <w:rPr>
+          <w:rFonts w:ascii="Times New Roman" w:hAnsi="Times New Roman" w:cs="Times New Roman"/>
           <w:sz w:val="24"/>
           <w:szCs w:val="24"/>
         </w:rPr>
@@ -567,15 +749,24 @@
       </w:r>
       <w:r>
         <w:rPr>
-          <w:sz w:val="24"/>
-          <w:szCs w:val="24"/>
-          <w:lang w:val="ru-RU"/>
-        </w:rPr>
-        <w:t xml:space="preserve"> &gt;</w:t>
-      </w:r>
-      <w:proofErr w:type="gramEnd"/>
-      <w:r>
-        <w:rPr>
+          <w:rFonts w:ascii="Times New Roman" w:hAnsi="Times New Roman" w:cs="Times New Roman"/>
+          <w:sz w:val="24"/>
+          <w:szCs w:val="24"/>
+          <w:lang w:val="ru-RU"/>
+        </w:rPr>
+        <w:t xml:space="preserve"> &gt; </w:t>
+      </w:r>
+      <w:r>
+        <w:rPr>
+          <w:rFonts w:ascii="Times New Roman" w:hAnsi="Times New Roman" w:cs="Times New Roman"/>
+          <w:sz w:val="24"/>
+          <w:szCs w:val="24"/>
+        </w:rPr>
+        <w:t>Storage</w:t>
+      </w:r>
+      <w:r>
+        <w:rPr>
+          <w:rFonts w:ascii="Times New Roman" w:hAnsi="Times New Roman" w:cs="Times New Roman"/>
           <w:sz w:val="24"/>
           <w:szCs w:val="24"/>
           <w:lang w:val="ru-RU"/>
@@ -584,13 +775,15 @@
       </w:r>
       <w:r>
         <w:rPr>
-          <w:sz w:val="24"/>
-          <w:szCs w:val="24"/>
-        </w:rPr>
-        <w:t>Storage</w:t>
-      </w:r>
-      <w:r>
-        <w:rPr>
+          <w:rFonts w:ascii="Times New Roman" w:hAnsi="Times New Roman" w:cs="Times New Roman"/>
+          <w:sz w:val="24"/>
+          <w:szCs w:val="24"/>
+        </w:rPr>
+        <w:t>resource</w:t>
+      </w:r>
+      <w:r>
+        <w:rPr>
+          <w:rFonts w:ascii="Times New Roman" w:hAnsi="Times New Roman" w:cs="Times New Roman"/>
           <w:sz w:val="24"/>
           <w:szCs w:val="24"/>
           <w:lang w:val="ru-RU"/>
@@ -599,13 +792,15 @@
       </w:r>
       <w:r>
         <w:rPr>
-          <w:sz w:val="24"/>
-          <w:szCs w:val="24"/>
-        </w:rPr>
-        <w:t>resource</w:t>
-      </w:r>
-      <w:r>
-        <w:rPr>
+          <w:rFonts w:ascii="Times New Roman" w:hAnsi="Times New Roman" w:cs="Times New Roman"/>
+          <w:sz w:val="24"/>
+          <w:szCs w:val="24"/>
+        </w:rPr>
+        <w:t>health</w:t>
+      </w:r>
+      <w:r>
+        <w:rPr>
+          <w:rFonts w:ascii="Times New Roman" w:hAnsi="Times New Roman" w:cs="Times New Roman"/>
           <w:sz w:val="24"/>
           <w:szCs w:val="24"/>
           <w:lang w:val="ru-RU"/>
@@ -614,21 +809,7 @@
       </w:r>
       <w:r>
         <w:rPr>
-          <w:sz w:val="24"/>
-          <w:szCs w:val="24"/>
-        </w:rPr>
-        <w:t>health</w:t>
-      </w:r>
-      <w:r>
-        <w:rPr>
-          <w:sz w:val="24"/>
-          <w:szCs w:val="24"/>
-          <w:lang w:val="ru-RU"/>
-        </w:rPr>
-        <w:t xml:space="preserve"> </w:t>
-      </w:r>
-      <w:r>
-        <w:rPr>
+          <w:rFonts w:ascii="Times New Roman" w:hAnsi="Times New Roman" w:cs="Times New Roman"/>
           <w:sz w:val="24"/>
           <w:szCs w:val="24"/>
           <w:lang w:val="ru-RU"/>
@@ -638,23 +819,26 @@
     </w:p>
     <w:p>
       <w:pPr>
-        <w:rPr>
-          <w:sz w:val="24"/>
-          <w:szCs w:val="24"/>
-          <w:lang w:val="ru-RU"/>
-        </w:rPr>
-      </w:pPr>
-      <w:r>
-        <w:rPr>
+        <w:jc w:val="center"/>
+        <w:rPr>
+          <w:rFonts w:ascii="Times New Roman" w:hAnsi="Times New Roman" w:cs="Times New Roman"/>
+          <w:sz w:val="24"/>
+          <w:szCs w:val="24"/>
+          <w:lang w:val="ru-RU"/>
+        </w:rPr>
+      </w:pPr>
+      <w:r>
+        <w:rPr>
+          <w:rFonts w:ascii="Times New Roman" w:hAnsi="Times New Roman" w:cs="Times New Roman"/>
           <w:noProof/>
           <w:sz w:val="24"/>
           <w:szCs w:val="24"/>
           <w:lang w:val="ru-RU" w:eastAsia="ru-RU"/>
         </w:rPr>
         <w:drawing>
-          <wp:inline distT="0" distB="0" distL="0" distR="0" wp14:anchorId="1BBAAD4E" wp14:editId="61722466">
-            <wp:extent cx="5943600" cy="1290955"/>
-            <wp:effectExtent l="0" t="0" r="0" b="4445"/>
+          <wp:inline distT="0" distB="0" distL="0" distR="0">
+            <wp:extent cx="5080883" cy="1103572"/>
+            <wp:effectExtent l="19050" t="0" r="5467" b="0"/>
             <wp:docPr id="3" name="Picture 3"/>
             <wp:cNvGraphicFramePr>
               <a:graphicFrameLocks xmlns:a="http://schemas.openxmlformats.org/drawingml/2006/main" noChangeAspect="1"/>
@@ -667,7 +851,7 @@
                     <pic:cNvPicPr/>
                   </pic:nvPicPr>
                   <pic:blipFill>
-                    <a:blip r:embed="rId7"/>
+                    <a:blip r:embed="rId7" cstate="print"/>
                     <a:stretch>
                       <a:fillRect/>
                     </a:stretch>
@@ -675,7 +859,7 @@
                   <pic:spPr>
                     <a:xfrm>
                       <a:off x="0" y="0"/>
-                      <a:ext cx="5943600" cy="1290955"/>
+                      <a:ext cx="5078279" cy="1103006"/>
                     </a:xfrm>
                     <a:prstGeom prst="rect">
                       <a:avLst/>
@@ -688,25 +872,88 @@
         </w:drawing>
       </w:r>
     </w:p>
+    <w:p>
+      <w:pPr>
+        <w:jc w:val="center"/>
+        <w:rPr>
+          <w:rFonts w:ascii="Times New Roman" w:hAnsi="Times New Roman" w:cs="Times New Roman"/>
+          <w:sz w:val="24"/>
+          <w:szCs w:val="24"/>
+          <w:lang w:val="ru-RU"/>
+        </w:rPr>
+      </w:pPr>
+      <w:r>
+        <w:rPr>
+          <w:rFonts w:ascii="Times New Roman" w:hAnsi="Times New Roman" w:cs="Times New Roman"/>
+          <w:sz w:val="24"/>
+          <w:szCs w:val="24"/>
+          <w:lang w:val="ru-RU"/>
+        </w:rPr>
+        <w:t>Рисунок 1.3 Имеющиеся хранилища</w:t>
+      </w:r>
+    </w:p>
+    <w:p>
+      <w:pPr>
+        <w:rPr>
+          <w:rFonts w:ascii="Times New Roman" w:hAnsi="Times New Roman" w:cs="Times New Roman"/>
+          <w:sz w:val="24"/>
+          <w:szCs w:val="24"/>
+          <w:lang w:val="ru-RU"/>
+        </w:rPr>
+      </w:pPr>
+      <w:r>
+        <w:rPr>
+          <w:rFonts w:ascii="Times New Roman" w:hAnsi="Times New Roman" w:cs="Times New Roman"/>
+          <w:sz w:val="24"/>
+          <w:szCs w:val="24"/>
+          <w:lang w:val="ru-RU"/>
+        </w:rPr>
+        <w:br w:type="page"/>
+      </w:r>
+    </w:p>
+    <w:p>
+      <w:pPr>
+        <w:rPr>
+          <w:rFonts w:ascii="Times New Roman" w:hAnsi="Times New Roman" w:cs="Times New Roman"/>
+          <w:sz w:val="24"/>
+          <w:szCs w:val="24"/>
+          <w:lang w:val="ru-RU"/>
+        </w:rPr>
+      </w:pPr>
+      <w:r>
+        <w:rPr>
+          <w:rFonts w:ascii="Times New Roman" w:hAnsi="Times New Roman" w:cs="Times New Roman"/>
+          <w:sz w:val="24"/>
+          <w:szCs w:val="24"/>
+          <w:lang w:val="ru-RU"/>
+        </w:rPr>
+        <w:lastRenderedPageBreak/>
+        <w:t>Таблица 1.1 Статус файловых систем</w:t>
+      </w:r>
+    </w:p>
     <w:tbl>
       <w:tblPr>
         <w:tblStyle w:val="a3"/>
         <w:tblW w:w="0" w:type="auto"/>
-        <w:tblLook w:val="04A0" w:firstRow="1" w:lastRow="0" w:firstColumn="1" w:lastColumn="0" w:noHBand="0" w:noVBand="1"/>
+        <w:tblLook w:val="04A0"/>
       </w:tblPr>
       <w:tblGrid>
-        <w:gridCol w:w="4675"/>
-        <w:gridCol w:w="4675"/>
+        <w:gridCol w:w="3503"/>
+        <w:gridCol w:w="3503"/>
       </w:tblGrid>
       <w:tr>
+        <w:trPr>
+          <w:trHeight w:val="255"/>
+        </w:trPr>
         <w:tc>
           <w:tcPr>
-            <w:tcW w:w="4675" w:type="dxa"/>
+            <w:tcW w:w="3503" w:type="dxa"/>
           </w:tcPr>
           <w:p>
             <w:pPr>
-              <w:rPr>
-                <w:b/>
+              <w:jc w:val="center"/>
+              <w:rPr>
+                <w:rFonts w:ascii="Times New Roman" w:hAnsi="Times New Roman" w:cs="Times New Roman"/>
                 <w:sz w:val="24"/>
                 <w:szCs w:val="24"/>
                 <w:lang w:val="ru-RU"/>
@@ -714,7 +961,7 @@
             </w:pPr>
             <w:r>
               <w:rPr>
-                <w:b/>
+                <w:rFonts w:ascii="Times New Roman" w:hAnsi="Times New Roman" w:cs="Times New Roman"/>
                 <w:sz w:val="24"/>
                 <w:szCs w:val="24"/>
                 <w:lang w:val="ru-RU"/>
@@ -725,12 +972,13 @@
         </w:tc>
         <w:tc>
           <w:tcPr>
-            <w:tcW w:w="4675" w:type="dxa"/>
+            <w:tcW w:w="3503" w:type="dxa"/>
           </w:tcPr>
           <w:p>
             <w:pPr>
-              <w:rPr>
-                <w:b/>
+              <w:jc w:val="center"/>
+              <w:rPr>
+                <w:rFonts w:ascii="Times New Roman" w:hAnsi="Times New Roman" w:cs="Times New Roman"/>
                 <w:sz w:val="24"/>
                 <w:szCs w:val="24"/>
                 <w:lang w:val="ru-RU"/>
@@ -738,7 +986,7 @@
             </w:pPr>
             <w:r>
               <w:rPr>
-                <w:b/>
+                <w:rFonts w:ascii="Times New Roman" w:hAnsi="Times New Roman" w:cs="Times New Roman"/>
                 <w:sz w:val="24"/>
                 <w:szCs w:val="24"/>
                 <w:lang w:val="ru-RU"/>
@@ -749,19 +997,25 @@
         </w:tc>
       </w:tr>
       <w:tr>
+        <w:trPr>
+          <w:trHeight w:val="267"/>
+        </w:trPr>
         <w:tc>
           <w:tcPr>
-            <w:tcW w:w="4675" w:type="dxa"/>
+            <w:tcW w:w="3503" w:type="dxa"/>
           </w:tcPr>
           <w:p>
             <w:pPr>
-              <w:rPr>
+              <w:jc w:val="center"/>
+              <w:rPr>
+                <w:rFonts w:ascii="Times New Roman" w:hAnsi="Times New Roman" w:cs="Times New Roman"/>
                 <w:sz w:val="24"/>
                 <w:szCs w:val="24"/>
               </w:rPr>
             </w:pPr>
             <w:r>
               <w:rPr>
+                <w:rFonts w:ascii="Times New Roman" w:hAnsi="Times New Roman" w:cs="Times New Roman"/>
                 <w:sz w:val="24"/>
                 <w:szCs w:val="24"/>
               </w:rPr>
@@ -771,17 +1025,20 @@
         </w:tc>
         <w:tc>
           <w:tcPr>
-            <w:tcW w:w="4675" w:type="dxa"/>
+            <w:tcW w:w="3503" w:type="dxa"/>
           </w:tcPr>
           <w:p>
             <w:pPr>
-              <w:rPr>
+              <w:jc w:val="center"/>
+              <w:rPr>
+                <w:rFonts w:ascii="Times New Roman" w:hAnsi="Times New Roman" w:cs="Times New Roman"/>
                 <w:sz w:val="24"/>
                 <w:szCs w:val="24"/>
               </w:rPr>
             </w:pPr>
             <w:r>
               <w:rPr>
+                <w:rFonts w:ascii="Times New Roman" w:hAnsi="Times New Roman" w:cs="Times New Roman"/>
                 <w:sz w:val="24"/>
                 <w:szCs w:val="24"/>
               </w:rPr>
@@ -791,19 +1048,25 @@
         </w:tc>
       </w:tr>
       <w:tr>
+        <w:trPr>
+          <w:trHeight w:val="280"/>
+        </w:trPr>
         <w:tc>
           <w:tcPr>
-            <w:tcW w:w="4675" w:type="dxa"/>
+            <w:tcW w:w="3503" w:type="dxa"/>
           </w:tcPr>
           <w:p>
             <w:pPr>
-              <w:rPr>
+              <w:jc w:val="center"/>
+              <w:rPr>
+                <w:rFonts w:ascii="Times New Roman" w:hAnsi="Times New Roman" w:cs="Times New Roman"/>
                 <w:sz w:val="24"/>
                 <w:szCs w:val="24"/>
               </w:rPr>
             </w:pPr>
             <w:r>
               <w:rPr>
+                <w:rFonts w:ascii="Times New Roman" w:hAnsi="Times New Roman" w:cs="Times New Roman"/>
                 <w:sz w:val="24"/>
                 <w:szCs w:val="24"/>
               </w:rPr>
@@ -813,17 +1076,20 @@
         </w:tc>
         <w:tc>
           <w:tcPr>
-            <w:tcW w:w="4675" w:type="dxa"/>
+            <w:tcW w:w="3503" w:type="dxa"/>
           </w:tcPr>
           <w:p>
             <w:pPr>
-              <w:rPr>
+              <w:jc w:val="center"/>
+              <w:rPr>
+                <w:rFonts w:ascii="Times New Roman" w:hAnsi="Times New Roman" w:cs="Times New Roman"/>
                 <w:sz w:val="24"/>
                 <w:szCs w:val="24"/>
               </w:rPr>
             </w:pPr>
             <w:r>
               <w:rPr>
+                <w:rFonts w:ascii="Times New Roman" w:hAnsi="Times New Roman" w:cs="Times New Roman"/>
                 <w:sz w:val="24"/>
                 <w:szCs w:val="24"/>
               </w:rPr>
@@ -836,21 +1102,27 @@
     <w:p>
       <w:pPr>
         <w:rPr>
-          <w:sz w:val="24"/>
-          <w:szCs w:val="24"/>
-          <w:lang w:val="ru-RU"/>
-        </w:rPr>
-      </w:pPr>
-    </w:p>
-    <w:p>
-      <w:pPr>
-        <w:rPr>
-          <w:sz w:val="24"/>
-          <w:szCs w:val="24"/>
-        </w:rPr>
-      </w:pPr>
-      <w:r>
-        <w:rPr>
+          <w:rFonts w:ascii="Times New Roman" w:hAnsi="Times New Roman" w:cs="Times New Roman"/>
+          <w:sz w:val="24"/>
+          <w:szCs w:val="24"/>
+          <w:lang w:val="ru-RU"/>
+        </w:rPr>
+      </w:pPr>
+    </w:p>
+    <w:p>
+      <w:pPr>
+        <w:spacing w:after="0"/>
+        <w:ind w:firstLine="720"/>
+        <w:jc w:val="both"/>
+        <w:rPr>
+          <w:rFonts w:ascii="Times New Roman" w:hAnsi="Times New Roman" w:cs="Times New Roman"/>
+          <w:sz w:val="24"/>
+          <w:szCs w:val="24"/>
+        </w:rPr>
+      </w:pPr>
+      <w:r>
+        <w:rPr>
+          <w:rFonts w:ascii="Times New Roman" w:hAnsi="Times New Roman" w:cs="Times New Roman"/>
           <w:sz w:val="24"/>
           <w:szCs w:val="24"/>
         </w:rPr>
@@ -859,6 +1131,7 @@
       <w:proofErr w:type="spellStart"/>
       <w:r>
         <w:rPr>
+          <w:rFonts w:ascii="Times New Roman" w:hAnsi="Times New Roman" w:cs="Times New Roman"/>
           <w:sz w:val="24"/>
           <w:szCs w:val="24"/>
         </w:rPr>
@@ -868,23 +1141,28 @@
     </w:p>
     <w:p>
       <w:pPr>
-        <w:rPr>
-          <w:sz w:val="24"/>
-          <w:szCs w:val="24"/>
-          <w:lang w:val="ru-RU"/>
-        </w:rPr>
-      </w:pPr>
-      <w:r>
-        <w:rPr>
-          <w:sz w:val="24"/>
-          <w:szCs w:val="24"/>
-          <w:lang w:val="ru-RU"/>
-        </w:rPr>
-        <w:lastRenderedPageBreak/>
+        <w:spacing w:after="0"/>
+        <w:ind w:firstLine="720"/>
+        <w:jc w:val="both"/>
+        <w:rPr>
+          <w:rFonts w:ascii="Times New Roman" w:hAnsi="Times New Roman" w:cs="Times New Roman"/>
+          <w:sz w:val="24"/>
+          <w:szCs w:val="24"/>
+          <w:lang w:val="ru-RU"/>
+        </w:rPr>
+      </w:pPr>
+      <w:r>
+        <w:rPr>
+          <w:rFonts w:ascii="Times New Roman" w:hAnsi="Times New Roman" w:cs="Times New Roman"/>
+          <w:sz w:val="24"/>
+          <w:szCs w:val="24"/>
+          <w:lang w:val="ru-RU"/>
+        </w:rPr>
         <w:t xml:space="preserve">Вкладка </w:t>
       </w:r>
       <w:r>
         <w:rPr>
+          <w:rFonts w:ascii="Times New Roman" w:hAnsi="Times New Roman" w:cs="Times New Roman"/>
           <w:b/>
           <w:sz w:val="24"/>
           <w:szCs w:val="24"/>
@@ -893,6 +1171,7 @@
       </w:r>
       <w:r>
         <w:rPr>
+          <w:rFonts w:ascii="Times New Roman" w:hAnsi="Times New Roman" w:cs="Times New Roman"/>
           <w:b/>
           <w:sz w:val="24"/>
           <w:szCs w:val="24"/>
@@ -902,6 +1181,7 @@
       </w:r>
       <w:r>
         <w:rPr>
+          <w:rFonts w:ascii="Times New Roman" w:hAnsi="Times New Roman" w:cs="Times New Roman"/>
           <w:sz w:val="24"/>
           <w:szCs w:val="24"/>
           <w:lang w:val="ru-RU"/>
@@ -910,6 +1190,7 @@
       </w:r>
       <w:r>
         <w:rPr>
+          <w:rFonts w:ascii="Times New Roman" w:hAnsi="Times New Roman" w:cs="Times New Roman"/>
           <w:sz w:val="24"/>
           <w:szCs w:val="24"/>
         </w:rPr>
@@ -917,6 +1198,7 @@
       </w:r>
       <w:r>
         <w:rPr>
+          <w:rFonts w:ascii="Times New Roman" w:hAnsi="Times New Roman" w:cs="Times New Roman"/>
           <w:sz w:val="24"/>
           <w:szCs w:val="24"/>
           <w:lang w:val="ru-RU"/>
@@ -925,6 +1207,7 @@
       </w:r>
       <w:r>
         <w:rPr>
+          <w:rFonts w:ascii="Times New Roman" w:hAnsi="Times New Roman" w:cs="Times New Roman"/>
           <w:sz w:val="24"/>
           <w:szCs w:val="24"/>
         </w:rPr>
@@ -932,6 +1215,7 @@
       </w:r>
       <w:r>
         <w:rPr>
+          <w:rFonts w:ascii="Times New Roman" w:hAnsi="Times New Roman" w:cs="Times New Roman"/>
           <w:sz w:val="24"/>
           <w:szCs w:val="24"/>
           <w:lang w:val="ru-RU"/>
@@ -940,6 +1224,7 @@
       </w:r>
       <w:r>
         <w:rPr>
+          <w:rFonts w:ascii="Times New Roman" w:hAnsi="Times New Roman" w:cs="Times New Roman"/>
           <w:sz w:val="24"/>
           <w:szCs w:val="24"/>
         </w:rPr>
@@ -947,33 +1232,233 @@
       </w:r>
       <w:r>
         <w:rPr>
+          <w:rFonts w:ascii="Times New Roman" w:hAnsi="Times New Roman" w:cs="Times New Roman"/>
+          <w:sz w:val="24"/>
+          <w:szCs w:val="24"/>
+          <w:lang w:val="ru-RU"/>
+        </w:rPr>
+        <w:t xml:space="preserve"> массива</w:t>
+      </w:r>
+      <w:r>
+        <w:rPr>
+          <w:rFonts w:ascii="Times New Roman" w:hAnsi="Times New Roman" w:cs="Times New Roman"/>
+          <w:sz w:val="24"/>
+          <w:szCs w:val="24"/>
+          <w:lang w:val="ru-RU"/>
+        </w:rPr>
+        <w:t>)</w:t>
+      </w:r>
+    </w:p>
+    <w:p>
+      <w:pPr>
+        <w:spacing w:after="0"/>
+        <w:ind w:firstLine="720"/>
+        <w:jc w:val="both"/>
+        <w:rPr>
+          <w:rFonts w:ascii="Times New Roman" w:hAnsi="Times New Roman" w:cs="Times New Roman"/>
+          <w:sz w:val="24"/>
+          <w:szCs w:val="24"/>
+          <w:lang w:val="ru-RU"/>
+        </w:rPr>
+      </w:pPr>
+      <w:r>
+        <w:rPr>
+          <w:rFonts w:ascii="Times New Roman" w:hAnsi="Times New Roman" w:cs="Times New Roman"/>
+          <w:sz w:val="24"/>
+          <w:szCs w:val="24"/>
+          <w:lang w:val="ru-RU"/>
+        </w:rPr>
+        <w:t xml:space="preserve">Вкладка </w:t>
+      </w:r>
+      <w:r>
+        <w:rPr>
+          <w:rFonts w:ascii="Times New Roman" w:hAnsi="Times New Roman" w:cs="Times New Roman"/>
+          <w:b/>
+          <w:sz w:val="24"/>
+          <w:szCs w:val="24"/>
+        </w:rPr>
+        <w:t>Utilization</w:t>
+      </w:r>
+      <w:r>
+        <w:rPr>
+          <w:rFonts w:ascii="Times New Roman" w:hAnsi="Times New Roman" w:cs="Times New Roman"/>
+          <w:b/>
           <w:sz w:val="24"/>
           <w:szCs w:val="24"/>
           <w:lang w:val="ru-RU"/>
         </w:rPr>
         <w:t xml:space="preserve"> </w:t>
       </w:r>
+      <w:r>
+        <w:rPr>
+          <w:rFonts w:ascii="Times New Roman" w:hAnsi="Times New Roman" w:cs="Times New Roman"/>
+          <w:sz w:val="24"/>
+          <w:szCs w:val="24"/>
+          <w:lang w:val="ru-RU"/>
+        </w:rPr>
+        <w:t xml:space="preserve">– можно изменить уровень </w:t>
+      </w:r>
+      <w:r>
+        <w:rPr>
+          <w:rFonts w:ascii="Times New Roman" w:hAnsi="Times New Roman" w:cs="Times New Roman"/>
+          <w:sz w:val="24"/>
+          <w:szCs w:val="24"/>
+        </w:rPr>
+        <w:t>Alert</w:t>
+      </w:r>
+      <w:r>
+        <w:rPr>
+          <w:rFonts w:ascii="Times New Roman" w:hAnsi="Times New Roman" w:cs="Times New Roman"/>
+          <w:sz w:val="24"/>
+          <w:szCs w:val="24"/>
+          <w:lang w:val="ru-RU"/>
+        </w:rPr>
+        <w:t xml:space="preserve"> </w:t>
+      </w:r>
+      <w:r>
+        <w:rPr>
+          <w:rFonts w:ascii="Times New Roman" w:hAnsi="Times New Roman" w:cs="Times New Roman"/>
+          <w:sz w:val="24"/>
+          <w:szCs w:val="24"/>
+        </w:rPr>
+        <w:t>Threshold</w:t>
+      </w:r>
+      <w:r>
+        <w:rPr>
+          <w:rFonts w:ascii="Times New Roman" w:hAnsi="Times New Roman" w:cs="Times New Roman"/>
+          <w:sz w:val="24"/>
+          <w:szCs w:val="24"/>
+          <w:lang w:val="ru-RU"/>
+        </w:rPr>
+        <w:t xml:space="preserve">. Также содержит информацию </w:t>
+      </w:r>
       <w:proofErr w:type="gramStart"/>
       <w:r>
         <w:rPr>
-          <w:sz w:val="24"/>
-          <w:szCs w:val="24"/>
-          <w:lang w:val="ru-RU"/>
-        </w:rPr>
-        <w:t>массива )</w:t>
+          <w:rFonts w:ascii="Times New Roman" w:hAnsi="Times New Roman" w:cs="Times New Roman"/>
+          <w:sz w:val="24"/>
+          <w:szCs w:val="24"/>
+          <w:lang w:val="ru-RU"/>
+        </w:rPr>
+        <w:t>об</w:t>
       </w:r>
       <w:proofErr w:type="gramEnd"/>
-    </w:p>
-    <w:p>
-      <w:pPr>
-        <w:rPr>
-          <w:sz w:val="24"/>
-          <w:szCs w:val="24"/>
-          <w:lang w:val="ru-RU"/>
-        </w:rPr>
-      </w:pPr>
-      <w:r>
-        <w:rPr>
+      <w:r>
+        <w:rPr>
+          <w:rFonts w:ascii="Times New Roman" w:hAnsi="Times New Roman" w:cs="Times New Roman"/>
+          <w:sz w:val="24"/>
+          <w:szCs w:val="24"/>
+          <w:lang w:val="ru-RU"/>
+        </w:rPr>
+        <w:t xml:space="preserve"> занятом объеме хранилища, объеме </w:t>
+      </w:r>
+      <w:proofErr w:type="spellStart"/>
+      <w:r>
+        <w:rPr>
+          <w:rFonts w:ascii="Times New Roman" w:hAnsi="Times New Roman" w:cs="Times New Roman"/>
+          <w:sz w:val="24"/>
+          <w:szCs w:val="24"/>
+          <w:lang w:val="ru-RU"/>
+        </w:rPr>
+        <w:t>снапшотов</w:t>
+      </w:r>
+      <w:proofErr w:type="spellEnd"/>
+      <w:r>
+        <w:rPr>
+          <w:rFonts w:ascii="Times New Roman" w:hAnsi="Times New Roman" w:cs="Times New Roman"/>
+          <w:sz w:val="24"/>
+          <w:szCs w:val="24"/>
+          <w:lang w:val="ru-RU"/>
+        </w:rPr>
+        <w:t xml:space="preserve">, доступном объеме, проценте утилизации хранилища, уровне оповещения. Имеется информация об имеющихся </w:t>
+      </w:r>
+      <w:r>
+        <w:rPr>
+          <w:rFonts w:ascii="Times New Roman" w:hAnsi="Times New Roman" w:cs="Times New Roman"/>
+          <w:sz w:val="24"/>
+          <w:szCs w:val="24"/>
+        </w:rPr>
+        <w:t>tier</w:t>
+      </w:r>
+      <w:r>
+        <w:rPr>
+          <w:rFonts w:ascii="Times New Roman" w:hAnsi="Times New Roman" w:cs="Times New Roman"/>
+          <w:sz w:val="24"/>
+          <w:szCs w:val="24"/>
+          <w:lang w:val="ru-RU"/>
+        </w:rPr>
+        <w:t xml:space="preserve">-ах, </w:t>
+      </w:r>
+      <w:proofErr w:type="gramStart"/>
+      <w:r>
+        <w:rPr>
+          <w:rFonts w:ascii="Times New Roman" w:hAnsi="Times New Roman" w:cs="Times New Roman"/>
+          <w:sz w:val="24"/>
+          <w:szCs w:val="24"/>
+          <w:lang w:val="ru-RU"/>
+        </w:rPr>
+        <w:t>типе</w:t>
+      </w:r>
+      <w:proofErr w:type="gramEnd"/>
+      <w:r>
+        <w:rPr>
+          <w:rFonts w:ascii="Times New Roman" w:hAnsi="Times New Roman" w:cs="Times New Roman"/>
+          <w:sz w:val="24"/>
+          <w:szCs w:val="24"/>
+          <w:lang w:val="ru-RU"/>
+        </w:rPr>
+        <w:t xml:space="preserve"> и количестве дисков в них, и общем объеме </w:t>
+      </w:r>
+      <w:r>
+        <w:rPr>
+          <w:rFonts w:ascii="Times New Roman" w:hAnsi="Times New Roman" w:cs="Times New Roman"/>
+          <w:sz w:val="24"/>
+          <w:szCs w:val="24"/>
+        </w:rPr>
+        <w:t>tier</w:t>
+      </w:r>
+      <w:r>
+        <w:rPr>
+          <w:rFonts w:ascii="Times New Roman" w:hAnsi="Times New Roman" w:cs="Times New Roman"/>
+          <w:sz w:val="24"/>
+          <w:szCs w:val="24"/>
+          <w:lang w:val="ru-RU"/>
+        </w:rPr>
+        <w:t>-</w:t>
+      </w:r>
+      <w:r>
+        <w:rPr>
+          <w:rFonts w:ascii="Times New Roman" w:hAnsi="Times New Roman" w:cs="Times New Roman"/>
+          <w:sz w:val="24"/>
+          <w:szCs w:val="24"/>
+        </w:rPr>
+        <w:t>a</w:t>
+      </w:r>
+      <w:r>
+        <w:rPr>
+          <w:rFonts w:ascii="Times New Roman" w:hAnsi="Times New Roman" w:cs="Times New Roman"/>
+          <w:sz w:val="24"/>
+          <w:szCs w:val="24"/>
+          <w:lang w:val="ru-RU"/>
+        </w:rPr>
+        <w:t>.</w:t>
+      </w:r>
+    </w:p>
+    <w:p>
+      <w:pPr>
+        <w:spacing w:after="0"/>
+        <w:ind w:firstLine="720"/>
+        <w:jc w:val="both"/>
+        <w:rPr>
+          <w:rFonts w:ascii="Times New Roman" w:hAnsi="Times New Roman" w:cs="Times New Roman"/>
+          <w:sz w:val="24"/>
+          <w:szCs w:val="24"/>
+          <w:lang w:val="ru-RU"/>
+        </w:rPr>
+      </w:pPr>
+      <w:r>
+        <w:rPr>
+          <w:rFonts w:ascii="Times New Roman" w:hAnsi="Times New Roman" w:cs="Times New Roman"/>
           <w:sz w:val="24"/>
           <w:szCs w:val="24"/>
           <w:lang w:val="ru-RU"/>
@@ -982,14 +1467,16 @@
       </w:r>
       <w:r>
         <w:rPr>
+          <w:rFonts w:ascii="Times New Roman" w:hAnsi="Times New Roman" w:cs="Times New Roman"/>
           <w:b/>
           <w:sz w:val="24"/>
           <w:szCs w:val="24"/>
         </w:rPr>
-        <w:t>Utilization</w:t>
-      </w:r>
-      <w:r>
-        <w:rPr>
+        <w:t>FAST</w:t>
+      </w:r>
+      <w:r>
+        <w:rPr>
+          <w:rFonts w:ascii="Times New Roman" w:hAnsi="Times New Roman" w:cs="Times New Roman"/>
           <w:b/>
           <w:sz w:val="24"/>
           <w:szCs w:val="24"/>
@@ -999,21 +1486,17 @@
       </w:r>
       <w:r>
         <w:rPr>
-          <w:sz w:val="24"/>
-          <w:szCs w:val="24"/>
-          <w:lang w:val="ru-RU"/>
-        </w:rPr>
-        <w:t xml:space="preserve">– можно изменить уровень </w:t>
-      </w:r>
-      <w:r>
-        <w:rPr>
-          <w:sz w:val="24"/>
-          <w:szCs w:val="24"/>
-        </w:rPr>
-        <w:t>Alert</w:t>
-      </w:r>
-      <w:r>
-        <w:rPr>
+          <w:rFonts w:ascii="Times New Roman" w:hAnsi="Times New Roman" w:cs="Times New Roman"/>
+          <w:b/>
+          <w:sz w:val="24"/>
+          <w:szCs w:val="24"/>
+        </w:rPr>
+        <w:t>VP</w:t>
+      </w:r>
+      <w:r>
+        <w:rPr>
+          <w:rFonts w:ascii="Times New Roman" w:hAnsi="Times New Roman" w:cs="Times New Roman"/>
+          <w:b/>
           <w:sz w:val="24"/>
           <w:szCs w:val="24"/>
           <w:lang w:val="ru-RU"/>
@@ -1022,22 +1505,244 @@
       </w:r>
       <w:r>
         <w:rPr>
-          <w:sz w:val="24"/>
-          <w:szCs w:val="24"/>
-        </w:rPr>
-        <w:t>Threshold</w:t>
-      </w:r>
-      <w:r>
-        <w:rPr>
-          <w:sz w:val="24"/>
-          <w:szCs w:val="24"/>
-          <w:lang w:val="ru-RU"/>
-        </w:rPr>
-        <w:t xml:space="preserve">. Также содержит информацию об занятом объеме хранилища, объеме </w:t>
+          <w:rFonts w:ascii="Times New Roman" w:hAnsi="Times New Roman" w:cs="Times New Roman"/>
+          <w:sz w:val="24"/>
+          <w:szCs w:val="24"/>
+          <w:lang w:val="ru-RU"/>
+        </w:rPr>
+        <w:t xml:space="preserve">– можно </w:t>
+      </w:r>
+      <w:r>
+        <w:rPr>
+          <w:rFonts w:ascii="Times New Roman" w:hAnsi="Times New Roman" w:cs="Times New Roman"/>
+          <w:sz w:val="24"/>
+          <w:szCs w:val="24"/>
+          <w:lang w:val="ru-RU"/>
+        </w:rPr>
+        <w:t>добавить или убрать пул из расписания на перемещение данных.</w:t>
+      </w:r>
+      <w:r>
+        <w:rPr>
+          <w:rFonts w:ascii="Times New Roman" w:hAnsi="Times New Roman" w:cs="Times New Roman"/>
+          <w:sz w:val="24"/>
+          <w:szCs w:val="24"/>
+          <w:lang w:val="ru-RU"/>
+        </w:rPr>
+        <w:t xml:space="preserve"> Также содержит информацию о текущем состоянии перемещения данных, дату старта и дату завершения, предположительное время на перемещение, количество перемещенных данных и количество данных которые нужно перенести на каждый отдельный </w:t>
+      </w:r>
+      <w:r>
+        <w:rPr>
+          <w:rFonts w:ascii="Times New Roman" w:hAnsi="Times New Roman" w:cs="Times New Roman"/>
+          <w:sz w:val="24"/>
+          <w:szCs w:val="24"/>
+        </w:rPr>
+        <w:t>tier</w:t>
+      </w:r>
+      <w:r>
+        <w:rPr>
+          <w:rFonts w:ascii="Times New Roman" w:hAnsi="Times New Roman" w:cs="Times New Roman"/>
+          <w:sz w:val="24"/>
+          <w:szCs w:val="24"/>
+          <w:lang w:val="ru-RU"/>
+        </w:rPr>
+        <w:t>.</w:t>
+      </w:r>
+    </w:p>
+    <w:p>
+      <w:pPr>
+        <w:spacing w:after="0"/>
+        <w:ind w:firstLine="720"/>
+        <w:jc w:val="both"/>
+        <w:rPr>
+          <w:rFonts w:ascii="Times New Roman" w:hAnsi="Times New Roman" w:cs="Times New Roman"/>
+          <w:sz w:val="24"/>
+          <w:szCs w:val="24"/>
+          <w:lang w:val="ru-RU"/>
+        </w:rPr>
+      </w:pPr>
+      <w:r>
+        <w:rPr>
+          <w:rFonts w:ascii="Times New Roman" w:hAnsi="Times New Roman" w:cs="Times New Roman"/>
+          <w:sz w:val="24"/>
+          <w:szCs w:val="24"/>
+          <w:lang w:val="ru-RU"/>
+        </w:rPr>
+        <w:t xml:space="preserve">Вкладка </w:t>
+      </w:r>
+      <w:r>
+        <w:rPr>
+          <w:rFonts w:ascii="Times New Roman" w:hAnsi="Times New Roman" w:cs="Times New Roman"/>
+          <w:b/>
+          <w:sz w:val="24"/>
+          <w:szCs w:val="24"/>
+        </w:rPr>
+        <w:t>Disks</w:t>
+      </w:r>
+      <w:r>
+        <w:rPr>
+          <w:rFonts w:ascii="Times New Roman" w:hAnsi="Times New Roman" w:cs="Times New Roman"/>
+          <w:b/>
+          <w:sz w:val="24"/>
+          <w:szCs w:val="24"/>
+          <w:lang w:val="ru-RU"/>
+        </w:rPr>
+        <w:t xml:space="preserve"> </w:t>
+      </w:r>
+      <w:r>
+        <w:rPr>
+          <w:rFonts w:ascii="Times New Roman" w:hAnsi="Times New Roman" w:cs="Times New Roman"/>
+          <w:sz w:val="24"/>
+          <w:szCs w:val="24"/>
+          <w:lang w:val="ru-RU"/>
+        </w:rPr>
+        <w:t>– содержит имена, типы, объем и детали о дисках.</w:t>
+      </w:r>
+    </w:p>
+    <w:p>
+      <w:pPr>
+        <w:spacing w:after="0"/>
+        <w:ind w:firstLine="720"/>
+        <w:jc w:val="both"/>
+        <w:rPr>
+          <w:rFonts w:ascii="Times New Roman" w:hAnsi="Times New Roman" w:cs="Times New Roman"/>
+          <w:sz w:val="24"/>
+          <w:szCs w:val="24"/>
+          <w:lang w:val="ru-RU"/>
+        </w:rPr>
+      </w:pPr>
+      <w:r>
+        <w:rPr>
+          <w:rFonts w:ascii="Times New Roman" w:hAnsi="Times New Roman" w:cs="Times New Roman"/>
+          <w:sz w:val="24"/>
+          <w:szCs w:val="24"/>
+          <w:lang w:val="ru-RU"/>
+        </w:rPr>
+        <w:t xml:space="preserve">Вкладка </w:t>
+      </w:r>
+      <w:r>
+        <w:rPr>
+          <w:rFonts w:ascii="Times New Roman" w:hAnsi="Times New Roman" w:cs="Times New Roman"/>
+          <w:b/>
+          <w:sz w:val="24"/>
+          <w:szCs w:val="24"/>
+        </w:rPr>
+        <w:t>Settings</w:t>
+      </w:r>
+      <w:r>
+        <w:rPr>
+          <w:rFonts w:ascii="Times New Roman" w:hAnsi="Times New Roman" w:cs="Times New Roman"/>
+          <w:b/>
+          <w:sz w:val="24"/>
+          <w:szCs w:val="24"/>
+          <w:lang w:val="ru-RU"/>
+        </w:rPr>
+        <w:t xml:space="preserve"> </w:t>
+      </w:r>
+      <w:r>
+        <w:rPr>
+          <w:rFonts w:ascii="Times New Roman" w:hAnsi="Times New Roman" w:cs="Times New Roman"/>
+          <w:sz w:val="24"/>
+          <w:szCs w:val="24"/>
+          <w:lang w:val="ru-RU"/>
+        </w:rPr>
+        <w:t>–</w:t>
+      </w:r>
+      <w:r>
+        <w:rPr>
+          <w:rFonts w:ascii="Times New Roman" w:hAnsi="Times New Roman" w:cs="Times New Roman"/>
+          <w:sz w:val="24"/>
+          <w:szCs w:val="24"/>
+          <w:lang w:val="ru-RU"/>
+        </w:rPr>
+        <w:t xml:space="preserve"> </w:t>
+      </w:r>
+      <w:r>
+        <w:rPr>
+          <w:rFonts w:ascii="Times New Roman" w:hAnsi="Times New Roman" w:cs="Times New Roman"/>
+          <w:sz w:val="24"/>
+          <w:szCs w:val="24"/>
+          <w:lang w:val="ru-RU"/>
+        </w:rPr>
+        <w:t xml:space="preserve">можно разрешить/запретить пулу использовать </w:t>
+      </w:r>
+      <w:r>
+        <w:rPr>
+          <w:rFonts w:ascii="Times New Roman" w:hAnsi="Times New Roman" w:cs="Times New Roman"/>
+          <w:sz w:val="24"/>
+          <w:szCs w:val="24"/>
+        </w:rPr>
+        <w:t>FAST</w:t>
+      </w:r>
+      <w:r>
+        <w:rPr>
+          <w:rFonts w:ascii="Times New Roman" w:hAnsi="Times New Roman" w:cs="Times New Roman"/>
+          <w:sz w:val="24"/>
+          <w:szCs w:val="24"/>
+          <w:lang w:val="ru-RU"/>
+        </w:rPr>
+        <w:t xml:space="preserve"> </w:t>
+      </w:r>
+      <w:r>
+        <w:rPr>
+          <w:rFonts w:ascii="Times New Roman" w:hAnsi="Times New Roman" w:cs="Times New Roman"/>
+          <w:sz w:val="24"/>
+          <w:szCs w:val="24"/>
+        </w:rPr>
+        <w:t>Cache</w:t>
+      </w:r>
+      <w:r>
+        <w:rPr>
+          <w:rFonts w:ascii="Times New Roman" w:hAnsi="Times New Roman" w:cs="Times New Roman"/>
+          <w:sz w:val="24"/>
+          <w:szCs w:val="24"/>
+          <w:lang w:val="ru-RU"/>
+        </w:rPr>
+        <w:t xml:space="preserve"> и настроить </w:t>
       </w:r>
       <w:proofErr w:type="spellStart"/>
       <w:r>
         <w:rPr>
+          <w:rFonts w:ascii="Times New Roman" w:hAnsi="Times New Roman" w:cs="Times New Roman"/>
+          <w:sz w:val="24"/>
+          <w:szCs w:val="24"/>
+          <w:lang w:val="ru-RU"/>
+        </w:rPr>
+        <w:t>автоудаление</w:t>
+      </w:r>
+      <w:proofErr w:type="spellEnd"/>
+      <w:r>
+        <w:rPr>
+          <w:rFonts w:ascii="Times New Roman" w:hAnsi="Times New Roman" w:cs="Times New Roman"/>
+          <w:sz w:val="24"/>
+          <w:szCs w:val="24"/>
+          <w:lang w:val="ru-RU"/>
+        </w:rPr>
+        <w:t xml:space="preserve"> </w:t>
+      </w:r>
+      <w:proofErr w:type="gramStart"/>
+      <w:r>
+        <w:rPr>
+          <w:rFonts w:ascii="Times New Roman" w:hAnsi="Times New Roman" w:cs="Times New Roman"/>
+          <w:sz w:val="24"/>
+          <w:szCs w:val="24"/>
+          <w:lang w:val="ru-RU"/>
+        </w:rPr>
+        <w:t>старых</w:t>
+      </w:r>
+      <w:proofErr w:type="gramEnd"/>
+      <w:r>
+        <w:rPr>
+          <w:rFonts w:ascii="Times New Roman" w:hAnsi="Times New Roman" w:cs="Times New Roman"/>
+          <w:sz w:val="24"/>
+          <w:szCs w:val="24"/>
+          <w:lang w:val="ru-RU"/>
+        </w:rPr>
+        <w:t xml:space="preserve"> </w:t>
+      </w:r>
+      <w:proofErr w:type="spellStart"/>
+      <w:r>
+        <w:rPr>
+          <w:rFonts w:ascii="Times New Roman" w:hAnsi="Times New Roman" w:cs="Times New Roman"/>
           <w:sz w:val="24"/>
           <w:szCs w:val="24"/>
           <w:lang w:val="ru-RU"/>
@@ -1047,51 +1752,7 @@
       <w:proofErr w:type="spellEnd"/>
       <w:r>
         <w:rPr>
-          <w:sz w:val="24"/>
-          <w:szCs w:val="24"/>
-          <w:lang w:val="ru-RU"/>
-        </w:rPr>
-        <w:t xml:space="preserve">, доступном объеме, проценте утилизации хранилища, уровне оповещения. Имеется информация об имеющихся </w:t>
-      </w:r>
-      <w:r>
-        <w:rPr>
-          <w:sz w:val="24"/>
-          <w:szCs w:val="24"/>
-        </w:rPr>
-        <w:t>tier</w:t>
-      </w:r>
-      <w:r>
-        <w:rPr>
-          <w:sz w:val="24"/>
-          <w:szCs w:val="24"/>
-          <w:lang w:val="ru-RU"/>
-        </w:rPr>
-        <w:t xml:space="preserve">-ах, типе и количестве дисков в них, и общем объеме </w:t>
-      </w:r>
-      <w:r>
-        <w:rPr>
-          <w:sz w:val="24"/>
-          <w:szCs w:val="24"/>
-        </w:rPr>
-        <w:t>tier</w:t>
-      </w:r>
-      <w:r>
-        <w:rPr>
-          <w:sz w:val="24"/>
-          <w:szCs w:val="24"/>
-          <w:lang w:val="ru-RU"/>
-        </w:rPr>
-        <w:t>-</w:t>
-      </w:r>
-      <w:r>
-        <w:rPr>
-          <w:sz w:val="24"/>
-          <w:szCs w:val="24"/>
-        </w:rPr>
-        <w:t>a</w:t>
-      </w:r>
-      <w:r>
-        <w:rPr>
+          <w:rFonts w:ascii="Times New Roman" w:hAnsi="Times New Roman" w:cs="Times New Roman"/>
           <w:sz w:val="24"/>
           <w:szCs w:val="24"/>
           <w:lang w:val="ru-RU"/>
@@ -1101,30 +1762,37 @@
     </w:p>
     <w:p>
       <w:pPr>
-        <w:rPr>
-          <w:sz w:val="24"/>
-          <w:szCs w:val="24"/>
-          <w:lang w:val="ru-RU"/>
-        </w:rPr>
-      </w:pPr>
-      <w:r>
-        <w:rPr>
-          <w:sz w:val="24"/>
-          <w:szCs w:val="24"/>
-          <w:lang w:val="ru-RU"/>
-        </w:rPr>
-        <w:t xml:space="preserve">Вкладка </w:t>
-      </w:r>
-      <w:r>
-        <w:rPr>
+        <w:spacing w:after="0"/>
+        <w:ind w:firstLine="720"/>
+        <w:jc w:val="both"/>
+        <w:rPr>
+          <w:rFonts w:ascii="Times New Roman" w:hAnsi="Times New Roman" w:cs="Times New Roman"/>
+          <w:sz w:val="24"/>
+          <w:szCs w:val="24"/>
+          <w:lang w:val="ru-RU"/>
+        </w:rPr>
+      </w:pPr>
+      <w:r>
+        <w:rPr>
+          <w:rFonts w:ascii="Times New Roman" w:hAnsi="Times New Roman" w:cs="Times New Roman"/>
+          <w:sz w:val="24"/>
+          <w:szCs w:val="24"/>
+          <w:lang w:val="ru-RU"/>
+        </w:rPr>
+        <w:t xml:space="preserve">На вкладке </w:t>
+      </w:r>
+      <w:r>
+        <w:rPr>
+          <w:rFonts w:ascii="Times New Roman" w:hAnsi="Times New Roman" w:cs="Times New Roman"/>
           <w:b/>
           <w:sz w:val="24"/>
           <w:szCs w:val="24"/>
         </w:rPr>
-        <w:t>FAST</w:t>
-      </w:r>
-      <w:r>
-        <w:rPr>
+        <w:t>Pool</w:t>
+      </w:r>
+      <w:r>
+        <w:rPr>
+          <w:rFonts w:ascii="Times New Roman" w:hAnsi="Times New Roman" w:cs="Times New Roman"/>
           <w:b/>
           <w:sz w:val="24"/>
           <w:szCs w:val="24"/>
@@ -1134,14 +1802,16 @@
       </w:r>
       <w:r>
         <w:rPr>
+          <w:rFonts w:ascii="Times New Roman" w:hAnsi="Times New Roman" w:cs="Times New Roman"/>
           <w:b/>
           <w:sz w:val="24"/>
           <w:szCs w:val="24"/>
         </w:rPr>
-        <w:t>VP</w:t>
-      </w:r>
-      <w:r>
-        <w:rPr>
+        <w:t>History</w:t>
+      </w:r>
+      <w:r>
+        <w:rPr>
+          <w:rFonts w:ascii="Times New Roman" w:hAnsi="Times New Roman" w:cs="Times New Roman"/>
           <w:b/>
           <w:sz w:val="24"/>
           <w:szCs w:val="24"/>
@@ -1151,70 +1821,16 @@
       </w:r>
       <w:r>
         <w:rPr>
-          <w:sz w:val="24"/>
-          <w:szCs w:val="24"/>
-          <w:lang w:val="ru-RU"/>
-        </w:rPr>
-        <w:t xml:space="preserve">– можно </w:t>
-      </w:r>
-      <w:r>
-        <w:rPr>
-          <w:sz w:val="24"/>
-          <w:szCs w:val="24"/>
-          <w:lang w:val="ru-RU"/>
-        </w:rPr>
-        <w:t>добавить или убрать пул из расписания на перемещение данных.</w:t>
-      </w:r>
-      <w:r>
-        <w:rPr>
-          <w:sz w:val="24"/>
-          <w:szCs w:val="24"/>
-          <w:lang w:val="ru-RU"/>
-        </w:rPr>
-        <w:t xml:space="preserve"> Также содержит информацию о текущем состоянии перемещения данных, дату старта и дату завершения, предположительное время на перемещение, количество перемещенных данных и количество данных которые нужно перенести на каждый отдельный </w:t>
-      </w:r>
-      <w:r>
-        <w:rPr>
-          <w:sz w:val="24"/>
-          <w:szCs w:val="24"/>
-        </w:rPr>
-        <w:t>tier</w:t>
-      </w:r>
-      <w:r>
-        <w:rPr>
-          <w:sz w:val="24"/>
-          <w:szCs w:val="24"/>
-          <w:lang w:val="ru-RU"/>
-        </w:rPr>
-        <w:t>.</w:t>
-      </w:r>
-    </w:p>
-    <w:p>
-      <w:pPr>
-        <w:rPr>
-          <w:sz w:val="24"/>
-          <w:szCs w:val="24"/>
-          <w:lang w:val="ru-RU"/>
-        </w:rPr>
-      </w:pPr>
-      <w:r>
-        <w:rPr>
-          <w:sz w:val="24"/>
-          <w:szCs w:val="24"/>
-          <w:lang w:val="ru-RU"/>
-        </w:rPr>
-        <w:t xml:space="preserve">Вкладка </w:t>
-      </w:r>
-      <w:r>
-        <w:rPr>
+          <w:rFonts w:ascii="Times New Roman" w:hAnsi="Times New Roman" w:cs="Times New Roman"/>
           <w:b/>
           <w:sz w:val="24"/>
           <w:szCs w:val="24"/>
         </w:rPr>
-        <w:t>Disks</w:t>
-      </w:r>
-      <w:r>
-        <w:rPr>
+        <w:t>View</w:t>
+      </w:r>
+      <w:r>
+        <w:rPr>
+          <w:rFonts w:ascii="Times New Roman" w:hAnsi="Times New Roman" w:cs="Times New Roman"/>
           <w:b/>
           <w:sz w:val="24"/>
           <w:szCs w:val="24"/>
@@ -1224,206 +1840,7 @@
       </w:r>
       <w:r>
         <w:rPr>
-          <w:sz w:val="24"/>
-          <w:szCs w:val="24"/>
-          <w:lang w:val="ru-RU"/>
-        </w:rPr>
-        <w:t>– содержит имена, типы, объем и детали о дисках.</w:t>
-      </w:r>
-    </w:p>
-    <w:p>
-      <w:pPr>
-        <w:rPr>
-          <w:sz w:val="24"/>
-          <w:szCs w:val="24"/>
-          <w:lang w:val="ru-RU"/>
-        </w:rPr>
-      </w:pPr>
-      <w:r>
-        <w:rPr>
-          <w:sz w:val="24"/>
-          <w:szCs w:val="24"/>
-          <w:lang w:val="ru-RU"/>
-        </w:rPr>
-        <w:t xml:space="preserve">Вкладка </w:t>
-      </w:r>
-      <w:r>
-        <w:rPr>
-          <w:b/>
-          <w:sz w:val="24"/>
-          <w:szCs w:val="24"/>
-        </w:rPr>
-        <w:t>Settings</w:t>
-      </w:r>
-      <w:r>
-        <w:rPr>
-          <w:b/>
-          <w:sz w:val="24"/>
-          <w:szCs w:val="24"/>
-          <w:lang w:val="ru-RU"/>
-        </w:rPr>
-        <w:t xml:space="preserve"> </w:t>
-      </w:r>
-      <w:r>
-        <w:rPr>
-          <w:sz w:val="24"/>
-          <w:szCs w:val="24"/>
-          <w:lang w:val="ru-RU"/>
-        </w:rPr>
-        <w:t>–</w:t>
-      </w:r>
-      <w:r>
-        <w:rPr>
-          <w:sz w:val="24"/>
-          <w:szCs w:val="24"/>
-          <w:lang w:val="ru-RU"/>
-        </w:rPr>
-        <w:t xml:space="preserve"> </w:t>
-      </w:r>
-      <w:r>
-        <w:rPr>
-          <w:sz w:val="24"/>
-          <w:szCs w:val="24"/>
-          <w:lang w:val="ru-RU"/>
-        </w:rPr>
-        <w:t xml:space="preserve">можно разрешить/запретить пулу использовать </w:t>
-      </w:r>
-      <w:r>
-        <w:rPr>
-          <w:sz w:val="24"/>
-          <w:szCs w:val="24"/>
-        </w:rPr>
-        <w:t>FAST</w:t>
-      </w:r>
-      <w:r>
-        <w:rPr>
-          <w:sz w:val="24"/>
-          <w:szCs w:val="24"/>
-          <w:lang w:val="ru-RU"/>
-        </w:rPr>
-        <w:t xml:space="preserve"> </w:t>
-      </w:r>
-      <w:r>
-        <w:rPr>
-          <w:sz w:val="24"/>
-          <w:szCs w:val="24"/>
-        </w:rPr>
-        <w:t>Cache</w:t>
-      </w:r>
-      <w:r>
-        <w:rPr>
-          <w:sz w:val="24"/>
-          <w:szCs w:val="24"/>
-          <w:lang w:val="ru-RU"/>
-        </w:rPr>
-        <w:t xml:space="preserve"> и настроить </w:t>
-      </w:r>
-      <w:proofErr w:type="spellStart"/>
-      <w:r>
-        <w:rPr>
-          <w:sz w:val="24"/>
-          <w:szCs w:val="24"/>
-          <w:lang w:val="ru-RU"/>
-        </w:rPr>
-        <w:t>автоудаление</w:t>
-      </w:r>
-      <w:proofErr w:type="spellEnd"/>
-      <w:r>
-        <w:rPr>
-          <w:sz w:val="24"/>
-          <w:szCs w:val="24"/>
-          <w:lang w:val="ru-RU"/>
-        </w:rPr>
-        <w:t xml:space="preserve"> старых </w:t>
-      </w:r>
-      <w:proofErr w:type="spellStart"/>
-      <w:r>
-        <w:rPr>
-          <w:sz w:val="24"/>
-          <w:szCs w:val="24"/>
-          <w:lang w:val="ru-RU"/>
-        </w:rPr>
-        <w:t>снапшотов</w:t>
-      </w:r>
-      <w:proofErr w:type="spellEnd"/>
-      <w:r>
-        <w:rPr>
-          <w:sz w:val="24"/>
-          <w:szCs w:val="24"/>
-          <w:lang w:val="ru-RU"/>
-        </w:rPr>
-        <w:t>.</w:t>
-      </w:r>
-    </w:p>
-    <w:p>
-      <w:pPr>
-        <w:rPr>
-          <w:sz w:val="24"/>
-          <w:szCs w:val="24"/>
-          <w:lang w:val="ru-RU"/>
-        </w:rPr>
-      </w:pPr>
-      <w:r>
-        <w:rPr>
-          <w:sz w:val="24"/>
-          <w:szCs w:val="24"/>
-          <w:lang w:val="ru-RU"/>
-        </w:rPr>
-        <w:t xml:space="preserve">На вкладке </w:t>
-      </w:r>
-      <w:r>
-        <w:rPr>
-          <w:b/>
-          <w:sz w:val="24"/>
-          <w:szCs w:val="24"/>
-        </w:rPr>
-        <w:t>Pool</w:t>
-      </w:r>
-      <w:r>
-        <w:rPr>
-          <w:b/>
-          <w:sz w:val="24"/>
-          <w:szCs w:val="24"/>
-          <w:lang w:val="ru-RU"/>
-        </w:rPr>
-        <w:t xml:space="preserve"> </w:t>
-      </w:r>
-      <w:r>
-        <w:rPr>
-          <w:b/>
-          <w:sz w:val="24"/>
-          <w:szCs w:val="24"/>
-        </w:rPr>
-        <w:t>History</w:t>
-      </w:r>
-      <w:r>
-        <w:rPr>
-          <w:b/>
-          <w:sz w:val="24"/>
-          <w:szCs w:val="24"/>
-          <w:lang w:val="ru-RU"/>
-        </w:rPr>
-        <w:t xml:space="preserve"> </w:t>
-      </w:r>
-      <w:r>
-        <w:rPr>
-          <w:b/>
-          <w:sz w:val="24"/>
-          <w:szCs w:val="24"/>
-        </w:rPr>
-        <w:t>View</w:t>
-      </w:r>
-      <w:r>
-        <w:rPr>
-          <w:b/>
-          <w:sz w:val="24"/>
-          <w:szCs w:val="24"/>
-          <w:lang w:val="ru-RU"/>
-        </w:rPr>
-        <w:t xml:space="preserve"> </w:t>
-      </w:r>
-      <w:r>
-        <w:rPr>
+          <w:rFonts w:ascii="Times New Roman" w:hAnsi="Times New Roman" w:cs="Times New Roman"/>
           <w:sz w:val="24"/>
           <w:szCs w:val="24"/>
           <w:lang w:val="ru-RU"/>
@@ -1433,13 +1850,18 @@
     </w:p>
     <w:p>
       <w:pPr>
-        <w:rPr>
-          <w:sz w:val="24"/>
-          <w:szCs w:val="24"/>
-        </w:rPr>
-      </w:pPr>
-      <w:r>
-        <w:rPr>
+        <w:spacing w:after="0"/>
+        <w:ind w:firstLine="720"/>
+        <w:jc w:val="both"/>
+        <w:rPr>
+          <w:rFonts w:ascii="Times New Roman" w:hAnsi="Times New Roman" w:cs="Times New Roman"/>
+          <w:sz w:val="24"/>
+          <w:szCs w:val="24"/>
+        </w:rPr>
+      </w:pPr>
+      <w:r>
+        <w:rPr>
+          <w:rFonts w:ascii="Times New Roman" w:hAnsi="Times New Roman" w:cs="Times New Roman"/>
           <w:sz w:val="24"/>
           <w:szCs w:val="24"/>
           <w:lang w:val="ru-RU"/>
@@ -1448,6 +1870,7 @@
       </w:r>
       <w:r>
         <w:rPr>
+          <w:rFonts w:ascii="Times New Roman" w:hAnsi="Times New Roman" w:cs="Times New Roman"/>
           <w:sz w:val="24"/>
           <w:szCs w:val="24"/>
         </w:rPr>
@@ -1456,22 +1879,27 @@
     </w:p>
     <w:p>
       <w:pPr>
-        <w:rPr>
-          <w:sz w:val="24"/>
-          <w:szCs w:val="24"/>
-        </w:rPr>
-      </w:pPr>
-      <w:r>
-        <w:rPr>
+        <w:spacing w:after="0"/>
+        <w:jc w:val="center"/>
+        <w:rPr>
+          <w:rFonts w:ascii="Times New Roman" w:hAnsi="Times New Roman" w:cs="Times New Roman"/>
+          <w:sz w:val="24"/>
+          <w:szCs w:val="24"/>
+          <w:lang w:val="ru-RU"/>
+        </w:rPr>
+      </w:pPr>
+      <w:r>
+        <w:rPr>
+          <w:rFonts w:ascii="Times New Roman" w:hAnsi="Times New Roman" w:cs="Times New Roman"/>
           <w:noProof/>
           <w:sz w:val="24"/>
           <w:szCs w:val="24"/>
           <w:lang w:val="ru-RU" w:eastAsia="ru-RU"/>
         </w:rPr>
         <w:drawing>
-          <wp:inline distT="0" distB="0" distL="0" distR="0" wp14:anchorId="151B345B" wp14:editId="1332A2AD">
-            <wp:extent cx="5943600" cy="3101340"/>
-            <wp:effectExtent l="0" t="0" r="0" b="3810"/>
+          <wp:inline distT="0" distB="0" distL="0" distR="0">
+            <wp:extent cx="5257238" cy="2743200"/>
+            <wp:effectExtent l="19050" t="0" r="562" b="0"/>
             <wp:docPr id="4" name="Picture 4"/>
             <wp:cNvGraphicFramePr>
               <a:graphicFrameLocks xmlns:a="http://schemas.openxmlformats.org/drawingml/2006/main" noChangeAspect="1"/>
@@ -1484,7 +1912,7 @@
                     <pic:cNvPicPr/>
                   </pic:nvPicPr>
                   <pic:blipFill>
-                    <a:blip r:embed="rId8"/>
+                    <a:blip r:embed="rId8" cstate="print"/>
                     <a:stretch>
                       <a:fillRect/>
                     </a:stretch>
@@ -1492,7 +1920,7 @@
                   <pic:spPr>
                     <a:xfrm>
                       <a:off x="0" y="0"/>
-                      <a:ext cx="5943600" cy="3101340"/>
+                      <a:ext cx="5267406" cy="2748506"/>
                     </a:xfrm>
                     <a:prstGeom prst="rect">
                       <a:avLst/>
@@ -1507,14 +1935,87 @@
     </w:p>
     <w:p>
       <w:pPr>
-        <w:rPr>
-          <w:sz w:val="24"/>
-          <w:szCs w:val="24"/>
-          <w:lang w:val="ru-RU"/>
-        </w:rPr>
-      </w:pPr>
-      <w:r>
-        <w:rPr>
+        <w:jc w:val="center"/>
+        <w:rPr>
+          <w:rFonts w:ascii="Times New Roman" w:hAnsi="Times New Roman" w:cs="Times New Roman"/>
+          <w:sz w:val="24"/>
+          <w:szCs w:val="24"/>
+        </w:rPr>
+      </w:pPr>
+      <w:r>
+        <w:rPr>
+          <w:rFonts w:ascii="Times New Roman" w:hAnsi="Times New Roman" w:cs="Times New Roman"/>
+          <w:sz w:val="24"/>
+          <w:szCs w:val="24"/>
+          <w:lang w:val="ru-RU"/>
+        </w:rPr>
+        <w:t>Рисунок</w:t>
+      </w:r>
+      <w:r>
+        <w:rPr>
+          <w:rFonts w:ascii="Times New Roman" w:hAnsi="Times New Roman" w:cs="Times New Roman"/>
+          <w:sz w:val="24"/>
+          <w:szCs w:val="24"/>
+        </w:rPr>
+        <w:t xml:space="preserve"> 1.4 </w:t>
+      </w:r>
+      <w:r>
+        <w:rPr>
+          <w:rFonts w:ascii="Times New Roman" w:hAnsi="Times New Roman" w:cs="Times New Roman"/>
+          <w:sz w:val="24"/>
+          <w:szCs w:val="24"/>
+          <w:lang w:val="ru-RU"/>
+        </w:rPr>
+        <w:t>Изменение</w:t>
+      </w:r>
+      <w:r>
+        <w:rPr>
+          <w:rFonts w:ascii="Times New Roman" w:hAnsi="Times New Roman" w:cs="Times New Roman"/>
+          <w:sz w:val="24"/>
+          <w:szCs w:val="24"/>
+        </w:rPr>
+        <w:t xml:space="preserve"> </w:t>
+      </w:r>
+      <w:r>
+        <w:rPr>
+          <w:rFonts w:ascii="Times New Roman" w:hAnsi="Times New Roman" w:cs="Times New Roman"/>
+          <w:sz w:val="24"/>
+          <w:szCs w:val="24"/>
+          <w:lang w:val="ru-RU"/>
+        </w:rPr>
+        <w:t>уровня</w:t>
+      </w:r>
+      <w:r>
+        <w:rPr>
+          <w:rFonts w:ascii="Times New Roman" w:hAnsi="Times New Roman" w:cs="Times New Roman"/>
+          <w:sz w:val="24"/>
+          <w:szCs w:val="24"/>
+        </w:rPr>
+        <w:t xml:space="preserve"> </w:t>
+      </w:r>
+      <w:r>
+        <w:rPr>
+          <w:rFonts w:ascii="Times New Roman" w:hAnsi="Times New Roman" w:cs="Times New Roman"/>
+          <w:sz w:val="24"/>
+          <w:szCs w:val="24"/>
+        </w:rPr>
+        <w:t>Alert Threshold</w:t>
+      </w:r>
+    </w:p>
+    <w:p>
+      <w:pPr>
+        <w:ind w:firstLine="720"/>
+        <w:rPr>
+          <w:rFonts w:ascii="Times New Roman" w:hAnsi="Times New Roman" w:cs="Times New Roman"/>
+          <w:sz w:val="24"/>
+          <w:szCs w:val="24"/>
+          <w:lang w:val="ru-RU"/>
+        </w:rPr>
+      </w:pPr>
+      <w:proofErr w:type="gramStart"/>
+      <w:r>
+        <w:rPr>
+          <w:rFonts w:ascii="Times New Roman" w:hAnsi="Times New Roman" w:cs="Times New Roman"/>
           <w:sz w:val="24"/>
           <w:szCs w:val="24"/>
         </w:rPr>
@@ -1522,14 +2023,15 @@
       </w:r>
       <w:r>
         <w:rPr>
-          <w:sz w:val="24"/>
-          <w:szCs w:val="24"/>
-          <w:lang w:val="ru-RU"/>
+          <w:rFonts w:ascii="Times New Roman" w:hAnsi="Times New Roman" w:cs="Times New Roman"/>
+          <w:sz w:val="24"/>
+          <w:szCs w:val="24"/>
         </w:rPr>
         <w:t xml:space="preserve"> &gt; </w:t>
       </w:r>
       <w:r>
         <w:rPr>
+          <w:rFonts w:ascii="Times New Roman" w:hAnsi="Times New Roman" w:cs="Times New Roman"/>
           <w:sz w:val="24"/>
           <w:szCs w:val="24"/>
         </w:rPr>
@@ -1537,14 +2039,15 @@
       </w:r>
       <w:r>
         <w:rPr>
-          <w:sz w:val="24"/>
-          <w:szCs w:val="24"/>
-          <w:lang w:val="ru-RU"/>
+          <w:rFonts w:ascii="Times New Roman" w:hAnsi="Times New Roman" w:cs="Times New Roman"/>
+          <w:sz w:val="24"/>
+          <w:szCs w:val="24"/>
         </w:rPr>
         <w:t xml:space="preserve"> &gt; </w:t>
       </w:r>
       <w:r>
         <w:rPr>
+          <w:rFonts w:ascii="Times New Roman" w:hAnsi="Times New Roman" w:cs="Times New Roman"/>
           <w:sz w:val="24"/>
           <w:szCs w:val="24"/>
         </w:rPr>
@@ -1552,14 +2055,15 @@
       </w:r>
       <w:r>
         <w:rPr>
-          <w:sz w:val="24"/>
-          <w:szCs w:val="24"/>
-          <w:lang w:val="ru-RU"/>
+          <w:rFonts w:ascii="Times New Roman" w:hAnsi="Times New Roman" w:cs="Times New Roman"/>
+          <w:sz w:val="24"/>
+          <w:szCs w:val="24"/>
         </w:rPr>
         <w:t xml:space="preserve"> </w:t>
       </w:r>
       <w:r>
         <w:rPr>
+          <w:rFonts w:ascii="Times New Roman" w:hAnsi="Times New Roman" w:cs="Times New Roman"/>
           <w:sz w:val="24"/>
           <w:szCs w:val="24"/>
         </w:rPr>
@@ -1567,31 +2071,63 @@
       </w:r>
       <w:r>
         <w:rPr>
-          <w:sz w:val="24"/>
-          <w:szCs w:val="24"/>
-          <w:lang w:val="ru-RU"/>
-        </w:rPr>
-        <w:t>. Здесь мы можем посмотреть информацию о том, какой хост и по какому протоколу подключается.</w:t>
-      </w:r>
-    </w:p>
-    <w:p>
-      <w:pPr>
-        <w:rPr>
-          <w:sz w:val="24"/>
-          <w:szCs w:val="24"/>
-          <w:lang w:val="ru-RU"/>
-        </w:rPr>
-      </w:pPr>
-    </w:p>
-    <w:p>
-      <w:pPr>
-        <w:rPr>
-          <w:sz w:val="24"/>
-          <w:szCs w:val="24"/>
-        </w:rPr>
-      </w:pPr>
-      <w:r>
-        <w:rPr>
+          <w:rFonts w:ascii="Times New Roman" w:hAnsi="Times New Roman" w:cs="Times New Roman"/>
+          <w:sz w:val="24"/>
+          <w:szCs w:val="24"/>
+        </w:rPr>
+        <w:t>.</w:t>
+      </w:r>
+      <w:proofErr w:type="gramEnd"/>
+      <w:r>
+        <w:rPr>
+          <w:rFonts w:ascii="Times New Roman" w:hAnsi="Times New Roman" w:cs="Times New Roman"/>
+          <w:sz w:val="24"/>
+          <w:szCs w:val="24"/>
+        </w:rPr>
+        <w:t xml:space="preserve"> </w:t>
+      </w:r>
+      <w:r>
+        <w:rPr>
+          <w:rFonts w:ascii="Times New Roman" w:hAnsi="Times New Roman" w:cs="Times New Roman"/>
+          <w:sz w:val="24"/>
+          <w:szCs w:val="24"/>
+          <w:lang w:val="ru-RU"/>
+        </w:rPr>
+        <w:t>Здесь можно</w:t>
+      </w:r>
+      <w:r>
+        <w:rPr>
+          <w:rFonts w:ascii="Times New Roman" w:hAnsi="Times New Roman" w:cs="Times New Roman"/>
+          <w:sz w:val="24"/>
+          <w:szCs w:val="24"/>
+          <w:lang w:val="ru-RU"/>
+        </w:rPr>
+        <w:t xml:space="preserve"> посмотреть информацию о том, какой хост и по какому протоколу подключается.</w:t>
+      </w:r>
+    </w:p>
+    <w:p>
+      <w:pPr>
+        <w:rPr>
+          <w:rFonts w:ascii="Times New Roman" w:hAnsi="Times New Roman" w:cs="Times New Roman"/>
+          <w:sz w:val="24"/>
+          <w:szCs w:val="24"/>
+          <w:lang w:val="ru-RU"/>
+        </w:rPr>
+      </w:pPr>
+    </w:p>
+    <w:p>
+      <w:pPr>
+        <w:spacing w:after="0"/>
+        <w:ind w:firstLine="360"/>
+        <w:rPr>
+          <w:rFonts w:ascii="Times New Roman" w:hAnsi="Times New Roman" w:cs="Times New Roman"/>
+          <w:sz w:val="24"/>
+          <w:szCs w:val="24"/>
+        </w:rPr>
+      </w:pPr>
+      <w:r>
+        <w:rPr>
+          <w:rFonts w:ascii="Times New Roman" w:hAnsi="Times New Roman" w:cs="Times New Roman"/>
           <w:sz w:val="24"/>
           <w:szCs w:val="24"/>
           <w:lang w:val="ru-RU"/>
@@ -1600,18 +2136,11 @@
       </w:r>
       <w:r>
         <w:rPr>
-          <w:b/>
-          <w:sz w:val="24"/>
-          <w:szCs w:val="24"/>
-        </w:rPr>
-        <w:t>Windows 2k8</w:t>
-      </w:r>
-      <w:r>
-        <w:rPr>
-          <w:sz w:val="24"/>
-          <w:szCs w:val="24"/>
-        </w:rPr>
-        <w:t>:</w:t>
+          <w:rFonts w:ascii="Times New Roman" w:hAnsi="Times New Roman" w:cs="Times New Roman"/>
+          <w:sz w:val="24"/>
+          <w:szCs w:val="24"/>
+        </w:rPr>
+        <w:t>Windows 2k8:</w:t>
       </w:r>
     </w:p>
     <w:p>
@@ -1621,14 +2150,17 @@
           <w:ilvl w:val="0"/>
           <w:numId w:val="3"/>
         </w:numPr>
-        <w:rPr>
-          <w:sz w:val="24"/>
-          <w:szCs w:val="24"/>
-          <w:lang w:val="ru-RU"/>
-        </w:rPr>
-      </w:pPr>
-      <w:r>
-        <w:rPr>
+        <w:spacing w:after="0"/>
+        <w:rPr>
+          <w:rFonts w:ascii="Times New Roman" w:hAnsi="Times New Roman" w:cs="Times New Roman"/>
+          <w:sz w:val="24"/>
+          <w:szCs w:val="24"/>
+          <w:lang w:val="ru-RU"/>
+        </w:rPr>
+      </w:pPr>
+      <w:r>
+        <w:rPr>
+          <w:rFonts w:ascii="Times New Roman" w:hAnsi="Times New Roman" w:cs="Times New Roman"/>
           <w:sz w:val="24"/>
           <w:szCs w:val="24"/>
           <w:lang w:val="ru-RU"/>
@@ -1639,19 +2171,24 @@
     <w:p>
       <w:pPr>
         <w:pStyle w:val="a4"/>
-        <w:rPr>
-          <w:sz w:val="24"/>
-          <w:szCs w:val="24"/>
-        </w:rPr>
-      </w:pPr>
+        <w:spacing w:after="0"/>
+        <w:rPr>
+          <w:rFonts w:ascii="Times New Roman" w:hAnsi="Times New Roman" w:cs="Times New Roman"/>
+          <w:sz w:val="24"/>
+          <w:szCs w:val="24"/>
+        </w:rPr>
+      </w:pPr>
+      <w:proofErr w:type="spellStart"/>
       <w:proofErr w:type="gramStart"/>
       <w:r>
         <w:rPr>
+          <w:rFonts w:ascii="Times New Roman" w:hAnsi="Times New Roman" w:cs="Times New Roman"/>
           <w:sz w:val="24"/>
           <w:szCs w:val="24"/>
         </w:rPr>
         <w:t>iSCSI</w:t>
       </w:r>
+      <w:proofErr w:type="spellEnd"/>
       <w:proofErr w:type="gramEnd"/>
     </w:p>
     <w:p>
@@ -1661,14 +2198,17 @@
           <w:ilvl w:val="0"/>
           <w:numId w:val="3"/>
         </w:numPr>
-        <w:rPr>
-          <w:sz w:val="24"/>
-          <w:szCs w:val="24"/>
-          <w:lang w:val="ru-RU"/>
-        </w:rPr>
-      </w:pPr>
-      <w:r>
-        <w:rPr>
+        <w:spacing w:after="0"/>
+        <w:rPr>
+          <w:rFonts w:ascii="Times New Roman" w:hAnsi="Times New Roman" w:cs="Times New Roman"/>
+          <w:sz w:val="24"/>
+          <w:szCs w:val="24"/>
+          <w:lang w:val="ru-RU"/>
+        </w:rPr>
+      </w:pPr>
+      <w:r>
+        <w:rPr>
+          <w:rFonts w:ascii="Times New Roman" w:hAnsi="Times New Roman" w:cs="Times New Roman"/>
           <w:sz w:val="24"/>
           <w:szCs w:val="24"/>
           <w:lang w:val="ru-RU"/>
@@ -1679,14 +2219,17 @@
     <w:p>
       <w:pPr>
         <w:pStyle w:val="a4"/>
-        <w:rPr>
-          <w:sz w:val="24"/>
-          <w:szCs w:val="24"/>
-          <w:lang w:val="ru-RU"/>
-        </w:rPr>
-      </w:pPr>
-      <w:r>
-        <w:rPr>
+        <w:spacing w:after="0"/>
+        <w:rPr>
+          <w:rFonts w:ascii="Times New Roman" w:hAnsi="Times New Roman" w:cs="Times New Roman"/>
+          <w:sz w:val="24"/>
+          <w:szCs w:val="24"/>
+          <w:lang w:val="ru-RU"/>
+        </w:rPr>
+      </w:pPr>
+      <w:r>
+        <w:rPr>
+          <w:rFonts w:ascii="Times New Roman" w:hAnsi="Times New Roman" w:cs="Times New Roman"/>
           <w:sz w:val="24"/>
           <w:szCs w:val="24"/>
           <w:lang w:val="ru-RU"/>
@@ -1701,14 +2244,17 @@
           <w:ilvl w:val="0"/>
           <w:numId w:val="3"/>
         </w:numPr>
-        <w:rPr>
-          <w:sz w:val="24"/>
-          <w:szCs w:val="24"/>
-          <w:lang w:val="ru-RU"/>
-        </w:rPr>
-      </w:pPr>
-      <w:r>
-        <w:rPr>
+        <w:spacing w:after="0"/>
+        <w:rPr>
+          <w:rFonts w:ascii="Times New Roman" w:hAnsi="Times New Roman" w:cs="Times New Roman"/>
+          <w:sz w:val="24"/>
+          <w:szCs w:val="24"/>
+          <w:lang w:val="ru-RU"/>
+        </w:rPr>
+      </w:pPr>
+      <w:r>
+        <w:rPr>
+          <w:rFonts w:ascii="Times New Roman" w:hAnsi="Times New Roman" w:cs="Times New Roman"/>
           <w:sz w:val="24"/>
           <w:szCs w:val="24"/>
           <w:lang w:val="ru-RU"/>
@@ -1719,14 +2265,17 @@
     <w:p>
       <w:pPr>
         <w:pStyle w:val="a4"/>
-        <w:rPr>
-          <w:sz w:val="24"/>
-          <w:szCs w:val="24"/>
-          <w:lang w:val="ru-RU"/>
-        </w:rPr>
-      </w:pPr>
-      <w:r>
-        <w:rPr>
+        <w:spacing w:after="0"/>
+        <w:rPr>
+          <w:rFonts w:ascii="Times New Roman" w:hAnsi="Times New Roman" w:cs="Times New Roman"/>
+          <w:sz w:val="24"/>
+          <w:szCs w:val="24"/>
+          <w:lang w:val="ru-RU"/>
+        </w:rPr>
+      </w:pPr>
+      <w:r>
+        <w:rPr>
+          <w:rFonts w:ascii="Times New Roman" w:hAnsi="Times New Roman" w:cs="Times New Roman"/>
           <w:sz w:val="24"/>
           <w:szCs w:val="24"/>
           <w:lang w:val="ru-RU"/>
@@ -1741,14 +2290,17 @@
           <w:ilvl w:val="0"/>
           <w:numId w:val="3"/>
         </w:numPr>
-        <w:rPr>
-          <w:sz w:val="24"/>
-          <w:szCs w:val="24"/>
-          <w:lang w:val="ru-RU"/>
-        </w:rPr>
-      </w:pPr>
-      <w:r>
-        <w:rPr>
+        <w:spacing w:after="0"/>
+        <w:rPr>
+          <w:rFonts w:ascii="Times New Roman" w:hAnsi="Times New Roman" w:cs="Times New Roman"/>
+          <w:sz w:val="24"/>
+          <w:szCs w:val="24"/>
+          <w:lang w:val="ru-RU"/>
+        </w:rPr>
+      </w:pPr>
+      <w:r>
+        <w:rPr>
+          <w:rFonts w:ascii="Times New Roman" w:hAnsi="Times New Roman" w:cs="Times New Roman"/>
           <w:sz w:val="24"/>
           <w:szCs w:val="24"/>
           <w:lang w:val="ru-RU"/>
@@ -1760,12 +2312,14 @@
       <w:pPr>
         <w:pStyle w:val="a4"/>
         <w:rPr>
-          <w:sz w:val="24"/>
-          <w:szCs w:val="24"/>
-        </w:rPr>
-      </w:pPr>
-      <w:r>
-        <w:rPr>
+          <w:rFonts w:ascii="Times New Roman" w:hAnsi="Times New Roman" w:cs="Times New Roman"/>
+          <w:sz w:val="24"/>
+          <w:szCs w:val="24"/>
+        </w:rPr>
+      </w:pPr>
+      <w:r>
+        <w:rPr>
+          <w:rFonts w:ascii="Times New Roman" w:hAnsi="Times New Roman" w:cs="Times New Roman"/>
           <w:sz w:val="24"/>
           <w:szCs w:val="24"/>
           <w:lang w:val="ru-RU"/>
@@ -1774,6 +2328,7 @@
       </w:r>
       <w:r>
         <w:rPr>
+          <w:rFonts w:ascii="Times New Roman" w:hAnsi="Times New Roman" w:cs="Times New Roman"/>
           <w:sz w:val="24"/>
           <w:szCs w:val="24"/>
         </w:rPr>
@@ -1781,6 +2336,7 @@
       </w:r>
       <w:r>
         <w:rPr>
+          <w:rFonts w:ascii="Times New Roman" w:hAnsi="Times New Roman" w:cs="Times New Roman"/>
           <w:sz w:val="24"/>
           <w:szCs w:val="24"/>
           <w:lang w:val="ru-RU"/>
@@ -1789,6 +2345,7 @@
       </w:r>
       <w:r>
         <w:rPr>
+          <w:rFonts w:ascii="Times New Roman" w:hAnsi="Times New Roman" w:cs="Times New Roman"/>
           <w:sz w:val="24"/>
           <w:szCs w:val="24"/>
         </w:rPr>
@@ -1796,6 +2353,7 @@
       </w:r>
       <w:r>
         <w:rPr>
+          <w:rFonts w:ascii="Times New Roman" w:hAnsi="Times New Roman" w:cs="Times New Roman"/>
           <w:sz w:val="24"/>
           <w:szCs w:val="24"/>
           <w:lang w:val="ru-RU"/>
@@ -1804,6 +2362,7 @@
       </w:r>
       <w:r>
         <w:rPr>
+          <w:rFonts w:ascii="Times New Roman" w:hAnsi="Times New Roman" w:cs="Times New Roman"/>
           <w:sz w:val="24"/>
           <w:szCs w:val="24"/>
         </w:rPr>
@@ -1811,6 +2370,7 @@
       </w:r>
       <w:r>
         <w:rPr>
+          <w:rFonts w:ascii="Times New Roman" w:hAnsi="Times New Roman" w:cs="Times New Roman"/>
           <w:sz w:val="24"/>
           <w:szCs w:val="24"/>
           <w:lang w:val="ru-RU"/>
@@ -1819,6 +2379,7 @@
       </w:r>
       <w:r>
         <w:rPr>
+          <w:rFonts w:ascii="Times New Roman" w:hAnsi="Times New Roman" w:cs="Times New Roman"/>
           <w:sz w:val="24"/>
           <w:szCs w:val="24"/>
         </w:rPr>
@@ -1826,6 +2387,7 @@
       </w:r>
       <w:r>
         <w:rPr>
+          <w:rFonts w:ascii="Times New Roman" w:hAnsi="Times New Roman" w:cs="Times New Roman"/>
           <w:sz w:val="24"/>
           <w:szCs w:val="24"/>
           <w:lang w:val="ru-RU"/>
@@ -1834,6 +2396,7 @@
       </w:r>
       <w:r>
         <w:rPr>
+          <w:rFonts w:ascii="Times New Roman" w:hAnsi="Times New Roman" w:cs="Times New Roman"/>
           <w:sz w:val="24"/>
           <w:szCs w:val="24"/>
         </w:rPr>
@@ -1842,20 +2405,62 @@
     </w:p>
     <w:p>
       <w:pPr>
-        <w:rPr>
-          <w:sz w:val="24"/>
-          <w:szCs w:val="24"/>
-        </w:rPr>
-      </w:pPr>
-      <w:r>
-        <w:rPr>
-          <w:sz w:val="24"/>
-          <w:szCs w:val="24"/>
-        </w:rPr>
-        <w:t xml:space="preserve">Settings &gt; iSCSI Settings &gt; iSCSI Interfaces – </w:t>
-      </w:r>
-      <w:r>
-        <w:rPr>
+        <w:spacing w:after="0"/>
+        <w:ind w:firstLine="720"/>
+        <w:jc w:val="both"/>
+        <w:rPr>
+          <w:rFonts w:ascii="Times New Roman" w:hAnsi="Times New Roman" w:cs="Times New Roman"/>
+          <w:sz w:val="24"/>
+          <w:szCs w:val="24"/>
+        </w:rPr>
+      </w:pPr>
+      <w:r>
+        <w:rPr>
+          <w:rFonts w:ascii="Times New Roman" w:hAnsi="Times New Roman" w:cs="Times New Roman"/>
+          <w:sz w:val="24"/>
+          <w:szCs w:val="24"/>
+        </w:rPr>
+        <w:t xml:space="preserve">Settings &gt; </w:t>
+      </w:r>
+      <w:proofErr w:type="spellStart"/>
+      <w:r>
+        <w:rPr>
+          <w:rFonts w:ascii="Times New Roman" w:hAnsi="Times New Roman" w:cs="Times New Roman"/>
+          <w:sz w:val="24"/>
+          <w:szCs w:val="24"/>
+        </w:rPr>
+        <w:t>iSCSI</w:t>
+      </w:r>
+      <w:proofErr w:type="spellEnd"/>
+      <w:r>
+        <w:rPr>
+          <w:rFonts w:ascii="Times New Roman" w:hAnsi="Times New Roman" w:cs="Times New Roman"/>
+          <w:sz w:val="24"/>
+          <w:szCs w:val="24"/>
+        </w:rPr>
+        <w:t xml:space="preserve"> Settings &gt; </w:t>
+      </w:r>
+      <w:proofErr w:type="spellStart"/>
+      <w:r>
+        <w:rPr>
+          <w:rFonts w:ascii="Times New Roman" w:hAnsi="Times New Roman" w:cs="Times New Roman"/>
+          <w:sz w:val="24"/>
+          <w:szCs w:val="24"/>
+        </w:rPr>
+        <w:t>iSCSI</w:t>
+      </w:r>
+      <w:proofErr w:type="spellEnd"/>
+      <w:r>
+        <w:rPr>
+          <w:rFonts w:ascii="Times New Roman" w:hAnsi="Times New Roman" w:cs="Times New Roman"/>
+          <w:sz w:val="24"/>
+          <w:szCs w:val="24"/>
+        </w:rPr>
+        <w:t xml:space="preserve"> Interfaces – </w:t>
+      </w:r>
+      <w:r>
+        <w:rPr>
+          <w:rFonts w:ascii="Times New Roman" w:hAnsi="Times New Roman" w:cs="Times New Roman"/>
           <w:sz w:val="24"/>
           <w:szCs w:val="24"/>
           <w:lang w:val="ru-RU"/>
@@ -1864,6 +2469,7 @@
       </w:r>
       <w:r>
         <w:rPr>
+          <w:rFonts w:ascii="Times New Roman" w:hAnsi="Times New Roman" w:cs="Times New Roman"/>
           <w:sz w:val="24"/>
           <w:szCs w:val="24"/>
         </w:rPr>
@@ -1871,6 +2477,7 @@
       </w:r>
       <w:r>
         <w:rPr>
+          <w:rFonts w:ascii="Times New Roman" w:hAnsi="Times New Roman" w:cs="Times New Roman"/>
           <w:sz w:val="24"/>
           <w:szCs w:val="24"/>
           <w:lang w:val="ru-RU"/>
@@ -1879,6 +2486,7 @@
       </w:r>
       <w:r>
         <w:rPr>
+          <w:rFonts w:ascii="Times New Roman" w:hAnsi="Times New Roman" w:cs="Times New Roman"/>
           <w:sz w:val="24"/>
           <w:szCs w:val="24"/>
         </w:rPr>
@@ -1886,6 +2494,7 @@
       </w:r>
       <w:r>
         <w:rPr>
+          <w:rFonts w:ascii="Times New Roman" w:hAnsi="Times New Roman" w:cs="Times New Roman"/>
           <w:sz w:val="24"/>
           <w:szCs w:val="24"/>
           <w:lang w:val="ru-RU"/>
@@ -1894,6 +2503,7 @@
       </w:r>
       <w:r>
         <w:rPr>
+          <w:rFonts w:ascii="Times New Roman" w:hAnsi="Times New Roman" w:cs="Times New Roman"/>
           <w:sz w:val="24"/>
           <w:szCs w:val="24"/>
         </w:rPr>
@@ -1901,6 +2511,7 @@
       </w:r>
       <w:r>
         <w:rPr>
+          <w:rFonts w:ascii="Times New Roman" w:hAnsi="Times New Roman" w:cs="Times New Roman"/>
           <w:sz w:val="24"/>
           <w:szCs w:val="24"/>
         </w:rPr>
@@ -1908,6 +2519,7 @@
       </w:r>
       <w:r>
         <w:rPr>
+          <w:rFonts w:ascii="Times New Roman" w:hAnsi="Times New Roman" w:cs="Times New Roman"/>
           <w:sz w:val="24"/>
           <w:szCs w:val="24"/>
           <w:lang w:val="ru-RU"/>
@@ -1916,6 +2528,7 @@
       </w:r>
       <w:r>
         <w:rPr>
+          <w:rFonts w:ascii="Times New Roman" w:hAnsi="Times New Roman" w:cs="Times New Roman"/>
           <w:sz w:val="24"/>
           <w:szCs w:val="24"/>
         </w:rPr>
@@ -1923,6 +2536,7 @@
       </w:r>
       <w:r>
         <w:rPr>
+          <w:rFonts w:ascii="Times New Roman" w:hAnsi="Times New Roman" w:cs="Times New Roman"/>
           <w:sz w:val="24"/>
           <w:szCs w:val="24"/>
           <w:lang w:val="ru-RU"/>
@@ -1931,6 +2545,7 @@
       </w:r>
       <w:r>
         <w:rPr>
+          <w:rFonts w:ascii="Times New Roman" w:hAnsi="Times New Roman" w:cs="Times New Roman"/>
           <w:sz w:val="24"/>
           <w:szCs w:val="24"/>
         </w:rPr>
@@ -1938,6 +2553,7 @@
       </w:r>
       <w:r>
         <w:rPr>
+          <w:rFonts w:ascii="Times New Roman" w:hAnsi="Times New Roman" w:cs="Times New Roman"/>
           <w:sz w:val="24"/>
           <w:szCs w:val="24"/>
           <w:lang w:val="ru-RU"/>
@@ -1946,6 +2562,7 @@
       </w:r>
       <w:r>
         <w:rPr>
+          <w:rFonts w:ascii="Times New Roman" w:hAnsi="Times New Roman" w:cs="Times New Roman"/>
           <w:sz w:val="24"/>
           <w:szCs w:val="24"/>
         </w:rPr>
@@ -1954,6 +2571,7 @@
       <w:proofErr w:type="spellStart"/>
       <w:r>
         <w:rPr>
+          <w:rFonts w:ascii="Times New Roman" w:hAnsi="Times New Roman" w:cs="Times New Roman"/>
           <w:sz w:val="24"/>
           <w:szCs w:val="24"/>
         </w:rPr>
@@ -1962,6 +2580,7 @@
       <w:proofErr w:type="spellEnd"/>
       <w:r>
         <w:rPr>
+          <w:rFonts w:ascii="Times New Roman" w:hAnsi="Times New Roman" w:cs="Times New Roman"/>
           <w:sz w:val="24"/>
           <w:szCs w:val="24"/>
         </w:rPr>
@@ -1969,6 +2588,7 @@
       </w:r>
       <w:r>
         <w:rPr>
+          <w:rFonts w:ascii="Times New Roman" w:hAnsi="Times New Roman" w:cs="Times New Roman"/>
           <w:sz w:val="24"/>
           <w:szCs w:val="24"/>
           <w:lang w:val="ru-RU"/>
@@ -1977,6 +2597,7 @@
       </w:r>
       <w:r>
         <w:rPr>
+          <w:rFonts w:ascii="Times New Roman" w:hAnsi="Times New Roman" w:cs="Times New Roman"/>
           <w:sz w:val="24"/>
           <w:szCs w:val="24"/>
         </w:rPr>
@@ -1984,6 +2605,7 @@
       </w:r>
       <w:r>
         <w:rPr>
+          <w:rFonts w:ascii="Times New Roman" w:hAnsi="Times New Roman" w:cs="Times New Roman"/>
           <w:sz w:val="24"/>
           <w:szCs w:val="24"/>
           <w:lang w:val="ru-RU"/>
@@ -1992,6 +2614,7 @@
       </w:r>
       <w:r>
         <w:rPr>
+          <w:rFonts w:ascii="Times New Roman" w:hAnsi="Times New Roman" w:cs="Times New Roman"/>
           <w:sz w:val="24"/>
           <w:szCs w:val="24"/>
         </w:rPr>
@@ -2000,13 +2623,18 @@
     </w:p>
     <w:p>
       <w:pPr>
-        <w:rPr>
-          <w:sz w:val="24"/>
-          <w:szCs w:val="24"/>
-        </w:rPr>
-      </w:pPr>
-      <w:r>
-        <w:rPr>
+        <w:spacing w:after="0"/>
+        <w:ind w:firstLine="720"/>
+        <w:jc w:val="both"/>
+        <w:rPr>
+          <w:rFonts w:ascii="Times New Roman" w:hAnsi="Times New Roman" w:cs="Times New Roman"/>
+          <w:sz w:val="24"/>
+          <w:szCs w:val="24"/>
+        </w:rPr>
+      </w:pPr>
+      <w:r>
+        <w:rPr>
+          <w:rFonts w:ascii="Times New Roman" w:hAnsi="Times New Roman" w:cs="Times New Roman"/>
           <w:sz w:val="24"/>
           <w:szCs w:val="24"/>
           <w:lang w:val="ru-RU"/>
@@ -2015,6 +2643,7 @@
       </w:r>
       <w:r>
         <w:rPr>
+          <w:rFonts w:ascii="Times New Roman" w:hAnsi="Times New Roman" w:cs="Times New Roman"/>
           <w:sz w:val="24"/>
           <w:szCs w:val="24"/>
         </w:rPr>
@@ -2022,6 +2651,7 @@
       </w:r>
       <w:r>
         <w:rPr>
+          <w:rFonts w:ascii="Times New Roman" w:hAnsi="Times New Roman" w:cs="Times New Roman"/>
           <w:sz w:val="24"/>
           <w:szCs w:val="24"/>
           <w:lang w:val="ru-RU"/>
@@ -2030,6 +2660,7 @@
       </w:r>
       <w:r>
         <w:rPr>
+          <w:rFonts w:ascii="Times New Roman" w:hAnsi="Times New Roman" w:cs="Times New Roman"/>
           <w:sz w:val="24"/>
           <w:szCs w:val="24"/>
         </w:rPr>
@@ -2037,6 +2668,7 @@
       </w:r>
       <w:r>
         <w:rPr>
+          <w:rFonts w:ascii="Times New Roman" w:hAnsi="Times New Roman" w:cs="Times New Roman"/>
           <w:sz w:val="24"/>
           <w:szCs w:val="24"/>
           <w:lang w:val="ru-RU"/>
@@ -2045,6 +2677,7 @@
       </w:r>
       <w:r>
         <w:rPr>
+          <w:rFonts w:ascii="Times New Roman" w:hAnsi="Times New Roman" w:cs="Times New Roman"/>
           <w:sz w:val="24"/>
           <w:szCs w:val="24"/>
         </w:rPr>
@@ -2053,6 +2686,7 @@
       <w:proofErr w:type="spellStart"/>
       <w:r>
         <w:rPr>
+          <w:rFonts w:ascii="Times New Roman" w:hAnsi="Times New Roman" w:cs="Times New Roman"/>
           <w:sz w:val="24"/>
           <w:szCs w:val="24"/>
           <w:lang w:val="ru-RU"/>
@@ -2062,6 +2696,7 @@
       <w:proofErr w:type="spellEnd"/>
       <w:r>
         <w:rPr>
+          <w:rFonts w:ascii="Times New Roman" w:hAnsi="Times New Roman" w:cs="Times New Roman"/>
           <w:sz w:val="24"/>
           <w:szCs w:val="24"/>
         </w:rPr>
@@ -2070,281 +2705,295 @@
       <w:proofErr w:type="gramStart"/>
       <w:r>
         <w:rPr>
+          <w:rFonts w:ascii="Times New Roman" w:hAnsi="Times New Roman" w:cs="Times New Roman"/>
           <w:sz w:val="24"/>
           <w:szCs w:val="24"/>
         </w:rPr>
         <w:t xml:space="preserve">( </w:t>
       </w:r>
       <w:proofErr w:type="spellStart"/>
-      <w:r>
-        <w:rPr>
+      <w:proofErr w:type="gramEnd"/>
+      <w:r>
+        <w:rPr>
+          <w:rFonts w:ascii="Times New Roman" w:hAnsi="Times New Roman" w:cs="Times New Roman"/>
           <w:sz w:val="24"/>
           <w:szCs w:val="24"/>
         </w:rPr>
         <w:t>ip</w:t>
       </w:r>
       <w:proofErr w:type="spellEnd"/>
+      <w:r>
+        <w:rPr>
+          <w:rFonts w:ascii="Times New Roman" w:hAnsi="Times New Roman" w:cs="Times New Roman"/>
+          <w:sz w:val="24"/>
+          <w:szCs w:val="24"/>
+        </w:rPr>
+        <w:t xml:space="preserve"> address, subnet mask, gateway, port IQN Alias). </w:t>
+      </w:r>
+      <w:r>
+        <w:rPr>
+          <w:rFonts w:ascii="Times New Roman" w:hAnsi="Times New Roman" w:cs="Times New Roman"/>
+          <w:sz w:val="24"/>
+          <w:szCs w:val="24"/>
+          <w:lang w:val="ru-RU"/>
+        </w:rPr>
+        <w:t>Также</w:t>
+      </w:r>
+      <w:r>
+        <w:rPr>
+          <w:rFonts w:ascii="Times New Roman" w:hAnsi="Times New Roman" w:cs="Times New Roman"/>
+          <w:sz w:val="24"/>
+          <w:szCs w:val="24"/>
+        </w:rPr>
+        <w:t xml:space="preserve"> </w:t>
+      </w:r>
+      <w:r>
+        <w:rPr>
+          <w:rFonts w:ascii="Times New Roman" w:hAnsi="Times New Roman" w:cs="Times New Roman"/>
+          <w:sz w:val="24"/>
+          <w:szCs w:val="24"/>
+          <w:lang w:val="ru-RU"/>
+        </w:rPr>
+        <w:t>можно</w:t>
+      </w:r>
+      <w:r>
+        <w:rPr>
+          <w:rFonts w:ascii="Times New Roman" w:hAnsi="Times New Roman" w:cs="Times New Roman"/>
+          <w:sz w:val="24"/>
+          <w:szCs w:val="24"/>
+        </w:rPr>
+        <w:t xml:space="preserve"> </w:t>
+      </w:r>
+      <w:r>
+        <w:rPr>
+          <w:rFonts w:ascii="Times New Roman" w:hAnsi="Times New Roman" w:cs="Times New Roman"/>
+          <w:sz w:val="24"/>
+          <w:szCs w:val="24"/>
+          <w:lang w:val="ru-RU"/>
+        </w:rPr>
+        <w:t>указать</w:t>
+      </w:r>
+      <w:r>
+        <w:rPr>
+          <w:rFonts w:ascii="Times New Roman" w:hAnsi="Times New Roman" w:cs="Times New Roman"/>
+          <w:sz w:val="24"/>
+          <w:szCs w:val="24"/>
+        </w:rPr>
+        <w:t xml:space="preserve"> VLAN ID </w:t>
+      </w:r>
+      <w:r>
+        <w:rPr>
+          <w:rFonts w:ascii="Times New Roman" w:hAnsi="Times New Roman" w:cs="Times New Roman"/>
+          <w:sz w:val="24"/>
+          <w:szCs w:val="24"/>
+          <w:lang w:val="ru-RU"/>
+        </w:rPr>
+        <w:t>для</w:t>
+      </w:r>
+      <w:r>
+        <w:rPr>
+          <w:rFonts w:ascii="Times New Roman" w:hAnsi="Times New Roman" w:cs="Times New Roman"/>
+          <w:sz w:val="24"/>
+          <w:szCs w:val="24"/>
+        </w:rPr>
+        <w:t xml:space="preserve"> </w:t>
+      </w:r>
+      <w:r>
+        <w:rPr>
+          <w:rFonts w:ascii="Times New Roman" w:hAnsi="Times New Roman" w:cs="Times New Roman"/>
+          <w:sz w:val="24"/>
+          <w:szCs w:val="24"/>
+          <w:lang w:val="ru-RU"/>
+        </w:rPr>
+        <w:t>сетевого</w:t>
+      </w:r>
+      <w:r>
+        <w:rPr>
+          <w:rFonts w:ascii="Times New Roman" w:hAnsi="Times New Roman" w:cs="Times New Roman"/>
+          <w:sz w:val="24"/>
+          <w:szCs w:val="24"/>
+        </w:rPr>
+        <w:t xml:space="preserve"> </w:t>
+      </w:r>
+      <w:r>
+        <w:rPr>
+          <w:rFonts w:ascii="Times New Roman" w:hAnsi="Times New Roman" w:cs="Times New Roman"/>
+          <w:sz w:val="24"/>
+          <w:szCs w:val="24"/>
+          <w:lang w:val="ru-RU"/>
+        </w:rPr>
+        <w:t>интерфейса</w:t>
+      </w:r>
+      <w:r>
+        <w:rPr>
+          <w:rFonts w:ascii="Times New Roman" w:hAnsi="Times New Roman" w:cs="Times New Roman"/>
+          <w:sz w:val="24"/>
+          <w:szCs w:val="24"/>
+        </w:rPr>
+        <w:t>.</w:t>
+      </w:r>
+    </w:p>
+    <w:p>
+      <w:pPr>
+        <w:spacing w:after="0"/>
+        <w:ind w:firstLine="720"/>
+        <w:jc w:val="both"/>
+        <w:rPr>
+          <w:rFonts w:ascii="Times New Roman" w:hAnsi="Times New Roman" w:cs="Times New Roman"/>
+          <w:sz w:val="24"/>
+          <w:szCs w:val="24"/>
+        </w:rPr>
+      </w:pPr>
+      <w:proofErr w:type="gramStart"/>
+      <w:r>
+        <w:rPr>
+          <w:rFonts w:ascii="Times New Roman" w:hAnsi="Times New Roman" w:cs="Times New Roman"/>
+          <w:sz w:val="24"/>
+          <w:szCs w:val="24"/>
+        </w:rPr>
+        <w:t xml:space="preserve">Settings &gt; </w:t>
+      </w:r>
+      <w:proofErr w:type="spellStart"/>
+      <w:r>
+        <w:rPr>
+          <w:rFonts w:ascii="Times New Roman" w:hAnsi="Times New Roman" w:cs="Times New Roman"/>
+          <w:sz w:val="24"/>
+          <w:szCs w:val="24"/>
+        </w:rPr>
+        <w:t>iSCSI</w:t>
+      </w:r>
+      <w:proofErr w:type="spellEnd"/>
+      <w:r>
+        <w:rPr>
+          <w:rFonts w:ascii="Times New Roman" w:hAnsi="Times New Roman" w:cs="Times New Roman"/>
+          <w:sz w:val="24"/>
+          <w:szCs w:val="24"/>
+        </w:rPr>
+        <w:t xml:space="preserve"> Settings &gt; CHAP Security – </w:t>
+      </w:r>
+      <w:r>
+        <w:rPr>
+          <w:rFonts w:ascii="Times New Roman" w:hAnsi="Times New Roman" w:cs="Times New Roman"/>
+          <w:sz w:val="24"/>
+          <w:szCs w:val="24"/>
+          <w:lang w:val="ru-RU"/>
+        </w:rPr>
+        <w:t>тут</w:t>
+      </w:r>
+      <w:r>
+        <w:rPr>
+          <w:rFonts w:ascii="Times New Roman" w:hAnsi="Times New Roman" w:cs="Times New Roman"/>
+          <w:sz w:val="24"/>
+          <w:szCs w:val="24"/>
+        </w:rPr>
+        <w:t xml:space="preserve"> </w:t>
+      </w:r>
+      <w:r>
+        <w:rPr>
+          <w:rFonts w:ascii="Times New Roman" w:hAnsi="Times New Roman" w:cs="Times New Roman"/>
+          <w:sz w:val="24"/>
+          <w:szCs w:val="24"/>
+          <w:lang w:val="ru-RU"/>
+        </w:rPr>
+        <w:t>можно</w:t>
+      </w:r>
+      <w:r>
+        <w:rPr>
+          <w:rFonts w:ascii="Times New Roman" w:hAnsi="Times New Roman" w:cs="Times New Roman"/>
+          <w:sz w:val="24"/>
+          <w:szCs w:val="24"/>
+        </w:rPr>
+        <w:t xml:space="preserve"> </w:t>
+      </w:r>
+      <w:r>
+        <w:rPr>
+          <w:rFonts w:ascii="Times New Roman" w:hAnsi="Times New Roman" w:cs="Times New Roman"/>
+          <w:sz w:val="24"/>
+          <w:szCs w:val="24"/>
+          <w:lang w:val="ru-RU"/>
+        </w:rPr>
+        <w:t>настроить</w:t>
+      </w:r>
+      <w:r>
+        <w:rPr>
+          <w:rFonts w:ascii="Times New Roman" w:hAnsi="Times New Roman" w:cs="Times New Roman"/>
+          <w:sz w:val="24"/>
+          <w:szCs w:val="24"/>
+        </w:rPr>
+        <w:t xml:space="preserve"> </w:t>
+      </w:r>
+      <w:r>
+        <w:rPr>
+          <w:rFonts w:ascii="Times New Roman" w:hAnsi="Times New Roman" w:cs="Times New Roman"/>
+          <w:sz w:val="24"/>
+          <w:szCs w:val="24"/>
+          <w:lang w:val="ru-RU"/>
+        </w:rPr>
+        <w:t>использовани</w:t>
+      </w:r>
+      <w:r>
+        <w:rPr>
+          <w:rFonts w:ascii="Times New Roman" w:hAnsi="Times New Roman" w:cs="Times New Roman"/>
+          <w:sz w:val="24"/>
+          <w:szCs w:val="24"/>
+          <w:lang w:val="ru-RU"/>
+        </w:rPr>
+        <w:t>е</w:t>
+      </w:r>
+      <w:r>
+        <w:rPr>
+          <w:rFonts w:ascii="Times New Roman" w:hAnsi="Times New Roman" w:cs="Times New Roman"/>
+          <w:sz w:val="24"/>
+          <w:szCs w:val="24"/>
+        </w:rPr>
+        <w:t xml:space="preserve"> CHAP (Challenge-Handshake Authentication Protocol), </w:t>
+      </w:r>
+      <w:r>
+        <w:rPr>
+          <w:rFonts w:ascii="Times New Roman" w:hAnsi="Times New Roman" w:cs="Times New Roman"/>
+          <w:sz w:val="24"/>
+          <w:szCs w:val="24"/>
+          <w:lang w:val="ru-RU"/>
+        </w:rPr>
+        <w:t>добавить</w:t>
+      </w:r>
+      <w:r>
+        <w:rPr>
+          <w:rFonts w:ascii="Times New Roman" w:hAnsi="Times New Roman" w:cs="Times New Roman"/>
+          <w:sz w:val="24"/>
+          <w:szCs w:val="24"/>
+        </w:rPr>
+        <w:t xml:space="preserve"> </w:t>
+      </w:r>
+      <w:r>
+        <w:rPr>
+          <w:rFonts w:ascii="Times New Roman" w:hAnsi="Times New Roman" w:cs="Times New Roman"/>
+          <w:sz w:val="24"/>
+          <w:szCs w:val="24"/>
+          <w:lang w:val="ru-RU"/>
+        </w:rPr>
+        <w:t>секреты</w:t>
+      </w:r>
+      <w:r>
+        <w:rPr>
+          <w:rFonts w:ascii="Times New Roman" w:hAnsi="Times New Roman" w:cs="Times New Roman"/>
+          <w:sz w:val="24"/>
+          <w:szCs w:val="24"/>
+        </w:rPr>
+        <w:t>.</w:t>
+      </w:r>
       <w:proofErr w:type="gramEnd"/>
-      <w:r>
-        <w:rPr>
-          <w:sz w:val="24"/>
-          <w:szCs w:val="24"/>
-        </w:rPr>
-        <w:t xml:space="preserve"> address, subnet mask, gateway, port IQN Alias). </w:t>
-      </w:r>
-      <w:r>
-        <w:rPr>
-          <w:sz w:val="24"/>
-          <w:szCs w:val="24"/>
-          <w:lang w:val="ru-RU"/>
-        </w:rPr>
-        <w:t>Также</w:t>
-      </w:r>
-      <w:r>
-        <w:rPr>
-          <w:sz w:val="24"/>
-          <w:szCs w:val="24"/>
-        </w:rPr>
-        <w:t xml:space="preserve"> </w:t>
-      </w:r>
-      <w:r>
-        <w:rPr>
-          <w:sz w:val="24"/>
-          <w:szCs w:val="24"/>
-          <w:lang w:val="ru-RU"/>
-        </w:rPr>
-        <w:t>можно</w:t>
-      </w:r>
-      <w:r>
-        <w:rPr>
-          <w:sz w:val="24"/>
-          <w:szCs w:val="24"/>
-        </w:rPr>
-        <w:t xml:space="preserve"> </w:t>
-      </w:r>
-      <w:r>
-        <w:rPr>
-          <w:sz w:val="24"/>
-          <w:szCs w:val="24"/>
-          <w:lang w:val="ru-RU"/>
-        </w:rPr>
-        <w:t>указать</w:t>
-      </w:r>
-      <w:r>
-        <w:rPr>
-          <w:sz w:val="24"/>
-          <w:szCs w:val="24"/>
-        </w:rPr>
-        <w:t xml:space="preserve"> VLAN ID </w:t>
-      </w:r>
-      <w:r>
-        <w:rPr>
-          <w:sz w:val="24"/>
-          <w:szCs w:val="24"/>
-          <w:lang w:val="ru-RU"/>
-        </w:rPr>
-        <w:t>для</w:t>
-      </w:r>
-      <w:r>
-        <w:rPr>
-          <w:sz w:val="24"/>
-          <w:szCs w:val="24"/>
-        </w:rPr>
-        <w:t xml:space="preserve"> </w:t>
-      </w:r>
-      <w:r>
-        <w:rPr>
-          <w:sz w:val="24"/>
-          <w:szCs w:val="24"/>
-          <w:lang w:val="ru-RU"/>
-        </w:rPr>
-        <w:t>сетевого</w:t>
-      </w:r>
-      <w:r>
-        <w:rPr>
-          <w:sz w:val="24"/>
-          <w:szCs w:val="24"/>
-        </w:rPr>
-        <w:t xml:space="preserve"> </w:t>
-      </w:r>
-      <w:r>
-        <w:rPr>
-          <w:sz w:val="24"/>
-          <w:szCs w:val="24"/>
-          <w:lang w:val="ru-RU"/>
-        </w:rPr>
-        <w:t>интерфейса</w:t>
-      </w:r>
-      <w:r>
-        <w:rPr>
-          <w:sz w:val="24"/>
-          <w:szCs w:val="24"/>
-        </w:rPr>
-        <w:t>.</w:t>
-      </w:r>
-    </w:p>
-    <w:p>
-      <w:pPr>
-        <w:rPr>
-          <w:sz w:val="24"/>
-          <w:szCs w:val="24"/>
-        </w:rPr>
-      </w:pPr>
-      <w:r>
-        <w:rPr>
-          <w:sz w:val="24"/>
-          <w:szCs w:val="24"/>
-        </w:rPr>
-        <w:t xml:space="preserve">Settings &gt; iSCSI Settings &gt; CHAP Security – </w:t>
-      </w:r>
-      <w:r>
-        <w:rPr>
-          <w:sz w:val="24"/>
-          <w:szCs w:val="24"/>
-          <w:lang w:val="ru-RU"/>
-        </w:rPr>
-        <w:t>тут</w:t>
-      </w:r>
-      <w:r>
-        <w:rPr>
-          <w:sz w:val="24"/>
-          <w:szCs w:val="24"/>
-        </w:rPr>
-        <w:t xml:space="preserve"> </w:t>
-      </w:r>
-      <w:r>
-        <w:rPr>
-          <w:sz w:val="24"/>
-          <w:szCs w:val="24"/>
-          <w:lang w:val="ru-RU"/>
-        </w:rPr>
-        <w:t>можно</w:t>
-      </w:r>
-      <w:r>
-        <w:rPr>
-          <w:sz w:val="24"/>
-          <w:szCs w:val="24"/>
-        </w:rPr>
-        <w:t xml:space="preserve"> </w:t>
-      </w:r>
-      <w:r>
-        <w:rPr>
-          <w:sz w:val="24"/>
-          <w:szCs w:val="24"/>
-          <w:lang w:val="ru-RU"/>
-        </w:rPr>
-        <w:t>настроить</w:t>
-      </w:r>
-      <w:r>
-        <w:rPr>
-          <w:sz w:val="24"/>
-          <w:szCs w:val="24"/>
-        </w:rPr>
-        <w:t xml:space="preserve"> </w:t>
-      </w:r>
-      <w:proofErr w:type="spellStart"/>
-      <w:r>
-        <w:rPr>
-          <w:sz w:val="24"/>
-          <w:szCs w:val="24"/>
-          <w:lang w:val="ru-RU"/>
-        </w:rPr>
-        <w:t>использовани</w:t>
-      </w:r>
-      <w:proofErr w:type="spellEnd"/>
-      <w:r>
-        <w:rPr>
-          <w:sz w:val="24"/>
-          <w:szCs w:val="24"/>
-        </w:rPr>
-        <w:t xml:space="preserve"> CHAP (Challenge-Handshake Authentication Protocol), </w:t>
-      </w:r>
-      <w:r>
-        <w:rPr>
-          <w:sz w:val="24"/>
-          <w:szCs w:val="24"/>
-          <w:lang w:val="ru-RU"/>
-        </w:rPr>
-        <w:t>добавить</w:t>
-      </w:r>
-      <w:r>
-        <w:rPr>
-          <w:sz w:val="24"/>
-          <w:szCs w:val="24"/>
-        </w:rPr>
-        <w:t xml:space="preserve"> </w:t>
-      </w:r>
-      <w:r>
-        <w:rPr>
-          <w:sz w:val="24"/>
-          <w:szCs w:val="24"/>
-          <w:lang w:val="ru-RU"/>
-        </w:rPr>
-        <w:t>секреты</w:t>
-      </w:r>
-      <w:r>
-        <w:rPr>
-          <w:sz w:val="24"/>
-          <w:szCs w:val="24"/>
-        </w:rPr>
-        <w:t xml:space="preserve"> </w:t>
-      </w:r>
-      <w:r>
-        <w:rPr>
-          <w:sz w:val="24"/>
-          <w:szCs w:val="24"/>
-          <w:lang w:val="ru-RU"/>
-        </w:rPr>
-        <w:t>и</w:t>
-      </w:r>
-      <w:r>
-        <w:rPr>
-          <w:sz w:val="24"/>
-          <w:szCs w:val="24"/>
-        </w:rPr>
-        <w:t xml:space="preserve"> </w:t>
-      </w:r>
-      <w:r>
-        <w:rPr>
-          <w:sz w:val="24"/>
-          <w:szCs w:val="24"/>
-          <w:lang w:val="ru-RU"/>
-        </w:rPr>
-        <w:t>т</w:t>
-      </w:r>
-      <w:r>
-        <w:rPr>
-          <w:sz w:val="24"/>
-          <w:szCs w:val="24"/>
-        </w:rPr>
-        <w:t>.</w:t>
-      </w:r>
-      <w:r>
-        <w:rPr>
-          <w:sz w:val="24"/>
-          <w:szCs w:val="24"/>
-          <w:lang w:val="ru-RU"/>
-        </w:rPr>
-        <w:t>д</w:t>
-      </w:r>
-      <w:r>
-        <w:rPr>
-          <w:sz w:val="24"/>
-          <w:szCs w:val="24"/>
-        </w:rPr>
-        <w:t>.</w:t>
-      </w:r>
     </w:p>
     <w:tbl>
       <w:tblPr>
         <w:tblStyle w:val="a3"/>
         <w:tblW w:w="0" w:type="auto"/>
-        <w:tblLook w:val="04A0" w:firstRow="1" w:lastRow="0" w:firstColumn="1" w:lastColumn="0" w:noHBand="0" w:noVBand="1"/>
+        <w:tblLook w:val="04A0"/>
       </w:tblPr>
       <w:tblGrid>
         <w:gridCol w:w="2337"/>
         <w:gridCol w:w="547"/>
-        <w:gridCol w:w="1736"/>
+        <w:gridCol w:w="1719"/>
         <w:gridCol w:w="4464"/>
       </w:tblGrid>
       <w:tr>
@@ -2354,15 +3003,16 @@
           </w:tcPr>
           <w:p>
             <w:pPr>
-              <w:rPr>
-                <w:b/>
+              <w:jc w:val="center"/>
+              <w:rPr>
+                <w:rFonts w:ascii="Times New Roman" w:hAnsi="Times New Roman" w:cs="Times New Roman"/>
                 <w:sz w:val="24"/>
                 <w:szCs w:val="24"/>
               </w:rPr>
             </w:pPr>
             <w:r>
               <w:rPr>
-                <w:b/>
+                <w:rFonts w:ascii="Times New Roman" w:hAnsi="Times New Roman" w:cs="Times New Roman"/>
                 <w:sz w:val="24"/>
                 <w:szCs w:val="24"/>
               </w:rPr>
@@ -2376,15 +3026,16 @@
           </w:tcPr>
           <w:p>
             <w:pPr>
-              <w:rPr>
-                <w:b/>
+              <w:jc w:val="center"/>
+              <w:rPr>
+                <w:rFonts w:ascii="Times New Roman" w:hAnsi="Times New Roman" w:cs="Times New Roman"/>
                 <w:sz w:val="24"/>
                 <w:szCs w:val="24"/>
               </w:rPr>
             </w:pPr>
             <w:r>
               <w:rPr>
-                <w:b/>
+                <w:rFonts w:ascii="Times New Roman" w:hAnsi="Times New Roman" w:cs="Times New Roman"/>
                 <w:sz w:val="24"/>
                 <w:szCs w:val="24"/>
               </w:rPr>
@@ -2398,15 +3049,16 @@
           </w:tcPr>
           <w:p>
             <w:pPr>
-              <w:rPr>
-                <w:b/>
+              <w:jc w:val="center"/>
+              <w:rPr>
+                <w:rFonts w:ascii="Times New Roman" w:hAnsi="Times New Roman" w:cs="Times New Roman"/>
                 <w:sz w:val="24"/>
                 <w:szCs w:val="24"/>
               </w:rPr>
             </w:pPr>
             <w:r>
               <w:rPr>
-                <w:b/>
+                <w:rFonts w:ascii="Times New Roman" w:hAnsi="Times New Roman" w:cs="Times New Roman"/>
                 <w:sz w:val="24"/>
                 <w:szCs w:val="24"/>
               </w:rPr>
@@ -2420,15 +3072,16 @@
           </w:tcPr>
           <w:p>
             <w:pPr>
-              <w:rPr>
-                <w:b/>
+              <w:jc w:val="center"/>
+              <w:rPr>
+                <w:rFonts w:ascii="Times New Roman" w:hAnsi="Times New Roman" w:cs="Times New Roman"/>
                 <w:sz w:val="24"/>
                 <w:szCs w:val="24"/>
               </w:rPr>
             </w:pPr>
             <w:r>
               <w:rPr>
-                <w:b/>
+                <w:rFonts w:ascii="Times New Roman" w:hAnsi="Times New Roman" w:cs="Times New Roman"/>
                 <w:sz w:val="24"/>
                 <w:szCs w:val="24"/>
               </w:rPr>
@@ -2444,13 +3097,16 @@
           </w:tcPr>
           <w:p>
             <w:pPr>
-              <w:rPr>
+              <w:jc w:val="center"/>
+              <w:rPr>
+                <w:rFonts w:ascii="Times New Roman" w:hAnsi="Times New Roman" w:cs="Times New Roman"/>
                 <w:sz w:val="24"/>
                 <w:szCs w:val="24"/>
               </w:rPr>
             </w:pPr>
             <w:r>
               <w:rPr>
+                <w:rFonts w:ascii="Times New Roman" w:hAnsi="Times New Roman" w:cs="Times New Roman"/>
                 <w:sz w:val="24"/>
                 <w:szCs w:val="24"/>
               </w:rPr>
@@ -2464,13 +3120,16 @@
           </w:tcPr>
           <w:p>
             <w:pPr>
-              <w:rPr>
+              <w:jc w:val="center"/>
+              <w:rPr>
+                <w:rFonts w:ascii="Times New Roman" w:hAnsi="Times New Roman" w:cs="Times New Roman"/>
                 <w:sz w:val="24"/>
                 <w:szCs w:val="24"/>
               </w:rPr>
             </w:pPr>
             <w:r>
               <w:rPr>
+                <w:rFonts w:ascii="Times New Roman" w:hAnsi="Times New Roman" w:cs="Times New Roman"/>
                 <w:sz w:val="24"/>
                 <w:szCs w:val="24"/>
               </w:rPr>
@@ -2484,13 +3143,16 @@
           </w:tcPr>
           <w:p>
             <w:pPr>
-              <w:rPr>
+              <w:jc w:val="center"/>
+              <w:rPr>
+                <w:rFonts w:ascii="Times New Roman" w:hAnsi="Times New Roman" w:cs="Times New Roman"/>
                 <w:sz w:val="24"/>
                 <w:szCs w:val="24"/>
               </w:rPr>
             </w:pPr>
             <w:r>
               <w:rPr>
+                <w:rFonts w:ascii="Times New Roman" w:hAnsi="Times New Roman" w:cs="Times New Roman"/>
                 <w:sz w:val="24"/>
                 <w:szCs w:val="24"/>
               </w:rPr>
@@ -2498,6 +3160,7 @@
             </w:r>
             <w:r>
               <w:rPr>
+                <w:rFonts w:ascii="Times New Roman" w:hAnsi="Times New Roman" w:cs="Times New Roman"/>
                 <w:sz w:val="24"/>
                 <w:szCs w:val="24"/>
               </w:rPr>
@@ -2512,12 +3175,14 @@
           <w:p>
             <w:pPr>
               <w:rPr>
+                <w:rFonts w:ascii="Times New Roman" w:hAnsi="Times New Roman" w:cs="Times New Roman"/>
                 <w:sz w:val="24"/>
                 <w:szCs w:val="24"/>
               </w:rPr>
             </w:pPr>
             <w:r>
               <w:rPr>
+                <w:rFonts w:ascii="Times New Roman" w:hAnsi="Times New Roman" w:cs="Times New Roman"/>
                 <w:sz w:val="24"/>
                 <w:szCs w:val="24"/>
               </w:rPr>
@@ -2525,6 +3190,7 @@
             </w:r>
             <w:r>
               <w:rPr>
+                <w:rFonts w:ascii="Times New Roman" w:hAnsi="Times New Roman" w:cs="Times New Roman"/>
                 <w:sz w:val="24"/>
                 <w:szCs w:val="24"/>
               </w:rPr>
@@ -2532,6 +3198,7 @@
             </w:r>
             <w:r>
               <w:rPr>
+                <w:rFonts w:ascii="Times New Roman" w:hAnsi="Times New Roman" w:cs="Times New Roman"/>
                 <w:sz w:val="24"/>
                 <w:szCs w:val="24"/>
               </w:rPr>
@@ -2539,6 +3206,7 @@
             </w:r>
             <w:r>
               <w:rPr>
+                <w:rFonts w:ascii="Times New Roman" w:hAnsi="Times New Roman" w:cs="Times New Roman"/>
                 <w:sz w:val="24"/>
                 <w:szCs w:val="24"/>
               </w:rPr>
@@ -2554,13 +3222,16 @@
           </w:tcPr>
           <w:p>
             <w:pPr>
-              <w:rPr>
+              <w:jc w:val="center"/>
+              <w:rPr>
+                <w:rFonts w:ascii="Times New Roman" w:hAnsi="Times New Roman" w:cs="Times New Roman"/>
                 <w:sz w:val="24"/>
                 <w:szCs w:val="24"/>
               </w:rPr>
             </w:pPr>
             <w:r>
               <w:rPr>
+                <w:rFonts w:ascii="Times New Roman" w:hAnsi="Times New Roman" w:cs="Times New Roman"/>
                 <w:sz w:val="24"/>
                 <w:szCs w:val="24"/>
               </w:rPr>
@@ -2574,13 +3245,16 @@
           </w:tcPr>
           <w:p>
             <w:pPr>
-              <w:rPr>
+              <w:jc w:val="center"/>
+              <w:rPr>
+                <w:rFonts w:ascii="Times New Roman" w:hAnsi="Times New Roman" w:cs="Times New Roman"/>
                 <w:sz w:val="24"/>
                 <w:szCs w:val="24"/>
               </w:rPr>
             </w:pPr>
             <w:r>
               <w:rPr>
+                <w:rFonts w:ascii="Times New Roman" w:hAnsi="Times New Roman" w:cs="Times New Roman"/>
                 <w:sz w:val="24"/>
                 <w:szCs w:val="24"/>
               </w:rPr>
@@ -2594,13 +3268,16 @@
           </w:tcPr>
           <w:p>
             <w:pPr>
-              <w:rPr>
+              <w:jc w:val="center"/>
+              <w:rPr>
+                <w:rFonts w:ascii="Times New Roman" w:hAnsi="Times New Roman" w:cs="Times New Roman"/>
                 <w:sz w:val="24"/>
                 <w:szCs w:val="24"/>
               </w:rPr>
             </w:pPr>
             <w:r>
               <w:rPr>
+                <w:rFonts w:ascii="Times New Roman" w:hAnsi="Times New Roman" w:cs="Times New Roman"/>
                 <w:sz w:val="24"/>
                 <w:szCs w:val="24"/>
               </w:rPr>
@@ -2615,12 +3292,14 @@
           <w:p>
             <w:pPr>
               <w:rPr>
+                <w:rFonts w:ascii="Times New Roman" w:hAnsi="Times New Roman" w:cs="Times New Roman"/>
                 <w:sz w:val="24"/>
                 <w:szCs w:val="24"/>
               </w:rPr>
             </w:pPr>
             <w:r>
               <w:rPr>
+                <w:rFonts w:ascii="Times New Roman" w:hAnsi="Times New Roman" w:cs="Times New Roman"/>
                 <w:sz w:val="24"/>
                 <w:szCs w:val="24"/>
               </w:rPr>
@@ -2636,13 +3315,16 @@
           </w:tcPr>
           <w:p>
             <w:pPr>
-              <w:rPr>
+              <w:jc w:val="center"/>
+              <w:rPr>
+                <w:rFonts w:ascii="Times New Roman" w:hAnsi="Times New Roman" w:cs="Times New Roman"/>
                 <w:sz w:val="24"/>
                 <w:szCs w:val="24"/>
               </w:rPr>
             </w:pPr>
             <w:r>
               <w:rPr>
+                <w:rFonts w:ascii="Times New Roman" w:hAnsi="Times New Roman" w:cs="Times New Roman"/>
                 <w:sz w:val="24"/>
                 <w:szCs w:val="24"/>
               </w:rPr>
@@ -2656,13 +3338,16 @@
           </w:tcPr>
           <w:p>
             <w:pPr>
-              <w:rPr>
+              <w:jc w:val="center"/>
+              <w:rPr>
+                <w:rFonts w:ascii="Times New Roman" w:hAnsi="Times New Roman" w:cs="Times New Roman"/>
                 <w:sz w:val="24"/>
                 <w:szCs w:val="24"/>
               </w:rPr>
             </w:pPr>
             <w:r>
               <w:rPr>
+                <w:rFonts w:ascii="Times New Roman" w:hAnsi="Times New Roman" w:cs="Times New Roman"/>
                 <w:sz w:val="24"/>
                 <w:szCs w:val="24"/>
               </w:rPr>
@@ -2676,13 +3361,16 @@
           </w:tcPr>
           <w:p>
             <w:pPr>
-              <w:rPr>
+              <w:jc w:val="center"/>
+              <w:rPr>
+                <w:rFonts w:ascii="Times New Roman" w:hAnsi="Times New Roman" w:cs="Times New Roman"/>
                 <w:sz w:val="24"/>
                 <w:szCs w:val="24"/>
               </w:rPr>
             </w:pPr>
             <w:r>
               <w:rPr>
+                <w:rFonts w:ascii="Times New Roman" w:hAnsi="Times New Roman" w:cs="Times New Roman"/>
                 <w:sz w:val="24"/>
                 <w:szCs w:val="24"/>
               </w:rPr>
@@ -2697,12 +3385,14 @@
           <w:p>
             <w:pPr>
               <w:rPr>
+                <w:rFonts w:ascii="Times New Roman" w:hAnsi="Times New Roman" w:cs="Times New Roman"/>
                 <w:sz w:val="24"/>
                 <w:szCs w:val="24"/>
               </w:rPr>
             </w:pPr>
             <w:r>
               <w:rPr>
+                <w:rFonts w:ascii="Times New Roman" w:hAnsi="Times New Roman" w:cs="Times New Roman"/>
                 <w:sz w:val="24"/>
                 <w:szCs w:val="24"/>
               </w:rPr>
@@ -2718,13 +3408,16 @@
           </w:tcPr>
           <w:p>
             <w:pPr>
-              <w:rPr>
+              <w:jc w:val="center"/>
+              <w:rPr>
+                <w:rFonts w:ascii="Times New Roman" w:hAnsi="Times New Roman" w:cs="Times New Roman"/>
                 <w:sz w:val="24"/>
                 <w:szCs w:val="24"/>
               </w:rPr>
             </w:pPr>
             <w:r>
               <w:rPr>
+                <w:rFonts w:ascii="Times New Roman" w:hAnsi="Times New Roman" w:cs="Times New Roman"/>
                 <w:sz w:val="24"/>
                 <w:szCs w:val="24"/>
               </w:rPr>
@@ -2738,13 +3431,16 @@
           </w:tcPr>
           <w:p>
             <w:pPr>
-              <w:rPr>
+              <w:jc w:val="center"/>
+              <w:rPr>
+                <w:rFonts w:ascii="Times New Roman" w:hAnsi="Times New Roman" w:cs="Times New Roman"/>
                 <w:sz w:val="24"/>
                 <w:szCs w:val="24"/>
               </w:rPr>
             </w:pPr>
             <w:r>
               <w:rPr>
+                <w:rFonts w:ascii="Times New Roman" w:hAnsi="Times New Roman" w:cs="Times New Roman"/>
                 <w:sz w:val="24"/>
                 <w:szCs w:val="24"/>
               </w:rPr>
@@ -2758,13 +3454,16 @@
           </w:tcPr>
           <w:p>
             <w:pPr>
-              <w:rPr>
+              <w:jc w:val="center"/>
+              <w:rPr>
+                <w:rFonts w:ascii="Times New Roman" w:hAnsi="Times New Roman" w:cs="Times New Roman"/>
                 <w:sz w:val="24"/>
                 <w:szCs w:val="24"/>
               </w:rPr>
             </w:pPr>
             <w:r>
               <w:rPr>
+                <w:rFonts w:ascii="Times New Roman" w:hAnsi="Times New Roman" w:cs="Times New Roman"/>
                 <w:sz w:val="24"/>
                 <w:szCs w:val="24"/>
               </w:rPr>
@@ -2779,12 +3478,14 @@
           <w:p>
             <w:pPr>
               <w:rPr>
+                <w:rFonts w:ascii="Times New Roman" w:hAnsi="Times New Roman" w:cs="Times New Roman"/>
                 <w:sz w:val="24"/>
                 <w:szCs w:val="24"/>
               </w:rPr>
             </w:pPr>
             <w:r>
               <w:rPr>
+                <w:rFonts w:ascii="Times New Roman" w:hAnsi="Times New Roman" w:cs="Times New Roman"/>
                 <w:sz w:val="24"/>
                 <w:szCs w:val="24"/>
               </w:rPr>
@@ -2797,52 +3498,84 @@
     <w:p>
       <w:pPr>
         <w:rPr>
-          <w:sz w:val="24"/>
-          <w:szCs w:val="24"/>
-        </w:rPr>
-      </w:pPr>
+          <w:rFonts w:ascii="Times New Roman" w:hAnsi="Times New Roman" w:cs="Times New Roman"/>
+          <w:sz w:val="24"/>
+          <w:szCs w:val="24"/>
+        </w:rPr>
+      </w:pPr>
+    </w:p>
+    <w:p>
+      <w:pPr>
+        <w:rPr>
+          <w:rFonts w:ascii="Times New Roman" w:hAnsi="Times New Roman" w:cs="Times New Roman"/>
+          <w:sz w:val="24"/>
+          <w:szCs w:val="24"/>
+        </w:rPr>
+      </w:pPr>
+    </w:p>
+    <w:p>
+      <w:pPr>
+        <w:rPr>
+          <w:rFonts w:ascii="Times New Roman" w:eastAsiaTheme="majorEastAsia" w:hAnsi="Times New Roman" w:cs="Times New Roman"/>
+          <w:sz w:val="28"/>
+          <w:szCs w:val="28"/>
+        </w:rPr>
+      </w:pPr>
+      <w:r>
+        <w:rPr>
+          <w:rFonts w:ascii="Times New Roman" w:hAnsi="Times New Roman" w:cs="Times New Roman"/>
+          <w:sz w:val="28"/>
+          <w:szCs w:val="28"/>
+        </w:rPr>
+        <w:br w:type="page"/>
+      </w:r>
     </w:p>
     <w:p>
       <w:pPr>
         <w:pStyle w:val="2"/>
         <w:rPr>
-          <w:rFonts w:asciiTheme="minorHAnsi" w:hAnsiTheme="minorHAnsi" w:cstheme="minorHAnsi"/>
+          <w:rFonts w:ascii="Times New Roman" w:hAnsi="Times New Roman" w:cs="Times New Roman"/>
           <w:color w:val="auto"/>
-          <w:sz w:val="24"/>
-          <w:szCs w:val="24"/>
-          <w:lang w:val="ru-RU"/>
-        </w:rPr>
-      </w:pPr>
-      <w:r>
-        <w:rPr>
-          <w:rFonts w:asciiTheme="minorHAnsi" w:hAnsiTheme="minorHAnsi" w:cstheme="minorHAnsi"/>
+          <w:sz w:val="28"/>
+          <w:szCs w:val="28"/>
+          <w:lang w:val="ru-RU"/>
+        </w:rPr>
+      </w:pPr>
+      <w:r>
+        <w:rPr>
+          <w:rFonts w:ascii="Times New Roman" w:hAnsi="Times New Roman" w:cs="Times New Roman"/>
           <w:color w:val="auto"/>
-          <w:sz w:val="24"/>
-          <w:szCs w:val="24"/>
-          <w:lang w:val="ru-RU"/>
-        </w:rPr>
-        <w:t>Часть 2. Создание блочного устройства</w:t>
-      </w:r>
-    </w:p>
-    <w:p>
-      <w:pPr>
-        <w:rPr>
-          <w:sz w:val="24"/>
-          <w:szCs w:val="24"/>
-          <w:lang w:val="ru-RU"/>
-        </w:rPr>
-      </w:pPr>
-    </w:p>
-    <w:p>
-      <w:pPr>
-        <w:rPr>
-          <w:sz w:val="24"/>
-          <w:szCs w:val="24"/>
-          <w:lang w:val="ru-RU"/>
-        </w:rPr>
-      </w:pPr>
-      <w:r>
-        <w:rPr>
+          <w:sz w:val="28"/>
+          <w:szCs w:val="28"/>
+          <w:lang w:val="ru-RU"/>
+        </w:rPr>
+        <w:lastRenderedPageBreak/>
+        <w:t>2. Создание блочного устройства</w:t>
+      </w:r>
+    </w:p>
+    <w:p>
+      <w:pPr>
+        <w:rPr>
+          <w:rFonts w:ascii="Times New Roman" w:hAnsi="Times New Roman" w:cs="Times New Roman"/>
+          <w:sz w:val="24"/>
+          <w:szCs w:val="24"/>
+          <w:lang w:val="ru-RU"/>
+        </w:rPr>
+      </w:pPr>
+    </w:p>
+    <w:p>
+      <w:pPr>
+        <w:ind w:firstLine="720"/>
+        <w:rPr>
+          <w:rFonts w:ascii="Times New Roman" w:hAnsi="Times New Roman" w:cs="Times New Roman"/>
+          <w:sz w:val="24"/>
+          <w:szCs w:val="24"/>
+          <w:lang w:val="ru-RU"/>
+        </w:rPr>
+      </w:pPr>
+      <w:r>
+        <w:rPr>
+          <w:rFonts w:ascii="Times New Roman" w:hAnsi="Times New Roman" w:cs="Times New Roman"/>
           <w:sz w:val="24"/>
           <w:szCs w:val="24"/>
           <w:lang w:val="ru-RU"/>
@@ -2851,6 +3584,7 @@
       </w:r>
       <w:r>
         <w:rPr>
+          <w:rFonts w:ascii="Times New Roman" w:hAnsi="Times New Roman" w:cs="Times New Roman"/>
           <w:sz w:val="24"/>
           <w:szCs w:val="24"/>
         </w:rPr>
@@ -2858,6 +3592,7 @@
       </w:r>
       <w:r>
         <w:rPr>
+          <w:rFonts w:ascii="Times New Roman" w:hAnsi="Times New Roman" w:cs="Times New Roman"/>
           <w:sz w:val="24"/>
           <w:szCs w:val="24"/>
           <w:lang w:val="ru-RU"/>
@@ -2867,24 +3602,26 @@
     </w:p>
     <w:p>
       <w:pPr>
-        <w:rPr>
-          <w:sz w:val="24"/>
-          <w:szCs w:val="24"/>
-          <w:lang w:val="ru-RU"/>
-        </w:rPr>
-      </w:pPr>
-      <w:r>
-        <w:rPr>
+        <w:jc w:val="center"/>
+        <w:rPr>
+          <w:rFonts w:ascii="Times New Roman" w:hAnsi="Times New Roman" w:cs="Times New Roman"/>
+          <w:sz w:val="24"/>
+          <w:szCs w:val="24"/>
+          <w:lang w:val="ru-RU"/>
+        </w:rPr>
+      </w:pPr>
+      <w:r>
+        <w:rPr>
+          <w:rFonts w:ascii="Times New Roman" w:hAnsi="Times New Roman" w:cs="Times New Roman"/>
           <w:noProof/>
           <w:sz w:val="24"/>
           <w:szCs w:val="24"/>
           <w:lang w:val="ru-RU" w:eastAsia="ru-RU"/>
         </w:rPr>
-        <w:lastRenderedPageBreak/>
         <w:drawing>
-          <wp:inline distT="0" distB="0" distL="0" distR="0" wp14:anchorId="3926DB63" wp14:editId="56FF6F5B">
-            <wp:extent cx="3781958" cy="3194057"/>
-            <wp:effectExtent l="0" t="0" r="9525" b="6350"/>
+          <wp:inline distT="0" distB="0" distL="0" distR="0">
+            <wp:extent cx="3042203" cy="2569299"/>
+            <wp:effectExtent l="19050" t="0" r="5797" b="0"/>
             <wp:docPr id="5" name="Picture 5"/>
             <wp:cNvGraphicFramePr>
               <a:graphicFrameLocks xmlns:a="http://schemas.openxmlformats.org/drawingml/2006/main" noChangeAspect="1"/>
@@ -2897,7 +3634,7 @@
                     <pic:cNvPicPr/>
                   </pic:nvPicPr>
                   <pic:blipFill>
-                    <a:blip r:embed="rId9"/>
+                    <a:blip r:embed="rId9" cstate="print"/>
                     <a:stretch>
                       <a:fillRect/>
                     </a:stretch>
@@ -2905,7 +3642,7 @@
                   <pic:spPr>
                     <a:xfrm>
                       <a:off x="0" y="0"/>
-                      <a:ext cx="3789819" cy="3200696"/>
+                      <a:ext cx="3051121" cy="2576831"/>
                     </a:xfrm>
                     <a:prstGeom prst="rect">
                       <a:avLst/>
@@ -2920,23 +3657,82 @@
     </w:p>
     <w:p>
       <w:pPr>
-        <w:rPr>
-          <w:sz w:val="24"/>
-          <w:szCs w:val="24"/>
-          <w:lang w:val="ru-RU"/>
-        </w:rPr>
-      </w:pPr>
-      <w:r>
-        <w:rPr>
+        <w:jc w:val="center"/>
+        <w:rPr>
+          <w:rFonts w:ascii="Times New Roman" w:hAnsi="Times New Roman" w:cs="Times New Roman"/>
+          <w:sz w:val="24"/>
+          <w:szCs w:val="24"/>
+          <w:lang w:val="ru-RU"/>
+        </w:rPr>
+      </w:pPr>
+      <w:r>
+        <w:rPr>
+          <w:rFonts w:ascii="Times New Roman" w:hAnsi="Times New Roman" w:cs="Times New Roman"/>
+          <w:sz w:val="24"/>
+          <w:szCs w:val="24"/>
+          <w:lang w:val="ru-RU"/>
+        </w:rPr>
+        <w:t xml:space="preserve">Рисунок 2.1 </w:t>
+      </w:r>
+      <w:r>
+        <w:rPr>
+          <w:rFonts w:ascii="Times New Roman" w:hAnsi="Times New Roman" w:cs="Times New Roman"/>
+          <w:sz w:val="24"/>
+          <w:szCs w:val="24"/>
+          <w:lang w:val="ru-RU"/>
+        </w:rPr>
+        <w:t>Конфигурация</w:t>
+      </w:r>
+      <w:r>
+        <w:rPr>
+          <w:rFonts w:ascii="Times New Roman" w:hAnsi="Times New Roman" w:cs="Times New Roman"/>
+          <w:sz w:val="24"/>
+          <w:szCs w:val="24"/>
+          <w:lang w:val="ru-RU"/>
+        </w:rPr>
+        <w:t xml:space="preserve"> </w:t>
+      </w:r>
+      <w:r>
+        <w:rPr>
+          <w:rFonts w:ascii="Times New Roman" w:hAnsi="Times New Roman" w:cs="Times New Roman"/>
+          <w:sz w:val="24"/>
+          <w:szCs w:val="24"/>
+          <w:lang w:val="en-CA"/>
+        </w:rPr>
+        <w:t>LUN-</w:t>
+      </w:r>
+      <w:r>
+        <w:rPr>
+          <w:rFonts w:ascii="Times New Roman" w:hAnsi="Times New Roman" w:cs="Times New Roman"/>
+          <w:sz w:val="24"/>
+          <w:szCs w:val="24"/>
+          <w:lang w:val="ru-RU"/>
+        </w:rPr>
+        <w:t>группы</w:t>
+      </w:r>
+    </w:p>
+    <w:p>
+      <w:pPr>
+        <w:jc w:val="center"/>
+        <w:rPr>
+          <w:rFonts w:ascii="Times New Roman" w:hAnsi="Times New Roman" w:cs="Times New Roman"/>
+          <w:sz w:val="24"/>
+          <w:szCs w:val="24"/>
+          <w:lang w:val="ru-RU"/>
+        </w:rPr>
+      </w:pPr>
+      <w:r>
+        <w:rPr>
+          <w:rFonts w:ascii="Times New Roman" w:hAnsi="Times New Roman" w:cs="Times New Roman"/>
           <w:noProof/>
           <w:sz w:val="24"/>
           <w:szCs w:val="24"/>
           <w:lang w:val="ru-RU" w:eastAsia="ru-RU"/>
         </w:rPr>
         <w:drawing>
-          <wp:inline distT="0" distB="0" distL="0" distR="0" wp14:anchorId="739E529C" wp14:editId="3E01277F">
-            <wp:extent cx="3742064" cy="1155802"/>
-            <wp:effectExtent l="0" t="0" r="0" b="6350"/>
+          <wp:inline distT="0" distB="0" distL="0" distR="0">
+            <wp:extent cx="3813478" cy="1177859"/>
+            <wp:effectExtent l="19050" t="0" r="0" b="0"/>
             <wp:docPr id="6" name="Picture 6"/>
             <wp:cNvGraphicFramePr>
               <a:graphicFrameLocks xmlns:a="http://schemas.openxmlformats.org/drawingml/2006/main" noChangeAspect="1"/>
@@ -2949,7 +3745,7 @@
                     <pic:cNvPicPr/>
                   </pic:nvPicPr>
                   <pic:blipFill>
-                    <a:blip r:embed="rId10"/>
+                    <a:blip r:embed="rId10" cstate="print"/>
                     <a:stretch>
                       <a:fillRect/>
                     </a:stretch>
@@ -2957,7 +3753,7 @@
                   <pic:spPr>
                     <a:xfrm>
                       <a:off x="0" y="0"/>
-                      <a:ext cx="3813515" cy="1177871"/>
+                      <a:ext cx="3890995" cy="1201802"/>
                     </a:xfrm>
                     <a:prstGeom prst="rect">
                       <a:avLst/>
@@ -2972,23 +3768,73 @@
     </w:p>
     <w:p>
       <w:pPr>
-        <w:rPr>
-          <w:sz w:val="24"/>
-          <w:szCs w:val="24"/>
-          <w:lang w:val="ru-RU"/>
-        </w:rPr>
-      </w:pPr>
-      <w:r>
-        <w:rPr>
+        <w:jc w:val="center"/>
+        <w:rPr>
+          <w:rFonts w:ascii="Times New Roman" w:hAnsi="Times New Roman" w:cs="Times New Roman"/>
+          <w:sz w:val="24"/>
+          <w:szCs w:val="24"/>
+          <w:lang w:val="en-CA"/>
+        </w:rPr>
+      </w:pPr>
+      <w:r>
+        <w:rPr>
+          <w:rFonts w:ascii="Times New Roman" w:hAnsi="Times New Roman" w:cs="Times New Roman"/>
+          <w:sz w:val="24"/>
+          <w:szCs w:val="24"/>
+          <w:lang w:val="ru-RU"/>
+        </w:rPr>
+        <w:t>Рисунок 2.2 Ко</w:t>
+      </w:r>
+      <w:r>
+        <w:rPr>
+          <w:rFonts w:ascii="Times New Roman" w:hAnsi="Times New Roman" w:cs="Times New Roman"/>
+          <w:sz w:val="24"/>
+          <w:szCs w:val="24"/>
+          <w:lang w:val="ru-RU"/>
+        </w:rPr>
+        <w:t>нфигу</w:t>
+      </w:r>
+      <w:r>
+        <w:rPr>
+          <w:rFonts w:ascii="Times New Roman" w:hAnsi="Times New Roman" w:cs="Times New Roman"/>
+          <w:sz w:val="24"/>
+          <w:szCs w:val="24"/>
+          <w:lang w:val="ru-RU"/>
+        </w:rPr>
+        <w:t xml:space="preserve">рация </w:t>
+      </w:r>
+      <w:r>
+        <w:rPr>
+          <w:rFonts w:ascii="Times New Roman" w:hAnsi="Times New Roman" w:cs="Times New Roman"/>
+          <w:sz w:val="24"/>
+          <w:szCs w:val="24"/>
+          <w:lang w:val="en-CA"/>
+        </w:rPr>
+        <w:t>Host Access</w:t>
+      </w:r>
+    </w:p>
+    <w:p>
+      <w:pPr>
+        <w:jc w:val="center"/>
+        <w:rPr>
+          <w:rFonts w:ascii="Times New Roman" w:hAnsi="Times New Roman" w:cs="Times New Roman"/>
+          <w:sz w:val="24"/>
+          <w:szCs w:val="24"/>
+          <w:lang w:val="en-CA"/>
+        </w:rPr>
+      </w:pPr>
+      <w:r>
+        <w:rPr>
+          <w:rFonts w:ascii="Times New Roman" w:hAnsi="Times New Roman" w:cs="Times New Roman"/>
           <w:noProof/>
           <w:sz w:val="24"/>
           <w:szCs w:val="24"/>
           <w:lang w:val="ru-RU" w:eastAsia="ru-RU"/>
         </w:rPr>
         <w:drawing>
-          <wp:inline distT="0" distB="0" distL="0" distR="0" wp14:anchorId="7C8179CA" wp14:editId="18E2EF09">
-            <wp:extent cx="3771007" cy="3540557"/>
-            <wp:effectExtent l="0" t="0" r="1270" b="3175"/>
+          <wp:inline distT="0" distB="0" distL="0" distR="0">
+            <wp:extent cx="2667685" cy="2504661"/>
+            <wp:effectExtent l="19050" t="0" r="0" b="0"/>
             <wp:docPr id="7" name="Picture 7"/>
             <wp:cNvGraphicFramePr>
               <a:graphicFrameLocks xmlns:a="http://schemas.openxmlformats.org/drawingml/2006/main" noChangeAspect="1"/>
@@ -3001,7 +3847,7 @@
                     <pic:cNvPicPr/>
                   </pic:nvPicPr>
                   <pic:blipFill>
-                    <a:blip r:embed="rId11"/>
+                    <a:blip r:embed="rId11" cstate="print"/>
                     <a:stretch>
                       <a:fillRect/>
                     </a:stretch>
@@ -3009,7 +3855,7 @@
                   <pic:spPr>
                     <a:xfrm>
                       <a:off x="0" y="0"/>
-                      <a:ext cx="3776680" cy="3545884"/>
+                      <a:ext cx="2683050" cy="2519087"/>
                     </a:xfrm>
                     <a:prstGeom prst="rect">
                       <a:avLst/>
@@ -3024,14 +3870,55 @@
     </w:p>
     <w:p>
       <w:pPr>
-        <w:rPr>
-          <w:sz w:val="24"/>
-          <w:szCs w:val="24"/>
-          <w:lang w:val="ru-RU"/>
-        </w:rPr>
-      </w:pPr>
-      <w:r>
-        <w:rPr>
+        <w:jc w:val="center"/>
+        <w:rPr>
+          <w:rFonts w:ascii="Times New Roman" w:hAnsi="Times New Roman" w:cs="Times New Roman"/>
+          <w:sz w:val="24"/>
+          <w:szCs w:val="24"/>
+          <w:lang w:val="ru-RU"/>
+        </w:rPr>
+      </w:pPr>
+      <w:r>
+        <w:rPr>
+          <w:rFonts w:ascii="Times New Roman" w:hAnsi="Times New Roman" w:cs="Times New Roman"/>
+          <w:sz w:val="24"/>
+          <w:szCs w:val="24"/>
+          <w:lang w:val="ru-RU"/>
+        </w:rPr>
+        <w:t>Рисунок 2.3 Результат</w:t>
+      </w:r>
+      <w:r>
+        <w:rPr>
+          <w:rFonts w:ascii="Times New Roman" w:hAnsi="Times New Roman" w:cs="Times New Roman"/>
+          <w:sz w:val="24"/>
+          <w:szCs w:val="24"/>
+          <w:lang w:val="ru-RU"/>
+        </w:rPr>
+        <w:t xml:space="preserve"> конфигурации</w:t>
+      </w:r>
+      <w:r>
+        <w:rPr>
+          <w:rFonts w:ascii="Times New Roman" w:hAnsi="Times New Roman" w:cs="Times New Roman"/>
+          <w:sz w:val="24"/>
+          <w:szCs w:val="24"/>
+          <w:lang w:val="ru-RU"/>
+        </w:rPr>
+        <w:t xml:space="preserve"> </w:t>
+      </w:r>
+    </w:p>
+    <w:p>
+      <w:pPr>
+        <w:jc w:val="center"/>
+        <w:rPr>
+          <w:rFonts w:ascii="Times New Roman" w:hAnsi="Times New Roman" w:cs="Times New Roman"/>
+          <w:sz w:val="24"/>
+          <w:szCs w:val="24"/>
+          <w:lang w:val="ru-RU"/>
+        </w:rPr>
+      </w:pPr>
+      <w:r>
+        <w:rPr>
+          <w:rFonts w:ascii="Times New Roman" w:hAnsi="Times New Roman" w:cs="Times New Roman"/>
           <w:noProof/>
           <w:sz w:val="24"/>
           <w:szCs w:val="24"/>
@@ -3039,7 +3926,7 @@
         </w:rPr>
         <w:lastRenderedPageBreak/>
         <w:drawing>
-          <wp:inline distT="0" distB="0" distL="0" distR="0" wp14:anchorId="0CF9A693" wp14:editId="1AF1EC04">
+          <wp:inline distT="0" distB="0" distL="0" distR="0">
             <wp:extent cx="4827824" cy="1631290"/>
             <wp:effectExtent l="0" t="0" r="0" b="7620"/>
             <wp:docPr id="8" name="Picture 8"/>
@@ -3054,7 +3941,7 @@
                     <pic:cNvPicPr/>
                   </pic:nvPicPr>
                   <pic:blipFill>
-                    <a:blip r:embed="rId12"/>
+                    <a:blip r:embed="rId12" cstate="print"/>
                     <a:stretch>
                       <a:fillRect/>
                     </a:stretch>
@@ -3077,54 +3964,116 @@
     </w:p>
     <w:p>
       <w:pPr>
+        <w:jc w:val="center"/>
+        <w:rPr>
+          <w:rFonts w:ascii="Times New Roman" w:hAnsi="Times New Roman" w:cs="Times New Roman"/>
+          <w:sz w:val="24"/>
+          <w:szCs w:val="24"/>
+          <w:lang w:val="ru-RU"/>
+        </w:rPr>
+      </w:pPr>
+      <w:r>
+        <w:rPr>
+          <w:rFonts w:ascii="Times New Roman" w:hAnsi="Times New Roman" w:cs="Times New Roman"/>
+          <w:sz w:val="24"/>
+          <w:szCs w:val="24"/>
+          <w:lang w:val="ru-RU"/>
+        </w:rPr>
+        <w:t xml:space="preserve">Рисунок 2.4 </w:t>
+      </w:r>
+      <w:r>
+        <w:rPr>
+          <w:rFonts w:ascii="Times New Roman" w:hAnsi="Times New Roman" w:cs="Times New Roman"/>
+          <w:sz w:val="24"/>
+          <w:szCs w:val="24"/>
+          <w:lang w:val="en-CA"/>
+        </w:rPr>
+        <w:t>LUN</w:t>
+      </w:r>
+      <w:r>
+        <w:rPr>
+          <w:rFonts w:ascii="Times New Roman" w:hAnsi="Times New Roman" w:cs="Times New Roman"/>
+          <w:sz w:val="24"/>
+          <w:szCs w:val="24"/>
+          <w:lang w:val="ru-RU"/>
+        </w:rPr>
+        <w:t>-</w:t>
+      </w:r>
+      <w:r>
+        <w:rPr>
+          <w:rFonts w:ascii="Times New Roman" w:hAnsi="Times New Roman" w:cs="Times New Roman"/>
+          <w:sz w:val="24"/>
+          <w:szCs w:val="24"/>
+          <w:lang w:val="ru-RU"/>
+        </w:rPr>
+        <w:t>группы</w:t>
+      </w:r>
+    </w:p>
+    <w:p>
+      <w:pPr>
+        <w:jc w:val="center"/>
+        <w:rPr>
+          <w:rFonts w:ascii="Times New Roman" w:hAnsi="Times New Roman" w:cs="Times New Roman"/>
+          <w:sz w:val="24"/>
+          <w:szCs w:val="24"/>
+          <w:lang w:val="ru-RU"/>
+        </w:rPr>
+      </w:pPr>
+    </w:p>
+    <w:p>
+      <w:pPr>
         <w:pStyle w:val="2"/>
         <w:rPr>
-          <w:rFonts w:asciiTheme="minorHAnsi" w:hAnsiTheme="minorHAnsi" w:cstheme="minorHAnsi"/>
+          <w:rFonts w:ascii="Times New Roman" w:hAnsi="Times New Roman" w:cs="Times New Roman"/>
           <w:color w:val="auto"/>
-          <w:sz w:val="24"/>
-          <w:szCs w:val="24"/>
-          <w:lang w:val="ru-RU"/>
-        </w:rPr>
-      </w:pPr>
-      <w:r>
-        <w:rPr>
-          <w:rFonts w:asciiTheme="minorHAnsi" w:hAnsiTheme="minorHAnsi" w:cstheme="minorHAnsi"/>
+          <w:sz w:val="28"/>
+          <w:szCs w:val="28"/>
+          <w:lang w:val="ru-RU"/>
+        </w:rPr>
+      </w:pPr>
+      <w:r>
+        <w:rPr>
+          <w:rFonts w:ascii="Times New Roman" w:hAnsi="Times New Roman" w:cs="Times New Roman"/>
           <w:color w:val="auto"/>
-          <w:sz w:val="24"/>
-          <w:szCs w:val="24"/>
-          <w:lang w:val="ru-RU"/>
-        </w:rPr>
-        <w:t>Часть 3. Создание файловой системы</w:t>
-      </w:r>
-    </w:p>
-    <w:p>
-      <w:pPr>
-        <w:rPr>
-          <w:sz w:val="24"/>
-          <w:szCs w:val="24"/>
-          <w:lang w:val="ru-RU"/>
-        </w:rPr>
-      </w:pPr>
-    </w:p>
-    <w:p>
-      <w:pPr>
-        <w:rPr>
-          <w:sz w:val="24"/>
-          <w:szCs w:val="24"/>
-          <w:lang w:val="ru-RU"/>
-        </w:rPr>
-      </w:pPr>
-      <w:r>
-        <w:rPr>
+          <w:sz w:val="28"/>
+          <w:szCs w:val="28"/>
+          <w:lang w:val="ru-RU"/>
+        </w:rPr>
+        <w:t>3. Создание файловой системы</w:t>
+      </w:r>
+    </w:p>
+    <w:p>
+      <w:pPr>
+        <w:rPr>
+          <w:rFonts w:ascii="Times New Roman" w:hAnsi="Times New Roman" w:cs="Times New Roman"/>
+          <w:sz w:val="24"/>
+          <w:szCs w:val="24"/>
+          <w:lang w:val="ru-RU"/>
+        </w:rPr>
+      </w:pPr>
+    </w:p>
+    <w:p>
+      <w:pPr>
+        <w:jc w:val="center"/>
+        <w:rPr>
+          <w:rFonts w:ascii="Times New Roman" w:hAnsi="Times New Roman" w:cs="Times New Roman"/>
+          <w:sz w:val="24"/>
+          <w:szCs w:val="24"/>
+          <w:lang w:val="ru-RU"/>
+        </w:rPr>
+      </w:pPr>
+      <w:r>
+        <w:rPr>
+          <w:rFonts w:ascii="Times New Roman" w:hAnsi="Times New Roman" w:cs="Times New Roman"/>
           <w:noProof/>
           <w:sz w:val="24"/>
           <w:szCs w:val="24"/>
           <w:lang w:val="ru-RU" w:eastAsia="ru-RU"/>
         </w:rPr>
         <w:drawing>
-          <wp:inline distT="0" distB="0" distL="0" distR="0" wp14:anchorId="243A84AF" wp14:editId="7874684C">
-            <wp:extent cx="4070228" cy="1316736"/>
-            <wp:effectExtent l="0" t="0" r="6985" b="0"/>
+          <wp:inline distT="0" distB="0" distL="0" distR="0">
+            <wp:extent cx="4424159" cy="1431235"/>
+            <wp:effectExtent l="19050" t="0" r="0" b="0"/>
             <wp:docPr id="9" name="Picture 9"/>
             <wp:cNvGraphicFramePr>
               <a:graphicFrameLocks xmlns:a="http://schemas.openxmlformats.org/drawingml/2006/main" noChangeAspect="1"/>
@@ -3137,7 +4086,7 @@
                     <pic:cNvPicPr/>
                   </pic:nvPicPr>
                   <pic:blipFill>
-                    <a:blip r:embed="rId13"/>
+                    <a:blip r:embed="rId13" cstate="print"/>
                     <a:stretch>
                       <a:fillRect/>
                     </a:stretch>
@@ -3145,7 +4094,7 @@
                   <pic:spPr>
                     <a:xfrm>
                       <a:off x="0" y="0"/>
-                      <a:ext cx="4099772" cy="1326294"/>
+                      <a:ext cx="4454296" cy="1440984"/>
                     </a:xfrm>
                     <a:prstGeom prst="rect">
                       <a:avLst/>
@@ -3160,21 +4109,62 @@
     </w:p>
     <w:p>
       <w:pPr>
-        <w:rPr>
-          <w:sz w:val="24"/>
-          <w:szCs w:val="24"/>
-          <w:lang w:val="ru-RU"/>
-        </w:rPr>
-      </w:pPr>
-      <w:r>
-        <w:rPr>
+        <w:jc w:val="center"/>
+        <w:rPr>
+          <w:rFonts w:ascii="Times New Roman" w:hAnsi="Times New Roman" w:cs="Times New Roman"/>
+          <w:sz w:val="24"/>
+          <w:szCs w:val="24"/>
+          <w:lang w:val="ru-RU"/>
+        </w:rPr>
+      </w:pPr>
+      <w:r>
+        <w:rPr>
+          <w:rFonts w:ascii="Times New Roman" w:hAnsi="Times New Roman" w:cs="Times New Roman"/>
+          <w:sz w:val="24"/>
+          <w:szCs w:val="24"/>
+          <w:lang w:val="ru-RU"/>
+        </w:rPr>
+        <w:t xml:space="preserve">Рисунок 3.1 </w:t>
+      </w:r>
+      <w:r>
+        <w:rPr>
+          <w:rFonts w:ascii="Times New Roman" w:hAnsi="Times New Roman" w:cs="Times New Roman"/>
+          <w:sz w:val="24"/>
+          <w:szCs w:val="24"/>
+          <w:lang w:val="ru-RU"/>
+        </w:rPr>
+        <w:t>Конфигурация</w:t>
+      </w:r>
+      <w:r>
+        <w:rPr>
+          <w:rFonts w:ascii="Times New Roman" w:hAnsi="Times New Roman" w:cs="Times New Roman"/>
+          <w:sz w:val="24"/>
+          <w:szCs w:val="24"/>
+          <w:lang w:val="ru-RU"/>
+        </w:rPr>
+        <w:t xml:space="preserve"> хранилища</w:t>
+      </w:r>
+    </w:p>
+    <w:p>
+      <w:pPr>
+        <w:jc w:val="center"/>
+        <w:rPr>
+          <w:rFonts w:ascii="Times New Roman" w:hAnsi="Times New Roman" w:cs="Times New Roman"/>
+          <w:sz w:val="24"/>
+          <w:szCs w:val="24"/>
+          <w:lang w:val="ru-RU"/>
+        </w:rPr>
+      </w:pPr>
+      <w:r>
+        <w:rPr>
+          <w:rFonts w:ascii="Times New Roman" w:hAnsi="Times New Roman" w:cs="Times New Roman"/>
           <w:noProof/>
           <w:lang w:val="ru-RU" w:eastAsia="ru-RU"/>
         </w:rPr>
         <w:drawing>
-          <wp:inline distT="0" distB="0" distL="0" distR="0" wp14:anchorId="6735E0EF" wp14:editId="60F0B41C">
-            <wp:extent cx="4016708" cy="1628140"/>
-            <wp:effectExtent l="0" t="0" r="3175" b="0"/>
+          <wp:inline distT="0" distB="0" distL="0" distR="0">
+            <wp:extent cx="4338265" cy="1758480"/>
+            <wp:effectExtent l="19050" t="0" r="5135" b="0"/>
             <wp:docPr id="13" name="Рисунок 13"/>
             <wp:cNvGraphicFramePr>
               <a:graphicFrameLocks xmlns:a="http://schemas.openxmlformats.org/drawingml/2006/main" noChangeAspect="1"/>
@@ -3187,7 +4177,7 @@
                     <pic:cNvPicPr/>
                   </pic:nvPicPr>
                   <pic:blipFill>
-                    <a:blip r:embed="rId14"/>
+                    <a:blip r:embed="rId14" cstate="print"/>
                     <a:stretch>
                       <a:fillRect/>
                     </a:stretch>
@@ -3195,7 +4185,7 @@
                   <pic:spPr>
                     <a:xfrm>
                       <a:off x="0" y="0"/>
-                      <a:ext cx="4050290" cy="1641752"/>
+                      <a:ext cx="4373999" cy="1772965"/>
                     </a:xfrm>
                     <a:prstGeom prst="rect">
                       <a:avLst/>
@@ -3210,22 +4200,71 @@
     </w:p>
     <w:p>
       <w:pPr>
-        <w:rPr>
-          <w:sz w:val="24"/>
-          <w:szCs w:val="24"/>
-          <w:lang w:val="ru-RU"/>
-        </w:rPr>
-      </w:pPr>
-      <w:r>
-        <w:rPr>
+        <w:jc w:val="center"/>
+        <w:rPr>
+          <w:rFonts w:ascii="Times New Roman" w:hAnsi="Times New Roman" w:cs="Times New Roman"/>
+          <w:sz w:val="24"/>
+          <w:szCs w:val="24"/>
+          <w:lang w:val="ru-RU"/>
+        </w:rPr>
+      </w:pPr>
+      <w:r>
+        <w:rPr>
+          <w:rFonts w:ascii="Times New Roman" w:hAnsi="Times New Roman" w:cs="Times New Roman"/>
+          <w:sz w:val="24"/>
+          <w:szCs w:val="24"/>
+          <w:lang w:val="ru-RU"/>
+        </w:rPr>
+        <w:t xml:space="preserve">Рисунок 3.2 </w:t>
+      </w:r>
+      <w:r>
+        <w:rPr>
+          <w:rFonts w:ascii="Times New Roman" w:hAnsi="Times New Roman" w:cs="Times New Roman"/>
+          <w:sz w:val="24"/>
+          <w:szCs w:val="24"/>
+        </w:rPr>
+        <w:t xml:space="preserve">Share </w:t>
+      </w:r>
+      <w:r>
+        <w:rPr>
+          <w:rFonts w:ascii="Times New Roman" w:hAnsi="Times New Roman" w:cs="Times New Roman"/>
+          <w:sz w:val="24"/>
+          <w:szCs w:val="24"/>
+          <w:lang w:val="ru-RU"/>
+        </w:rPr>
+        <w:t>ко</w:t>
+      </w:r>
+      <w:r>
+        <w:rPr>
+          <w:rFonts w:ascii="Times New Roman" w:hAnsi="Times New Roman" w:cs="Times New Roman"/>
+          <w:sz w:val="24"/>
+          <w:szCs w:val="24"/>
+          <w:lang w:val="ru-RU"/>
+        </w:rPr>
+        <w:t>нфигурация</w:t>
+      </w:r>
+    </w:p>
+    <w:p>
+      <w:pPr>
+        <w:jc w:val="center"/>
+        <w:rPr>
+          <w:rFonts w:ascii="Times New Roman" w:hAnsi="Times New Roman" w:cs="Times New Roman"/>
+          <w:sz w:val="24"/>
+          <w:szCs w:val="24"/>
+          <w:lang w:val="ru-RU"/>
+        </w:rPr>
+      </w:pPr>
+      <w:r>
+        <w:rPr>
+          <w:rFonts w:ascii="Times New Roman" w:hAnsi="Times New Roman" w:cs="Times New Roman"/>
           <w:noProof/>
           <w:lang w:val="ru-RU" w:eastAsia="ru-RU"/>
         </w:rPr>
         <w:lastRenderedPageBreak/>
         <w:drawing>
-          <wp:inline distT="0" distB="0" distL="0" distR="0" wp14:anchorId="7B8F57EA" wp14:editId="5C2558D1">
-            <wp:extent cx="3625850" cy="3803339"/>
-            <wp:effectExtent l="0" t="0" r="0" b="6985"/>
+          <wp:inline distT="0" distB="0" distL="0" distR="0">
+            <wp:extent cx="3204375" cy="3361232"/>
+            <wp:effectExtent l="19050" t="0" r="0" b="0"/>
             <wp:docPr id="14" name="Рисунок 14"/>
             <wp:cNvGraphicFramePr>
               <a:graphicFrameLocks xmlns:a="http://schemas.openxmlformats.org/drawingml/2006/main" noChangeAspect="1"/>
@@ -3238,7 +4277,7 @@
                     <pic:cNvPicPr/>
                   </pic:nvPicPr>
                   <pic:blipFill>
-                    <a:blip r:embed="rId15"/>
+                    <a:blip r:embed="rId15" cstate="print"/>
                     <a:stretch>
                       <a:fillRect/>
                     </a:stretch>
@@ -3246,7 +4285,7 @@
                   <pic:spPr>
                     <a:xfrm>
                       <a:off x="0" y="0"/>
-                      <a:ext cx="3658450" cy="3837535"/>
+                      <a:ext cx="3234588" cy="3392924"/>
                     </a:xfrm>
                     <a:prstGeom prst="rect">
                       <a:avLst/>
@@ -3261,7 +4300,29 @@
     </w:p>
     <w:p>
       <w:pPr>
-        <w:rPr>
+        <w:jc w:val="center"/>
+        <w:rPr>
+          <w:rFonts w:ascii="Times New Roman" w:hAnsi="Times New Roman" w:cs="Times New Roman"/>
+          <w:sz w:val="24"/>
+          <w:szCs w:val="24"/>
+          <w:lang w:val="ru-RU"/>
+        </w:rPr>
+      </w:pPr>
+      <w:r>
+        <w:rPr>
+          <w:rFonts w:ascii="Times New Roman" w:hAnsi="Times New Roman" w:cs="Times New Roman"/>
+          <w:sz w:val="24"/>
+          <w:szCs w:val="24"/>
+          <w:lang w:val="ru-RU"/>
+        </w:rPr>
+        <w:t>Рисунок 3.3 Отчет и подтверждение создания</w:t>
+      </w:r>
+    </w:p>
+    <w:p>
+      <w:pPr>
+        <w:jc w:val="center"/>
+        <w:rPr>
+          <w:rFonts w:ascii="Times New Roman" w:hAnsi="Times New Roman" w:cs="Times New Roman"/>
           <w:sz w:val="24"/>
           <w:szCs w:val="24"/>
           <w:lang w:val="ru-RU"/>
@@ -3270,13 +4331,14 @@
       <w:bookmarkStart w:id="0" w:name="_GoBack"/>
       <w:r>
         <w:rPr>
+          <w:rFonts w:ascii="Times New Roman" w:hAnsi="Times New Roman" w:cs="Times New Roman"/>
           <w:noProof/>
           <w:lang w:val="ru-RU" w:eastAsia="ru-RU"/>
         </w:rPr>
         <w:drawing>
-          <wp:inline distT="0" distB="0" distL="0" distR="0" wp14:anchorId="7FCFA23F" wp14:editId="52E16DE0">
-            <wp:extent cx="3591658" cy="2171700"/>
-            <wp:effectExtent l="0" t="0" r="8890" b="0"/>
+          <wp:inline distT="0" distB="0" distL="0" distR="0">
+            <wp:extent cx="3826718" cy="2313830"/>
+            <wp:effectExtent l="19050" t="0" r="2332" b="0"/>
             <wp:docPr id="15" name="Рисунок 15"/>
             <wp:cNvGraphicFramePr>
               <a:graphicFrameLocks xmlns:a="http://schemas.openxmlformats.org/drawingml/2006/main" noChangeAspect="1"/>
@@ -3289,7 +4351,7 @@
                     <pic:cNvPicPr/>
                   </pic:nvPicPr>
                   <pic:blipFill>
-                    <a:blip r:embed="rId16"/>
+                    <a:blip r:embed="rId16" cstate="print"/>
                     <a:stretch>
                       <a:fillRect/>
                     </a:stretch>
@@ -3297,7 +4359,7 @@
                   <pic:spPr>
                     <a:xfrm>
                       <a:off x="0" y="0"/>
-                      <a:ext cx="3597416" cy="2175182"/>
+                      <a:ext cx="3834609" cy="2318601"/>
                     </a:xfrm>
                     <a:prstGeom prst="rect">
                       <a:avLst/>
@@ -3313,7 +4375,48 @@
     </w:p>
     <w:p>
       <w:pPr>
-        <w:rPr>
+        <w:jc w:val="center"/>
+        <w:rPr>
+          <w:rFonts w:ascii="Times New Roman" w:hAnsi="Times New Roman" w:cs="Times New Roman"/>
+          <w:sz w:val="24"/>
+          <w:szCs w:val="24"/>
+          <w:lang w:val="ru-RU"/>
+        </w:rPr>
+      </w:pPr>
+      <w:r>
+        <w:rPr>
+          <w:rFonts w:ascii="Times New Roman" w:hAnsi="Times New Roman" w:cs="Times New Roman"/>
+          <w:sz w:val="24"/>
+          <w:szCs w:val="24"/>
+          <w:lang w:val="ru-RU"/>
+        </w:rPr>
+        <w:t xml:space="preserve">Рисунок 3.5 </w:t>
+      </w:r>
+      <w:proofErr w:type="spellStart"/>
+      <w:r>
+        <w:rPr>
+          <w:rFonts w:ascii="Times New Roman" w:hAnsi="Times New Roman" w:cs="Times New Roman"/>
+          <w:sz w:val="24"/>
+          <w:szCs w:val="24"/>
+          <w:lang w:val="ru-RU"/>
+        </w:rPr>
+        <w:t>Рузультат</w:t>
+      </w:r>
+      <w:proofErr w:type="spellEnd"/>
+      <w:r>
+        <w:rPr>
+          <w:rFonts w:ascii="Times New Roman" w:hAnsi="Times New Roman" w:cs="Times New Roman"/>
+          <w:sz w:val="24"/>
+          <w:szCs w:val="24"/>
+          <w:lang w:val="ru-RU"/>
+        </w:rPr>
+        <w:t xml:space="preserve"> создания файловой системы</w:t>
+      </w:r>
+    </w:p>
+    <w:p>
+      <w:pPr>
+        <w:rPr>
+          <w:rFonts w:ascii="Times New Roman" w:hAnsi="Times New Roman" w:cs="Times New Roman"/>
           <w:sz w:val="24"/>
           <w:szCs w:val="24"/>
           <w:lang w:val="ru-RU"/>
@@ -3322,7 +4425,7 @@
     </w:p>
     <w:sectPr>
       <w:pgSz w:w="12240" w:h="15840"/>
-      <w:pgMar w:top="1440" w:right="1440" w:bottom="1440" w:left="1440" w:header="720" w:footer="720" w:gutter="0"/>
+      <w:pgMar w:top="1440" w:right="680" w:bottom="1440" w:left="1440" w:header="720" w:footer="720" w:gutter="0"/>
       <w:cols w:space="720"/>
       <w:docGrid w:linePitch="360"/>
     </w:sectPr>
@@ -3331,15 +4434,15 @@
 </file>
 
 <file path=word/numbering.xml><?xml version="1.0" encoding="utf-8"?>
-<w:numbering xmlns:wpc="http://schemas.microsoft.com/office/word/2010/wordprocessingCanvas" xmlns:mc="http://schemas.openxmlformats.org/markup-compatibility/2006" xmlns:o="urn:schemas-microsoft-com:office:office" xmlns:r="http://schemas.openxmlformats.org/officeDocument/2006/relationships" xmlns:m="http://schemas.openxmlformats.org/officeDocument/2006/math" xmlns:v="urn:schemas-microsoft-com:vml" xmlns:wp14="http://schemas.microsoft.com/office/word/2010/wordprocessingDrawing" xmlns:wp="http://schemas.openxmlformats.org/drawingml/2006/wordprocessingDrawing" xmlns:w10="urn:schemas-microsoft-com:office:word" xmlns:w="http://schemas.openxmlformats.org/wordprocessingml/2006/main" xmlns:w14="http://schemas.microsoft.com/office/word/2010/wordml" xmlns:w15="http://schemas.microsoft.com/office/word/2012/wordml" xmlns:wpg="http://schemas.microsoft.com/office/word/2010/wordprocessingGroup" xmlns:wpi="http://schemas.microsoft.com/office/word/2010/wordprocessingInk" xmlns:wne="http://schemas.microsoft.com/office/word/2006/wordml" xmlns:wps="http://schemas.microsoft.com/office/word/2010/wordprocessingShape" mc:Ignorable="w14 w15 wp14">
-  <w:abstractNum w:abstractNumId="0" w15:restartNumberingAfterBreak="0">
+<w:numbering xmlns:ve="http://schemas.openxmlformats.org/markup-compatibility/2006" xmlns:o="urn:schemas-microsoft-com:office:office" xmlns:r="http://schemas.openxmlformats.org/officeDocument/2006/relationships" xmlns:m="http://schemas.openxmlformats.org/officeDocument/2006/math" xmlns:v="urn:schemas-microsoft-com:vml" xmlns:wp="http://schemas.openxmlformats.org/drawingml/2006/wordprocessingDrawing" xmlns:w10="urn:schemas-microsoft-com:office:word" xmlns:w="http://schemas.openxmlformats.org/wordprocessingml/2006/main" xmlns:wne="http://schemas.microsoft.com/office/word/2006/wordml">
+  <w:abstractNum w:abstractNumId="0">
     <w:nsid w:val="072E21E7"/>
     <w:multiLevelType w:val="hybridMultilevel"/>
-    <w:tmpl w:val="ABCC6440"/>
-    <w:lvl w:ilvl="0" w:tplc="04090001">
+    <w:tmpl w:val="814002CA"/>
+    <w:lvl w:ilvl="0" w:tplc="6FAA2BA2">
       <w:start w:val="1"/>
       <w:numFmt w:val="bullet"/>
-      <w:lvlText w:val=""/>
+      <w:lvlText w:val=""/>
       <w:lvlJc w:val="left"/>
       <w:pPr>
         <w:ind w:left="720" w:hanging="360"/>
@@ -3445,7 +4548,7 @@
       </w:rPr>
     </w:lvl>
   </w:abstractNum>
-  <w:abstractNum w:abstractNumId="1" w15:restartNumberingAfterBreak="0">
+  <w:abstractNum w:abstractNumId="1">
     <w:nsid w:val="4C0C2A77"/>
     <w:multiLevelType w:val="hybridMultilevel"/>
     <w:tmpl w:val="B1A2367A"/>
@@ -3534,7 +4637,7 @@
       </w:pPr>
     </w:lvl>
   </w:abstractNum>
-  <w:abstractNum w:abstractNumId="2" w15:restartNumberingAfterBreak="0">
+  <w:abstractNum w:abstractNumId="2">
     <w:nsid w:val="78E95EC8"/>
     <w:multiLevelType w:val="hybridMultilevel"/>
     <w:tmpl w:val="D674C782"/>
@@ -3660,7 +4763,7 @@
 </file>
 
 <file path=word/styles.xml><?xml version="1.0" encoding="utf-8"?>
-<w:styles xmlns:mc="http://schemas.openxmlformats.org/markup-compatibility/2006" xmlns:r="http://schemas.openxmlformats.org/officeDocument/2006/relationships" xmlns:w="http://schemas.openxmlformats.org/wordprocessingml/2006/main" xmlns:w14="http://schemas.microsoft.com/office/word/2010/wordml" xmlns:w15="http://schemas.microsoft.com/office/word/2012/wordml" mc:Ignorable="w14 w15">
+<w:styles xmlns:r="http://schemas.openxmlformats.org/officeDocument/2006/relationships" xmlns:w="http://schemas.openxmlformats.org/wordprocessingml/2006/main">
   <w:docDefaults>
     <w:rPrDefault>
       <w:rPr>
@@ -3676,382 +4779,150 @@
       </w:pPr>
     </w:pPrDefault>
   </w:docDefaults>
-  <w:latentStyles w:defLockedState="0" w:defUIPriority="99" w:defSemiHidden="0" w:defUnhideWhenUsed="0" w:defQFormat="0" w:count="371">
-    <w:lsdException w:name="Normal" w:uiPriority="0" w:qFormat="1"/>
-    <w:lsdException w:name="heading 1" w:uiPriority="9" w:qFormat="1"/>
-    <w:lsdException w:name="heading 2" w:semiHidden="1" w:uiPriority="9" w:unhideWhenUsed="1" w:qFormat="1"/>
-    <w:lsdException w:name="heading 3" w:semiHidden="1" w:uiPriority="9" w:unhideWhenUsed="1" w:qFormat="1"/>
-    <w:lsdException w:name="heading 4" w:semiHidden="1" w:uiPriority="9" w:unhideWhenUsed="1" w:qFormat="1"/>
-    <w:lsdException w:name="heading 5" w:semiHidden="1" w:uiPriority="9" w:unhideWhenUsed="1" w:qFormat="1"/>
-    <w:lsdException w:name="heading 6" w:semiHidden="1" w:uiPriority="9" w:unhideWhenUsed="1" w:qFormat="1"/>
-    <w:lsdException w:name="heading 7" w:semiHidden="1" w:uiPriority="9" w:unhideWhenUsed="1" w:qFormat="1"/>
-    <w:lsdException w:name="heading 8" w:semiHidden="1" w:uiPriority="9" w:unhideWhenUsed="1" w:qFormat="1"/>
-    <w:lsdException w:name="heading 9" w:semiHidden="1" w:uiPriority="9" w:unhideWhenUsed="1" w:qFormat="1"/>
-    <w:lsdException w:name="index 1" w:semiHidden="1" w:unhideWhenUsed="1"/>
-    <w:lsdException w:name="index 2" w:semiHidden="1" w:unhideWhenUsed="1"/>
-    <w:lsdException w:name="index 3" w:semiHidden="1" w:unhideWhenUsed="1"/>
-    <w:lsdException w:name="index 4" w:semiHidden="1" w:unhideWhenUsed="1"/>
-    <w:lsdException w:name="index 5" w:semiHidden="1" w:unhideWhenUsed="1"/>
-    <w:lsdException w:name="index 6" w:semiHidden="1" w:unhideWhenUsed="1"/>
-    <w:lsdException w:name="index 7" w:semiHidden="1" w:unhideWhenUsed="1"/>
-    <w:lsdException w:name="index 8" w:semiHidden="1" w:unhideWhenUsed="1"/>
-    <w:lsdException w:name="index 9" w:semiHidden="1" w:unhideWhenUsed="1"/>
-    <w:lsdException w:name="toc 1" w:semiHidden="1" w:uiPriority="39" w:unhideWhenUsed="1"/>
-    <w:lsdException w:name="toc 2" w:semiHidden="1" w:uiPriority="39" w:unhideWhenUsed="1"/>
-    <w:lsdException w:name="toc 3" w:semiHidden="1" w:uiPriority="39" w:unhideWhenUsed="1"/>
-    <w:lsdException w:name="toc 4" w:semiHidden="1" w:uiPriority="39" w:unhideWhenUsed="1"/>
-    <w:lsdException w:name="toc 5" w:semiHidden="1" w:uiPriority="39" w:unhideWhenUsed="1"/>
-    <w:lsdException w:name="toc 6" w:semiHidden="1" w:uiPriority="39" w:unhideWhenUsed="1"/>
-    <w:lsdException w:name="toc 7" w:semiHidden="1" w:uiPriority="39" w:unhideWhenUsed="1"/>
-    <w:lsdException w:name="toc 8" w:semiHidden="1" w:uiPriority="39" w:unhideWhenUsed="1"/>
-    <w:lsdException w:name="toc 9" w:semiHidden="1" w:uiPriority="39" w:unhideWhenUsed="1"/>
-    <w:lsdException w:name="Normal Indent" w:semiHidden="1" w:unhideWhenUsed="1"/>
-    <w:lsdException w:name="footnote text" w:semiHidden="1" w:unhideWhenUsed="1"/>
-    <w:lsdException w:name="annotation text" w:semiHidden="1" w:unhideWhenUsed="1"/>
-    <w:lsdException w:name="header" w:semiHidden="1" w:unhideWhenUsed="1"/>
-    <w:lsdException w:name="footer" w:semiHidden="1" w:unhideWhenUsed="1"/>
-    <w:lsdException w:name="index heading" w:semiHidden="1" w:unhideWhenUsed="1"/>
-    <w:lsdException w:name="caption" w:semiHidden="1" w:uiPriority="35" w:unhideWhenUsed="1" w:qFormat="1"/>
-    <w:lsdException w:name="table of figures" w:semiHidden="1" w:unhideWhenUsed="1"/>
-    <w:lsdException w:name="envelope address" w:semiHidden="1" w:unhideWhenUsed="1"/>
-    <w:lsdException w:name="envelope return" w:semiHidden="1" w:unhideWhenUsed="1"/>
-    <w:lsdException w:name="footnote reference" w:semiHidden="1" w:unhideWhenUsed="1"/>
-    <w:lsdException w:name="annotation reference" w:semiHidden="1" w:unhideWhenUsed="1"/>
-    <w:lsdException w:name="line number" w:semiHidden="1" w:unhideWhenUsed="1"/>
-    <w:lsdException w:name="page number" w:semiHidden="1" w:unhideWhenUsed="1"/>
-    <w:lsdException w:name="endnote reference" w:semiHidden="1" w:unhideWhenUsed="1"/>
-    <w:lsdException w:name="endnote text" w:semiHidden="1" w:unhideWhenUsed="1"/>
-    <w:lsdException w:name="table of authorities" w:semiHidden="1" w:unhideWhenUsed="1"/>
-    <w:lsdException w:name="macro" w:semiHidden="1" w:unhideWhenUsed="1"/>
-    <w:lsdException w:name="toa heading" w:semiHidden="1" w:unhideWhenUsed="1"/>
-    <w:lsdException w:name="List" w:semiHidden="1" w:unhideWhenUsed="1"/>
-    <w:lsdException w:name="List Bullet" w:semiHidden="1" w:unhideWhenUsed="1"/>
-    <w:lsdException w:name="List Number" w:semiHidden="1" w:unhideWhenUsed="1"/>
-    <w:lsdException w:name="List 2" w:semiHidden="1" w:unhideWhenUsed="1"/>
-    <w:lsdException w:name="List 3" w:semiHidden="1" w:unhideWhenUsed="1"/>
-    <w:lsdException w:name="List 4" w:semiHidden="1" w:unhideWhenUsed="1"/>
-    <w:lsdException w:name="List 5" w:semiHidden="1" w:unhideWhenUsed="1"/>
-    <w:lsdException w:name="List Bullet 2" w:semiHidden="1" w:unhideWhenUsed="1"/>
-    <w:lsdException w:name="List Bullet 3" w:semiHidden="1" w:unhideWhenUsed="1"/>
-    <w:lsdException w:name="List Bullet 4" w:semiHidden="1" w:unhideWhenUsed="1"/>
-    <w:lsdException w:name="List Bullet 5" w:semiHidden="1" w:unhideWhenUsed="1"/>
-    <w:lsdException w:name="List Number 2" w:semiHidden="1" w:unhideWhenUsed="1"/>
-    <w:lsdException w:name="List Number 3" w:semiHidden="1" w:unhideWhenUsed="1"/>
-    <w:lsdException w:name="List Number 4" w:semiHidden="1" w:unhideWhenUsed="1"/>
-    <w:lsdException w:name="List Number 5" w:semiHidden="1" w:unhideWhenUsed="1"/>
-    <w:lsdException w:name="Title" w:uiPriority="10" w:qFormat="1"/>
-    <w:lsdException w:name="Closing" w:semiHidden="1" w:unhideWhenUsed="1"/>
-    <w:lsdException w:name="Signature" w:semiHidden="1" w:unhideWhenUsed="1"/>
-    <w:lsdException w:name="Default Paragraph Font" w:semiHidden="1" w:uiPriority="1" w:unhideWhenUsed="1"/>
-    <w:lsdException w:name="Body Text" w:semiHidden="1" w:uiPriority="0" w:unhideWhenUsed="1"/>
-    <w:lsdException w:name="Body Text Indent" w:semiHidden="1" w:unhideWhenUsed="1"/>
-    <w:lsdException w:name="List Continue" w:semiHidden="1" w:unhideWhenUsed="1"/>
-    <w:lsdException w:name="List Continue 2" w:semiHidden="1" w:unhideWhenUsed="1"/>
-    <w:lsdException w:name="List Continue 3" w:semiHidden="1" w:unhideWhenUsed="1"/>
-    <w:lsdException w:name="List Continue 4" w:semiHidden="1" w:unhideWhenUsed="1"/>
-    <w:lsdException w:name="List Continue 5" w:semiHidden="1" w:unhideWhenUsed="1"/>
-    <w:lsdException w:name="Message Header" w:semiHidden="1" w:unhideWhenUsed="1"/>
-    <w:lsdException w:name="Subtitle" w:uiPriority="11" w:qFormat="1"/>
-    <w:lsdException w:name="Salutation" w:semiHidden="1" w:unhideWhenUsed="1"/>
-    <w:lsdException w:name="Date" w:semiHidden="1" w:unhideWhenUsed="1"/>
-    <w:lsdException w:name="Body Text First Indent" w:semiHidden="1" w:unhideWhenUsed="1"/>
-    <w:lsdException w:name="Body Text First Indent 2" w:semiHidden="1" w:unhideWhenUsed="1"/>
-    <w:lsdException w:name="Note Heading" w:semiHidden="1" w:unhideWhenUsed="1"/>
-    <w:lsdException w:name="Body Text 2" w:semiHidden="1" w:unhideWhenUsed="1"/>
-    <w:lsdException w:name="Body Text 3" w:semiHidden="1" w:unhideWhenUsed="1"/>
-    <w:lsdException w:name="Body Text Indent 2" w:semiHidden="1" w:unhideWhenUsed="1"/>
-    <w:lsdException w:name="Body Text Indent 3" w:semiHidden="1" w:unhideWhenUsed="1"/>
-    <w:lsdException w:name="Block Text" w:semiHidden="1" w:unhideWhenUsed="1"/>
-    <w:lsdException w:name="Hyperlink" w:semiHidden="1" w:unhideWhenUsed="1"/>
-    <w:lsdException w:name="FollowedHyperlink" w:semiHidden="1" w:unhideWhenUsed="1"/>
-    <w:lsdException w:name="Strong" w:uiPriority="22" w:qFormat="1"/>
-    <w:lsdException w:name="Emphasis" w:uiPriority="20" w:qFormat="1"/>
-    <w:lsdException w:name="Document Map" w:semiHidden="1" w:unhideWhenUsed="1"/>
-    <w:lsdException w:name="Plain Text" w:semiHidden="1" w:unhideWhenUsed="1"/>
-    <w:lsdException w:name="E-mail Signature" w:semiHidden="1" w:unhideWhenUsed="1"/>
-    <w:lsdException w:name="HTML Top of Form" w:semiHidden="1" w:unhideWhenUsed="1"/>
-    <w:lsdException w:name="HTML Bottom of Form" w:semiHidden="1" w:unhideWhenUsed="1"/>
-    <w:lsdException w:name="Normal (Web)" w:semiHidden="1" w:unhideWhenUsed="1"/>
-    <w:lsdException w:name="HTML Acronym" w:semiHidden="1" w:unhideWhenUsed="1"/>
-    <w:lsdException w:name="HTML Address" w:semiHidden="1" w:unhideWhenUsed="1"/>
-    <w:lsdException w:name="HTML Cite" w:semiHidden="1" w:unhideWhenUsed="1"/>
-    <w:lsdException w:name="HTML Code" w:semiHidden="1" w:unhideWhenUsed="1"/>
-    <w:lsdException w:name="HTML Definition" w:semiHidden="1" w:unhideWhenUsed="1"/>
-    <w:lsdException w:name="HTML Keyboard" w:semiHidden="1" w:unhideWhenUsed="1"/>
-    <w:lsdException w:name="HTML Preformatted" w:semiHidden="1" w:unhideWhenUsed="1"/>
-    <w:lsdException w:name="HTML Sample" w:semiHidden="1" w:unhideWhenUsed="1"/>
-    <w:lsdException w:name="HTML Typewriter" w:semiHidden="1" w:unhideWhenUsed="1"/>
-    <w:lsdException w:name="HTML Variable" w:semiHidden="1" w:unhideWhenUsed="1"/>
-    <w:lsdException w:name="Normal Table" w:semiHidden="1" w:unhideWhenUsed="1"/>
-    <w:lsdException w:name="annotation subject" w:semiHidden="1" w:unhideWhenUsed="1"/>
-    <w:lsdException w:name="No List" w:semiHidden="1" w:unhideWhenUsed="1"/>
-    <w:lsdException w:name="Outline List 1" w:semiHidden="1" w:unhideWhenUsed="1"/>
-    <w:lsdException w:name="Outline List 2" w:semiHidden="1" w:unhideWhenUsed="1"/>
-    <w:lsdException w:name="Outline List 3" w:semiHidden="1" w:unhideWhenUsed="1"/>
-    <w:lsdException w:name="Table Simple 1" w:semiHidden="1" w:unhideWhenUsed="1"/>
-    <w:lsdException w:name="Table Simple 2" w:semiHidden="1" w:unhideWhenUsed="1"/>
-    <w:lsdException w:name="Table Simple 3" w:semiHidden="1" w:unhideWhenUsed="1"/>
-    <w:lsdException w:name="Table Classic 1" w:semiHidden="1" w:unhideWhenUsed="1"/>
-    <w:lsdException w:name="Table Classic 2" w:semiHidden="1" w:unhideWhenUsed="1"/>
-    <w:lsdException w:name="Table Classic 3" w:semiHidden="1" w:unhideWhenUsed="1"/>
-    <w:lsdException w:name="Table Classic 4" w:semiHidden="1" w:unhideWhenUsed="1"/>
-    <w:lsdException w:name="Table Colorful 1" w:semiHidden="1" w:unhideWhenUsed="1"/>
-    <w:lsdException w:name="Table Colorful 2" w:semiHidden="1" w:unhideWhenUsed="1"/>
-    <w:lsdException w:name="Table Colorful 3" w:semiHidden="1" w:unhideWhenUsed="1"/>
-    <w:lsdException w:name="Table Columns 1" w:semiHidden="1" w:unhideWhenUsed="1"/>
-    <w:lsdException w:name="Table Columns 2" w:semiHidden="1" w:unhideWhenUsed="1"/>
-    <w:lsdException w:name="Table Columns 3" w:semiHidden="1" w:unhideWhenUsed="1"/>
-    <w:lsdException w:name="Table Columns 4" w:semiHidden="1" w:unhideWhenUsed="1"/>
-    <w:lsdException w:name="Table Columns 5" w:semiHidden="1" w:unhideWhenUsed="1"/>
-    <w:lsdException w:name="Table Grid 1" w:semiHidden="1" w:unhideWhenUsed="1"/>
-    <w:lsdException w:name="Table Grid 2" w:semiHidden="1" w:unhideWhenUsed="1"/>
-    <w:lsdException w:name="Table Grid 3" w:semiHidden="1" w:unhideWhenUsed="1"/>
-    <w:lsdException w:name="Table Grid 4" w:semiHidden="1" w:unhideWhenUsed="1"/>
-    <w:lsdException w:name="Table Grid 5" w:semiHidden="1" w:unhideWhenUsed="1"/>
-    <w:lsdException w:name="Table Grid 6" w:semiHidden="1" w:unhideWhenUsed="1"/>
-    <w:lsdException w:name="Table Grid 7" w:semiHidden="1" w:unhideWhenUsed="1"/>
-    <w:lsdException w:name="Table Grid 8" w:semiHidden="1" w:unhideWhenUsed="1"/>
-    <w:lsdException w:name="Table List 1" w:semiHidden="1" w:unhideWhenUsed="1"/>
-    <w:lsdException w:name="Table List 2" w:semiHidden="1" w:unhideWhenUsed="1"/>
-    <w:lsdException w:name="Table List 3" w:semiHidden="1" w:unhideWhenUsed="1"/>
-    <w:lsdException w:name="Table List 4" w:semiHidden="1" w:unhideWhenUsed="1"/>
-    <w:lsdException w:name="Table List 5" w:semiHidden="1" w:unhideWhenUsed="1"/>
-    <w:lsdException w:name="Table List 6" w:semiHidden="1" w:unhideWhenUsed="1"/>
-    <w:lsdException w:name="Table List 7" w:semiHidden="1" w:unhideWhenUsed="1"/>
-    <w:lsdException w:name="Table List 8" w:semiHidden="1" w:unhideWhenUsed="1"/>
-    <w:lsdException w:name="Table 3D effects 1" w:semiHidden="1" w:unhideWhenUsed="1"/>
-    <w:lsdException w:name="Table 3D effects 2" w:semiHidden="1" w:unhideWhenUsed="1"/>
-    <w:lsdException w:name="Table 3D effects 3" w:semiHidden="1" w:unhideWhenUsed="1"/>
-    <w:lsdException w:name="Table Contemporary" w:semiHidden="1" w:unhideWhenUsed="1"/>
-    <w:lsdException w:name="Table Elegant" w:semiHidden="1" w:unhideWhenUsed="1"/>
-    <w:lsdException w:name="Table Professional" w:semiHidden="1" w:unhideWhenUsed="1"/>
-    <w:lsdException w:name="Table Subtle 1" w:semiHidden="1" w:unhideWhenUsed="1"/>
-    <w:lsdException w:name="Table Subtle 2" w:semiHidden="1" w:unhideWhenUsed="1"/>
-    <w:lsdException w:name="Table Web 1" w:semiHidden="1" w:unhideWhenUsed="1"/>
-    <w:lsdException w:name="Table Web 2" w:semiHidden="1" w:unhideWhenUsed="1"/>
-    <w:lsdException w:name="Table Web 3" w:semiHidden="1" w:unhideWhenUsed="1"/>
-    <w:lsdException w:name="Balloon Text" w:semiHidden="1" w:unhideWhenUsed="1"/>
-    <w:lsdException w:name="Table Grid" w:uiPriority="39"/>
-    <w:lsdException w:name="Table Theme" w:semiHidden="1" w:unhideWhenUsed="1"/>
-    <w:lsdException w:name="Placeholder Text" w:semiHidden="1"/>
-    <w:lsdException w:name="No Spacing" w:uiPriority="1" w:qFormat="1"/>
-    <w:lsdException w:name="Light Shading" w:uiPriority="60"/>
-    <w:lsdException w:name="Light List" w:uiPriority="61"/>
-    <w:lsdException w:name="Light Grid" w:uiPriority="62"/>
-    <w:lsdException w:name="Medium Shading 1" w:uiPriority="63"/>
-    <w:lsdException w:name="Medium Shading 2" w:uiPriority="64"/>
-    <w:lsdException w:name="Medium List 1" w:uiPriority="65"/>
-    <w:lsdException w:name="Medium List 2" w:uiPriority="66"/>
-    <w:lsdException w:name="Medium Grid 1" w:uiPriority="67"/>
-    <w:lsdException w:name="Medium Grid 2" w:uiPriority="68"/>
-    <w:lsdException w:name="Medium Grid 3" w:uiPriority="69"/>
-    <w:lsdException w:name="Dark List" w:uiPriority="70"/>
-    <w:lsdException w:name="Colorful Shading" w:uiPriority="71"/>
-    <w:lsdException w:name="Colorful List" w:uiPriority="72"/>
-    <w:lsdException w:name="Colorful Grid" w:uiPriority="73"/>
-    <w:lsdException w:name="Light Shading Accent 1" w:uiPriority="60"/>
-    <w:lsdException w:name="Light List Accent 1" w:uiPriority="61"/>
-    <w:lsdException w:name="Light Grid Accent 1" w:uiPriority="62"/>
-    <w:lsdException w:name="Medium Shading 1 Accent 1" w:uiPriority="63"/>
-    <w:lsdException w:name="Medium Shading 2 Accent 1" w:uiPriority="64"/>
-    <w:lsdException w:name="Medium List 1 Accent 1" w:uiPriority="65"/>
-    <w:lsdException w:name="Revision" w:semiHidden="1"/>
-    <w:lsdException w:name="List Paragraph" w:uiPriority="34" w:qFormat="1"/>
-    <w:lsdException w:name="Quote" w:uiPriority="29" w:qFormat="1"/>
-    <w:lsdException w:name="Intense Quote" w:uiPriority="30" w:qFormat="1"/>
-    <w:lsdException w:name="Medium List 2 Accent 1" w:uiPriority="66"/>
-    <w:lsdException w:name="Medium Grid 1 Accent 1" w:uiPriority="67"/>
-    <w:lsdException w:name="Medium Grid 2 Accent 1" w:uiPriority="68"/>
-    <w:lsdException w:name="Medium Grid 3 Accent 1" w:uiPriority="69"/>
-    <w:lsdException w:name="Dark List Accent 1" w:uiPriority="70"/>
-    <w:lsdException w:name="Colorful Shading Accent 1" w:uiPriority="71"/>
-    <w:lsdException w:name="Colorful List Accent 1" w:uiPriority="72"/>
-    <w:lsdException w:name="Colorful Grid Accent 1" w:uiPriority="73"/>
-    <w:lsdException w:name="Light Shading Accent 2" w:uiPriority="60"/>
-    <w:lsdException w:name="Light List Accent 2" w:uiPriority="61"/>
-    <w:lsdException w:name="Light Grid Accent 2" w:uiPriority="62"/>
-    <w:lsdException w:name="Medium Shading 1 Accent 2" w:uiPriority="63"/>
-    <w:lsdException w:name="Medium Shading 2 Accent 2" w:uiPriority="64"/>
-    <w:lsdException w:name="Medium List 1 Accent 2" w:uiPriority="65"/>
-    <w:lsdException w:name="Medium List 2 Accent 2" w:uiPriority="66"/>
-    <w:lsdException w:name="Medium Grid 1 Accent 2" w:uiPriority="67"/>
-    <w:lsdException w:name="Medium Grid 2 Accent 2" w:uiPriority="68"/>
-    <w:lsdException w:name="Medium Grid 3 Accent 2" w:uiPriority="69"/>
-    <w:lsdException w:name="Dark List Accent 2" w:uiPriority="70"/>
-    <w:lsdException w:name="Colorful Shading Accent 2" w:uiPriority="71"/>
-    <w:lsdException w:name="Colorful List Accent 2" w:uiPriority="72"/>
-    <w:lsdException w:name="Colorful Grid Accent 2" w:uiPriority="73"/>
-    <w:lsdException w:name="Light Shading Accent 3" w:uiPriority="60"/>
-    <w:lsdException w:name="Light List Accent 3" w:uiPriority="61"/>
-    <w:lsdException w:name="Light Grid Accent 3" w:uiPriority="62"/>
-    <w:lsdException w:name="Medium Shading 1 Accent 3" w:uiPriority="63"/>
-    <w:lsdException w:name="Medium Shading 2 Accent 3" w:uiPriority="64"/>
-    <w:lsdException w:name="Medium List 1 Accent 3" w:uiPriority="65"/>
-    <w:lsdException w:name="Medium List 2 Accent 3" w:uiPriority="66"/>
-    <w:lsdException w:name="Medium Grid 1 Accent 3" w:uiPriority="67"/>
-    <w:lsdException w:name="Medium Grid 2 Accent 3" w:uiPriority="68"/>
-    <w:lsdException w:name="Medium Grid 3 Accent 3" w:uiPriority="69"/>
-    <w:lsdException w:name="Dark List Accent 3" w:uiPriority="70"/>
-    <w:lsdException w:name="Colorful Shading Accent 3" w:uiPriority="71"/>
-    <w:lsdException w:name="Colorful List Accent 3" w:uiPriority="72"/>
-    <w:lsdException w:name="Colorful Grid Accent 3" w:uiPriority="73"/>
-    <w:lsdException w:name="Light Shading Accent 4" w:uiPriority="60"/>
-    <w:lsdException w:name="Light List Accent 4" w:uiPriority="61"/>
-    <w:lsdException w:name="Light Grid Accent 4" w:uiPriority="62"/>
-    <w:lsdException w:name="Medium Shading 1 Accent 4" w:uiPriority="63"/>
-    <w:lsdException w:name="Medium Shading 2 Accent 4" w:uiPriority="64"/>
-    <w:lsdException w:name="Medium List 1 Accent 4" w:uiPriority="65"/>
-    <w:lsdException w:name="Medium List 2 Accent 4" w:uiPriority="66"/>
-    <w:lsdException w:name="Medium Grid 1 Accent 4" w:uiPriority="67"/>
-    <w:lsdException w:name="Medium Grid 2 Accent 4" w:uiPriority="68"/>
-    <w:lsdException w:name="Medium Grid 3 Accent 4" w:uiPriority="69"/>
-    <w:lsdException w:name="Dark List Accent 4" w:uiPriority="70"/>
-    <w:lsdException w:name="Colorful Shading Accent 4" w:uiPriority="71"/>
-    <w:lsdException w:name="Colorful List Accent 4" w:uiPriority="72"/>
-    <w:lsdException w:name="Colorful Grid Accent 4" w:uiPriority="73"/>
-    <w:lsdException w:name="Light Shading Accent 5" w:uiPriority="60"/>
-    <w:lsdException w:name="Light List Accent 5" w:uiPriority="61"/>
-    <w:lsdException w:name="Light Grid Accent 5" w:uiPriority="62"/>
-    <w:lsdException w:name="Medium Shading 1 Accent 5" w:uiPriority="63"/>
-    <w:lsdException w:name="Medium Shading 2 Accent 5" w:uiPriority="64"/>
-    <w:lsdException w:name="Medium List 1 Accent 5" w:uiPriority="65"/>
-    <w:lsdException w:name="Medium List 2 Accent 5" w:uiPriority="66"/>
-    <w:lsdException w:name="Medium Grid 1 Accent 5" w:uiPriority="67"/>
-    <w:lsdException w:name="Medium Grid 2 Accent 5" w:uiPriority="68"/>
-    <w:lsdException w:name="Medium Grid 3 Accent 5" w:uiPriority="69"/>
-    <w:lsdException w:name="Dark List Accent 5" w:uiPriority="70"/>
-    <w:lsdException w:name="Colorful Shading Accent 5" w:uiPriority="71"/>
-    <w:lsdException w:name="Colorful List Accent 5" w:uiPriority="72"/>
-    <w:lsdException w:name="Colorful Grid Accent 5" w:uiPriority="73"/>
-    <w:lsdException w:name="Light Shading Accent 6" w:uiPriority="60"/>
-    <w:lsdException w:name="Light List Accent 6" w:uiPriority="61"/>
-    <w:lsdException w:name="Light Grid Accent 6" w:uiPriority="62"/>
-    <w:lsdException w:name="Medium Shading 1 Accent 6" w:uiPriority="63"/>
-    <w:lsdException w:name="Medium Shading 2 Accent 6" w:uiPriority="64"/>
-    <w:lsdException w:name="Medium List 1 Accent 6" w:uiPriority="65"/>
-    <w:lsdException w:name="Medium List 2 Accent 6" w:uiPriority="66"/>
-    <w:lsdException w:name="Medium Grid 1 Accent 6" w:uiPriority="67"/>
-    <w:lsdException w:name="Medium Grid 2 Accent 6" w:uiPriority="68"/>
-    <w:lsdException w:name="Medium Grid 3 Accent 6" w:uiPriority="69"/>
-    <w:lsdException w:name="Dark List Accent 6" w:uiPriority="70"/>
-    <w:lsdException w:name="Colorful Shading Accent 6" w:uiPriority="71"/>
-    <w:lsdException w:name="Colorful List Accent 6" w:uiPriority="72"/>
-    <w:lsdException w:name="Colorful Grid Accent 6" w:uiPriority="73"/>
-    <w:lsdException w:name="Subtle Emphasis" w:uiPriority="19" w:qFormat="1"/>
-    <w:lsdException w:name="Intense Emphasis" w:uiPriority="21" w:qFormat="1"/>
-    <w:lsdException w:name="Subtle Reference" w:uiPriority="31" w:qFormat="1"/>
-    <w:lsdException w:name="Intense Reference" w:uiPriority="32" w:qFormat="1"/>
-    <w:lsdException w:name="Book Title" w:uiPriority="33" w:qFormat="1"/>
-    <w:lsdException w:name="Bibliography" w:semiHidden="1" w:uiPriority="37" w:unhideWhenUsed="1"/>
-    <w:lsdException w:name="TOC Heading" w:semiHidden="1" w:uiPriority="39" w:unhideWhenUsed="1" w:qFormat="1"/>
-    <w:lsdException w:name="Plain Table 1" w:uiPriority="41"/>
-    <w:lsdException w:name="Plain Table 2" w:uiPriority="42"/>
-    <w:lsdException w:name="Plain Table 3" w:uiPriority="43"/>
-    <w:lsdException w:name="Plain Table 4" w:uiPriority="44"/>
-    <w:lsdException w:name="Plain Table 5" w:uiPriority="45"/>
-    <w:lsdException w:name="Grid Table Light" w:uiPriority="40"/>
-    <w:lsdException w:name="Grid Table 1 Light" w:uiPriority="46"/>
-    <w:lsdException w:name="Grid Table 2" w:uiPriority="47"/>
-    <w:lsdException w:name="Grid Table 3" w:uiPriority="48"/>
-    <w:lsdException w:name="Grid Table 4" w:uiPriority="49"/>
-    <w:lsdException w:name="Grid Table 5 Dark" w:uiPriority="50"/>
-    <w:lsdException w:name="Grid Table 6 Colorful" w:uiPriority="51"/>
-    <w:lsdException w:name="Grid Table 7 Colorful" w:uiPriority="52"/>
-    <w:lsdException w:name="Grid Table 1 Light Accent 1" w:uiPriority="46"/>
-    <w:lsdException w:name="Grid Table 2 Accent 1" w:uiPriority="47"/>
-    <w:lsdException w:name="Grid Table 3 Accent 1" w:uiPriority="48"/>
-    <w:lsdException w:name="Grid Table 4 Accent 1" w:uiPriority="49"/>
-    <w:lsdException w:name="Grid Table 5 Dark Accent 1" w:uiPriority="50"/>
-    <w:lsdException w:name="Grid Table 6 Colorful Accent 1" w:uiPriority="51"/>
-    <w:lsdException w:name="Grid Table 7 Colorful Accent 1" w:uiPriority="52"/>
-    <w:lsdException w:name="Grid Table 1 Light Accent 2" w:uiPriority="46"/>
-    <w:lsdException w:name="Grid Table 2 Accent 2" w:uiPriority="47"/>
-    <w:lsdException w:name="Grid Table 3 Accent 2" w:uiPriority="48"/>
-    <w:lsdException w:name="Grid Table 4 Accent 2" w:uiPriority="49"/>
-    <w:lsdException w:name="Grid Table 5 Dark Accent 2" w:uiPriority="50"/>
-    <w:lsdException w:name="Grid Table 6 Colorful Accent 2" w:uiPriority="51"/>
-    <w:lsdException w:name="Grid Table 7 Colorful Accent 2" w:uiPriority="52"/>
-    <w:lsdException w:name="Grid Table 1 Light Accent 3" w:uiPriority="46"/>
-    <w:lsdException w:name="Grid Table 2 Accent 3" w:uiPriority="47"/>
-    <w:lsdException w:name="Grid Table 3 Accent 3" w:uiPriority="48"/>
-    <w:lsdException w:name="Grid Table 4 Accent 3" w:uiPriority="49"/>
-    <w:lsdException w:name="Grid Table 5 Dark Accent 3" w:uiPriority="50"/>
-    <w:lsdException w:name="Grid Table 6 Colorful Accent 3" w:uiPriority="51"/>
-    <w:lsdException w:name="Grid Table 7 Colorful Accent 3" w:uiPriority="52"/>
-    <w:lsdException w:name="Grid Table 1 Light Accent 4" w:uiPriority="46"/>
-    <w:lsdException w:name="Grid Table 2 Accent 4" w:uiPriority="47"/>
-    <w:lsdException w:name="Grid Table 3 Accent 4" w:uiPriority="48"/>
-    <w:lsdException w:name="Grid Table 4 Accent 4" w:uiPriority="49"/>
-    <w:lsdException w:name="Grid Table 5 Dark Accent 4" w:uiPriority="50"/>
-    <w:lsdException w:name="Grid Table 6 Colorful Accent 4" w:uiPriority="51"/>
-    <w:lsdException w:name="Grid Table 7 Colorful Accent 4" w:uiPriority="52"/>
-    <w:lsdException w:name="Grid Table 1 Light Accent 5" w:uiPriority="46"/>
-    <w:lsdException w:name="Grid Table 2 Accent 5" w:uiPriority="47"/>
-    <w:lsdException w:name="Grid Table 3 Accent 5" w:uiPriority="48"/>
-    <w:lsdException w:name="Grid Table 4 Accent 5" w:uiPriority="49"/>
-    <w:lsdException w:name="Grid Table 5 Dark Accent 5" w:uiPriority="50"/>
-    <w:lsdException w:name="Grid Table 6 Colorful Accent 5" w:uiPriority="51"/>
-    <w:lsdException w:name="Grid Table 7 Colorful Accent 5" w:uiPriority="52"/>
-    <w:lsdException w:name="Grid Table 1 Light Accent 6" w:uiPriority="46"/>
-    <w:lsdException w:name="Grid Table 2 Accent 6" w:uiPriority="47"/>
-    <w:lsdException w:name="Grid Table 3 Accent 6" w:uiPriority="48"/>
-    <w:lsdException w:name="Grid Table 4 Accent 6" w:uiPriority="49"/>
-    <w:lsdException w:name="Grid Table 5 Dark Accent 6" w:uiPriority="50"/>
-    <w:lsdException w:name="Grid Table 6 Colorful Accent 6" w:uiPriority="51"/>
-    <w:lsdException w:name="Grid Table 7 Colorful Accent 6" w:uiPriority="52"/>
-    <w:lsdException w:name="List Table 1 Light" w:uiPriority="46"/>
-    <w:lsdException w:name="List Table 2" w:uiPriority="47"/>
-    <w:lsdException w:name="List Table 3" w:uiPriority="48"/>
-    <w:lsdException w:name="List Table 4" w:uiPriority="49"/>
-    <w:lsdException w:name="List Table 5 Dark" w:uiPriority="50"/>
-    <w:lsdException w:name="List Table 6 Colorful" w:uiPriority="51"/>
-    <w:lsdException w:name="List Table 7 Colorful" w:uiPriority="52"/>
-    <w:lsdException w:name="List Table 1 Light Accent 1" w:uiPriority="46"/>
-    <w:lsdException w:name="List Table 2 Accent 1" w:uiPriority="47"/>
-    <w:lsdException w:name="List Table 3 Accent 1" w:uiPriority="48"/>
-    <w:lsdException w:name="List Table 4 Accent 1" w:uiPriority="49"/>
-    <w:lsdException w:name="List Table 5 Dark Accent 1" w:uiPriority="50"/>
-    <w:lsdException w:name="List Table 6 Colorful Accent 1" w:uiPriority="51"/>
-    <w:lsdException w:name="List Table 7 Colorful Accent 1" w:uiPriority="52"/>
-    <w:lsdException w:name="List Table 1 Light Accent 2" w:uiPriority="46"/>
-    <w:lsdException w:name="List Table 2 Accent 2" w:uiPriority="47"/>
-    <w:lsdException w:name="List Table 3 Accent 2" w:uiPriority="48"/>
-    <w:lsdException w:name="List Table 4 Accent 2" w:uiPriority="49"/>
-    <w:lsdException w:name="List Table 5 Dark Accent 2" w:uiPriority="50"/>
-    <w:lsdException w:name="List Table 6 Colorful Accent 2" w:uiPriority="51"/>
-    <w:lsdException w:name="List Table 7 Colorful Accent 2" w:uiPriority="52"/>
-    <w:lsdException w:name="List Table 1 Light Accent 3" w:uiPriority="46"/>
-    <w:lsdException w:name="List Table 2 Accent 3" w:uiPriority="47"/>
-    <w:lsdException w:name="List Table 3 Accent 3" w:uiPriority="48"/>
-    <w:lsdException w:name="List Table 4 Accent 3" w:uiPriority="49"/>
-    <w:lsdException w:name="List Table 5 Dark Accent 3" w:uiPriority="50"/>
-    <w:lsdException w:name="List Table 6 Colorful Accent 3" w:uiPriority="51"/>
-    <w:lsdException w:name="List Table 7 Colorful Accent 3" w:uiPriority="52"/>
-    <w:lsdException w:name="List Table 1 Light Accent 4" w:uiPriority="46"/>
-    <w:lsdException w:name="List Table 2 Accent 4" w:uiPriority="47"/>
-    <w:lsdException w:name="List Table 3 Accent 4" w:uiPriority="48"/>
-    <w:lsdException w:name="List Table 4 Accent 4" w:uiPriority="49"/>
-    <w:lsdException w:name="List Table 5 Dark Accent 4" w:uiPriority="50"/>
-    <w:lsdException w:name="List Table 6 Colorful Accent 4" w:uiPriority="51"/>
-    <w:lsdException w:name="List Table 7 Colorful Accent 4" w:uiPriority="52"/>
-    <w:lsdException w:name="List Table 1 Light Accent 5" w:uiPriority="46"/>
-    <w:lsdException w:name="List Table 2 Accent 5" w:uiPriority="47"/>
-    <w:lsdException w:name="List Table 3 Accent 5" w:uiPriority="48"/>
-    <w:lsdException w:name="List Table 4 Accent 5" w:uiPriority="49"/>
-    <w:lsdException w:name="List Table 5 Dark Accent 5" w:uiPriority="50"/>
-    <w:lsdException w:name="List Table 6 Colorful Accent 5" w:uiPriority="51"/>
-    <w:lsdException w:name="List Table 7 Colorful Accent 5" w:uiPriority="52"/>
-    <w:lsdException w:name="List Table 1 Light Accent 6" w:uiPriority="46"/>
-    <w:lsdException w:name="List Table 2 Accent 6" w:uiPriority="47"/>
-    <w:lsdException w:name="List Table 3 Accent 6" w:uiPriority="48"/>
-    <w:lsdException w:name="List Table 4 Accent 6" w:uiPriority="49"/>
-    <w:lsdException w:name="List Table 5 Dark Accent 6" w:uiPriority="50"/>
-    <w:lsdException w:name="List Table 6 Colorful Accent 6" w:uiPriority="51"/>
-    <w:lsdException w:name="List Table 7 Colorful Accent 6" w:uiPriority="52"/>
+  <w:latentStyles w:defLockedState="0" w:defUIPriority="99" w:defSemiHidden="1" w:defUnhideWhenUsed="1" w:defQFormat="0" w:count="267">
+    <w:lsdException w:name="Normal" w:semiHidden="0" w:uiPriority="0" w:unhideWhenUsed="0" w:qFormat="1"/>
+    <w:lsdException w:name="heading 1" w:semiHidden="0" w:uiPriority="9" w:unhideWhenUsed="0" w:qFormat="1"/>
+    <w:lsdException w:name="heading 2" w:uiPriority="9" w:qFormat="1"/>
+    <w:lsdException w:name="heading 3" w:uiPriority="9" w:qFormat="1"/>
+    <w:lsdException w:name="heading 4" w:uiPriority="9" w:qFormat="1"/>
+    <w:lsdException w:name="heading 5" w:uiPriority="9" w:qFormat="1"/>
+    <w:lsdException w:name="heading 6" w:uiPriority="9" w:qFormat="1"/>
+    <w:lsdException w:name="heading 7" w:uiPriority="9" w:qFormat="1"/>
+    <w:lsdException w:name="heading 8" w:uiPriority="9" w:qFormat="1"/>
+    <w:lsdException w:name="heading 9" w:uiPriority="9" w:qFormat="1"/>
+    <w:lsdException w:name="toc 1" w:uiPriority="39"/>
+    <w:lsdException w:name="toc 2" w:uiPriority="39"/>
+    <w:lsdException w:name="toc 3" w:uiPriority="39"/>
+    <w:lsdException w:name="toc 4" w:uiPriority="39"/>
+    <w:lsdException w:name="toc 5" w:uiPriority="39"/>
+    <w:lsdException w:name="toc 6" w:uiPriority="39"/>
+    <w:lsdException w:name="toc 7" w:uiPriority="39"/>
+    <w:lsdException w:name="toc 8" w:uiPriority="39"/>
+    <w:lsdException w:name="toc 9" w:uiPriority="39"/>
+    <w:lsdException w:name="caption" w:uiPriority="35" w:qFormat="1"/>
+    <w:lsdException w:name="Title" w:semiHidden="0" w:uiPriority="10" w:unhideWhenUsed="0" w:qFormat="1"/>
+    <w:lsdException w:name="Default Paragraph Font" w:uiPriority="1"/>
+    <w:lsdException w:name="Body Text" w:uiPriority="0"/>
+    <w:lsdException w:name="Subtitle" w:semiHidden="0" w:uiPriority="11" w:unhideWhenUsed="0" w:qFormat="1"/>
+    <w:lsdException w:name="Strong" w:semiHidden="0" w:uiPriority="22" w:unhideWhenUsed="0" w:qFormat="1"/>
+    <w:lsdException w:name="Emphasis" w:semiHidden="0" w:uiPriority="20" w:unhideWhenUsed="0" w:qFormat="1"/>
+    <w:lsdException w:name="Table Grid" w:semiHidden="0" w:uiPriority="39" w:unhideWhenUsed="0"/>
+    <w:lsdException w:name="Placeholder Text" w:unhideWhenUsed="0"/>
+    <w:lsdException w:name="No Spacing" w:semiHidden="0" w:uiPriority="1" w:unhideWhenUsed="0" w:qFormat="1"/>
+    <w:lsdException w:name="Light Shading" w:semiHidden="0" w:uiPriority="60" w:unhideWhenUsed="0"/>
+    <w:lsdException w:name="Light List" w:semiHidden="0" w:uiPriority="61" w:unhideWhenUsed="0"/>
+    <w:lsdException w:name="Light Grid" w:semiHidden="0" w:uiPriority="62" w:unhideWhenUsed="0"/>
+    <w:lsdException w:name="Medium Shading 1" w:semiHidden="0" w:uiPriority="63" w:unhideWhenUsed="0"/>
+    <w:lsdException w:name="Medium Shading 2" w:semiHidden="0" w:uiPriority="64" w:unhideWhenUsed="0"/>
+    <w:lsdException w:name="Medium List 1" w:semiHidden="0" w:uiPriority="65" w:unhideWhenUsed="0"/>
+    <w:lsdException w:name="Medium List 2" w:semiHidden="0" w:uiPriority="66" w:unhideWhenUsed="0"/>
+    <w:lsdException w:name="Medium Grid 1" w:semiHidden="0" w:uiPriority="67" w:unhideWhenUsed="0"/>
+    <w:lsdException w:name="Medium Grid 2" w:semiHidden="0" w:uiPriority="68" w:unhideWhenUsed="0"/>
+    <w:lsdException w:name="Medium Grid 3" w:semiHidden="0" w:uiPriority="69" w:unhideWhenUsed="0"/>
+    <w:lsdException w:name="Dark List" w:semiHidden="0" w:uiPriority="70" w:unhideWhenUsed="0"/>
+    <w:lsdException w:name="Colorful Shading" w:semiHidden="0" w:uiPriority="71" w:unhideWhenUsed="0"/>
+    <w:lsdException w:name="Colorful List" w:semiHidden="0" w:uiPriority="72" w:unhideWhenUsed="0"/>
+    <w:lsdException w:name="Colorful Grid" w:semiHidden="0" w:uiPriority="73" w:unhideWhenUsed="0"/>
+    <w:lsdException w:name="Light Shading Accent 1" w:semiHidden="0" w:uiPriority="60" w:unhideWhenUsed="0"/>
+    <w:lsdException w:name="Light List Accent 1" w:semiHidden="0" w:uiPriority="61" w:unhideWhenUsed="0"/>
+    <w:lsdException w:name="Light Grid Accent 1" w:semiHidden="0" w:uiPriority="62" w:unhideWhenUsed="0"/>
+    <w:lsdException w:name="Medium Shading 1 Accent 1" w:semiHidden="0" w:uiPriority="63" w:unhideWhenUsed="0"/>
+    <w:lsdException w:name="Medium Shading 2 Accent 1" w:semiHidden="0" w:uiPriority="64" w:unhideWhenUsed="0"/>
+    <w:lsdException w:name="Medium List 1 Accent 1" w:semiHidden="0" w:uiPriority="65" w:unhideWhenUsed="0"/>
+    <w:lsdException w:name="Revision" w:unhideWhenUsed="0"/>
+    <w:lsdException w:name="List Paragraph" w:semiHidden="0" w:uiPriority="34" w:unhideWhenUsed="0" w:qFormat="1"/>
+    <w:lsdException w:name="Quote" w:semiHidden="0" w:uiPriority="29" w:unhideWhenUsed="0" w:qFormat="1"/>
+    <w:lsdException w:name="Intense Quote" w:semiHidden="0" w:uiPriority="30" w:unhideWhenUsed="0" w:qFormat="1"/>
+    <w:lsdException w:name="Medium List 2 Accent 1" w:semiHidden="0" w:uiPriority="66" w:unhideWhenUsed="0"/>
+    <w:lsdException w:name="Medium Grid 1 Accent 1" w:semiHidden="0" w:uiPriority="67" w:unhideWhenUsed="0"/>
+    <w:lsdException w:name="Medium Grid 2 Accent 1" w:semiHidden="0" w:uiPriority="68" w:unhideWhenUsed="0"/>
+    <w:lsdException w:name="Medium Grid 3 Accent 1" w:semiHidden="0" w:uiPriority="69" w:unhideWhenUsed="0"/>
+    <w:lsdException w:name="Dark List Accent 1" w:semiHidden="0" w:uiPriority="70" w:unhideWhenUsed="0"/>
+    <w:lsdException w:name="Colorful Shading Accent 1" w:semiHidden="0" w:uiPriority="71" w:unhideWhenUsed="0"/>
+    <w:lsdException w:name="Colorful List Accent 1" w:semiHidden="0" w:uiPriority="72" w:unhideWhenUsed="0"/>
+    <w:lsdException w:name="Colorful Grid Accent 1" w:semiHidden="0" w:uiPriority="73" w:unhideWhenUsed="0"/>
+    <w:lsdException w:name="Light Shading Accent 2" w:semiHidden="0" w:uiPriority="60" w:unhideWhenUsed="0"/>
+    <w:lsdException w:name="Light List Accent 2" w:semiHidden="0" w:uiPriority="61" w:unhideWhenUsed="0"/>
+    <w:lsdException w:name="Light Grid Accent 2" w:semiHidden="0" w:uiPriority="62" w:unhideWhenUsed="0"/>
+    <w:lsdException w:name="Medium Shading 1 Accent 2" w:semiHidden="0" w:uiPriority="63" w:unhideWhenUsed="0"/>
+    <w:lsdException w:name="Medium Shading 2 Accent 2" w:semiHidden="0" w:uiPriority="64" w:unhideWhenUsed="0"/>
+    <w:lsdException w:name="Medium List 1 Accent 2" w:semiHidden="0" w:uiPriority="65" w:unhideWhenUsed="0"/>
+    <w:lsdException w:name="Medium List 2 Accent 2" w:semiHidden="0" w:uiPriority="66" w:unhideWhenUsed="0"/>
+    <w:lsdException w:name="Medium Grid 1 Accent 2" w:semiHidden="0" w:uiPriority="67" w:unhideWhenUsed="0"/>
+    <w:lsdException w:name="Medium Grid 2 Accent 2" w:semiHidden="0" w:uiPriority="68" w:unhideWhenUsed="0"/>
+    <w:lsdException w:name="Medium Grid 3 Accent 2" w:semiHidden="0" w:uiPriority="69" w:unhideWhenUsed="0"/>
+    <w:lsdException w:name="Dark List Accent 2" w:semiHidden="0" w:uiPriority="70" w:unhideWhenUsed="0"/>
+    <w:lsdException w:name="Colorful Shading Accent 2" w:semiHidden="0" w:uiPriority="71" w:unhideWhenUsed="0"/>
+    <w:lsdException w:name="Colorful List Accent 2" w:semiHidden="0" w:uiPriority="72" w:unhideWhenUsed="0"/>
+    <w:lsdException w:name="Colorful Grid Accent 2" w:semiHidden="0" w:uiPriority="73" w:unhideWhenUsed="0"/>
+    <w:lsdException w:name="Light Shading Accent 3" w:semiHidden="0" w:uiPriority="60" w:unhideWhenUsed="0"/>
+    <w:lsdException w:name="Light List Accent 3" w:semiHidden="0" w:uiPriority="61" w:unhideWhenUsed="0"/>
+    <w:lsdException w:name="Light Grid Accent 3" w:semiHidden="0" w:uiPriority="62" w:unhideWhenUsed="0"/>
+    <w:lsdException w:name="Medium Shading 1 Accent 3" w:semiHidden="0" w:uiPriority="63" w:unhideWhenUsed="0"/>
+    <w:lsdException w:name="Medium Shading 2 Accent 3" w:semiHidden="0" w:uiPriority="64" w:unhideWhenUsed="0"/>
+    <w:lsdException w:name="Medium List 1 Accent 3" w:semiHidden="0" w:uiPriority="65" w:unhideWhenUsed="0"/>
+    <w:lsdException w:name="Medium List 2 Accent 3" w:semiHidden="0" w:uiPriority="66" w:unhideWhenUsed="0"/>
+    <w:lsdException w:name="Medium Grid 1 Accent 3" w:semiHidden="0" w:uiPriority="67" w:unhideWhenUsed="0"/>
+    <w:lsdException w:name="Medium Grid 2 Accent 3" w:semiHidden="0" w:uiPriority="68" w:unhideWhenUsed="0"/>
+    <w:lsdException w:name="Medium Grid 3 Accent 3" w:semiHidden="0" w:uiPriority="69" w:unhideWhenUsed="0"/>
+    <w:lsdException w:name="Dark List Accent 3" w:semiHidden="0" w:uiPriority="70" w:unhideWhenUsed="0"/>
+    <w:lsdException w:name="Colorful Shading Accent 3" w:semiHidden="0" w:uiPriority="71" w:unhideWhenUsed="0"/>
+    <w:lsdException w:name="Colorful List Accent 3" w:semiHidden="0" w:uiPriority="72" w:unhideWhenUsed="0"/>
+    <w:lsdException w:name="Colorful Grid Accent 3" w:semiHidden="0" w:uiPriority="73" w:unhideWhenUsed="0"/>
+    <w:lsdException w:name="Light Shading Accent 4" w:semiHidden="0" w:uiPriority="60" w:unhideWhenUsed="0"/>
+    <w:lsdException w:name="Light List Accent 4" w:semiHidden="0" w:uiPriority="61" w:unhideWhenUsed="0"/>
+    <w:lsdException w:name="Light Grid Accent 4" w:semiHidden="0" w:uiPriority="62" w:unhideWhenUsed="0"/>
+    <w:lsdException w:name="Medium Shading 1 Accent 4" w:semiHidden="0" w:uiPriority="63" w:unhideWhenUsed="0"/>
+    <w:lsdException w:name="Medium Shading 2 Accent 4" w:semiHidden="0" w:uiPriority="64" w:unhideWhenUsed="0"/>
+    <w:lsdException w:name="Medium List 1 Accent 4" w:semiHidden="0" w:uiPriority="65" w:unhideWhenUsed="0"/>
+    <w:lsdException w:name="Medium List 2 Accent 4" w:semiHidden="0" w:uiPriority="66" w:unhideWhenUsed="0"/>
+    <w:lsdException w:name="Medium Grid 1 Accent 4" w:semiHidden="0" w:uiPriority="67" w:unhideWhenUsed="0"/>
+    <w:lsdException w:name="Medium Grid 2 Accent 4" w:semiHidden="0" w:uiPriority="68" w:unhideWhenUsed="0"/>
+    <w:lsdException w:name="Medium Grid 3 Accent 4" w:semiHidden="0" w:uiPriority="69" w:unhideWhenUsed="0"/>
+    <w:lsdException w:name="Dark List Accent 4" w:semiHidden="0" w:uiPriority="70" w:unhideWhenUsed="0"/>
+    <w:lsdException w:name="Colorful Shading Accent 4" w:semiHidden="0" w:uiPriority="71" w:unhideWhenUsed="0"/>
+    <w:lsdException w:name="Colorful List Accent 4" w:semiHidden="0" w:uiPriority="72" w:unhideWhenUsed="0"/>
+    <w:lsdException w:name="Colorful Grid Accent 4" w:semiHidden="0" w:uiPriority="73" w:unhideWhenUsed="0"/>
+    <w:lsdException w:name="Light Shading Accent 5" w:semiHidden="0" w:uiPriority="60" w:unhideWhenUsed="0"/>
+    <w:lsdException w:name="Light List Accent 5" w:semiHidden="0" w:uiPriority="61" w:unhideWhenUsed="0"/>
+    <w:lsdException w:name="Light Grid Accent 5" w:semiHidden="0" w:uiPriority="62" w:unhideWhenUsed="0"/>
+    <w:lsdException w:name="Medium Shading 1 Accent 5" w:semiHidden="0" w:uiPriority="63" w:unhideWhenUsed="0"/>
+    <w:lsdException w:name="Medium Shading 2 Accent 5" w:semiHidden="0" w:uiPriority="64" w:unhideWhenUsed="0"/>
+    <w:lsdException w:name="Medium List 1 Accent 5" w:semiHidden="0" w:uiPriority="65" w:unhideWhenUsed="0"/>
+    <w:lsdException w:name="Medium List 2 Accent 5" w:semiHidden="0" w:uiPriority="66" w:unhideWhenUsed="0"/>
+    <w:lsdException w:name="Medium Grid 1 Accent 5" w:semiHidden="0" w:uiPriority="67" w:unhideWhenUsed="0"/>
+    <w:lsdException w:name="Medium Grid 2 Accent 5" w:semiHidden="0" w:uiPriority="68" w:unhideWhenUsed="0"/>
+    <w:lsdException w:name="Medium Grid 3 Accent 5" w:semiHidden="0" w:uiPriority="69" w:unhideWhenUsed="0"/>
+    <w:lsdException w:name="Dark List Accent 5" w:semiHidden="0" w:uiPriority="70" w:unhideWhenUsed="0"/>
+    <w:lsdException w:name="Colorful Shading Accent 5" w:semiHidden="0" w:uiPriority="71" w:unhideWhenUsed="0"/>
+    <w:lsdException w:name="Colorful List Accent 5" w:semiHidden="0" w:uiPriority="72" w:unhideWhenUsed="0"/>
+    <w:lsdException w:name="Colorful Grid Accent 5" w:semiHidden="0" w:uiPriority="73" w:unhideWhenUsed="0"/>
+    <w:lsdException w:name="Light Shading Accent 6" w:semiHidden="0" w:uiPriority="60" w:unhideWhenUsed="0"/>
+    <w:lsdException w:name="Light List Accent 6" w:semiHidden="0" w:uiPriority="61" w:unhideWhenUsed="0"/>
+    <w:lsdException w:name="Light Grid Accent 6" w:semiHidden="0" w:uiPriority="62" w:unhideWhenUsed="0"/>
+    <w:lsdException w:name="Medium Shading 1 Accent 6" w:semiHidden="0" w:uiPriority="63" w:unhideWhenUsed="0"/>
+    <w:lsdException w:name="Medium Shading 2 Accent 6" w:semiHidden="0" w:uiPriority="64" w:unhideWhenUsed="0"/>
+    <w:lsdException w:name="Medium List 1 Accent 6" w:semiHidden="0" w:uiPriority="65" w:unhideWhenUsed="0"/>
+    <w:lsdException w:name="Medium List 2 Accent 6" w:semiHidden="0" w:uiPriority="66" w:unhideWhenUsed="0"/>
+    <w:lsdException w:name="Medium Grid 1 Accent 6" w:semiHidden="0" w:uiPriority="67" w:unhideWhenUsed="0"/>
+    <w:lsdException w:name="Medium Grid 2 Accent 6" w:semiHidden="0" w:uiPriority="68" w:unhideWhenUsed="0"/>
+    <w:lsdException w:name="Medium Grid 3 Accent 6" w:semiHidden="0" w:uiPriority="69" w:unhideWhenUsed="0"/>
+    <w:lsdException w:name="Dark List Accent 6" w:semiHidden="0" w:uiPriority="70" w:unhideWhenUsed="0"/>
+    <w:lsdException w:name="Colorful Shading Accent 6" w:semiHidden="0" w:uiPriority="71" w:unhideWhenUsed="0"/>
+    <w:lsdException w:name="Colorful List Accent 6" w:semiHidden="0" w:uiPriority="72" w:unhideWhenUsed="0"/>
+    <w:lsdException w:name="Colorful Grid Accent 6" w:semiHidden="0" w:uiPriority="73" w:unhideWhenUsed="0"/>
+    <w:lsdException w:name="Subtle Emphasis" w:semiHidden="0" w:uiPriority="19" w:unhideWhenUsed="0" w:qFormat="1"/>
+    <w:lsdException w:name="Intense Emphasis" w:semiHidden="0" w:uiPriority="21" w:unhideWhenUsed="0" w:qFormat="1"/>
+    <w:lsdException w:name="Subtle Reference" w:semiHidden="0" w:uiPriority="31" w:unhideWhenUsed="0" w:qFormat="1"/>
+    <w:lsdException w:name="Intense Reference" w:semiHidden="0" w:uiPriority="32" w:unhideWhenUsed="0" w:qFormat="1"/>
+    <w:lsdException w:name="Book Title" w:semiHidden="0" w:uiPriority="33" w:unhideWhenUsed="0" w:qFormat="1"/>
+    <w:lsdException w:name="Bibliography" w:uiPriority="37"/>
+    <w:lsdException w:name="TOC Heading" w:uiPriority="39" w:qFormat="1"/>
   </w:latentStyles>
   <w:style w:type="paragraph" w:default="1" w:styleId="a">
     <w:name w:val="Normal"/>
     <w:qFormat/>
+    <w:rsid w:val="00263EA2"/>
   </w:style>
   <w:style w:type="paragraph" w:styleId="1">
     <w:name w:val="heading 1"/>
@@ -4107,6 +4978,7 @@
     <w:uiPriority w:val="99"/>
     <w:semiHidden/>
     <w:unhideWhenUsed/>
+    <w:qFormat/>
     <w:tblPr>
       <w:tblInd w:w="0" w:type="dxa"/>
       <w:tblCellMar>
@@ -4145,6 +5017,7 @@
       <w:spacing w:after="0" w:line="240" w:lineRule="auto"/>
     </w:pPr>
     <w:tblPr>
+      <w:tblInd w:w="0" w:type="dxa"/>
       <w:tblBorders>
         <w:top w:val="single" w:sz="4" w:space="0" w:color="auto"/>
         <w:left w:val="single" w:sz="4" w:space="0" w:color="auto"/>
@@ -4153,6 +5026,12 @@
         <w:insideH w:val="single" w:sz="4" w:space="0" w:color="auto"/>
         <w:insideV w:val="single" w:sz="4" w:space="0" w:color="auto"/>
       </w:tblBorders>
+      <w:tblCellMar>
+        <w:top w:w="0" w:type="dxa"/>
+        <w:left w:w="108" w:type="dxa"/>
+        <w:bottom w:w="0" w:type="dxa"/>
+        <w:right w:w="108" w:type="dxa"/>
+      </w:tblCellMar>
     </w:tblPr>
   </w:style>
   <w:style w:type="paragraph" w:styleId="a4">
@@ -4210,6 +5089,36 @@
       <w:lang w:val="ru-RU" w:eastAsia="ru-RU"/>
     </w:rPr>
   </w:style>
+  <w:style w:type="paragraph" w:styleId="a7">
+    <w:name w:val="Balloon Text"/>
+    <w:basedOn w:val="a"/>
+    <w:link w:val="a8"/>
+    <w:uiPriority w:val="99"/>
+    <w:semiHidden/>
+    <w:unhideWhenUsed/>
+    <w:rsid w:val="00A40041"/>
+    <w:pPr>
+      <w:spacing w:after="0" w:line="240" w:lineRule="auto"/>
+    </w:pPr>
+    <w:rPr>
+      <w:rFonts w:ascii="Tahoma" w:hAnsi="Tahoma" w:cs="Tahoma"/>
+      <w:sz w:val="16"/>
+      <w:szCs w:val="16"/>
+    </w:rPr>
+  </w:style>
+  <w:style w:type="character" w:customStyle="1" w:styleId="a8">
+    <w:name w:val="Текст выноски Знак"/>
+    <w:basedOn w:val="a0"/>
+    <w:link w:val="a7"/>
+    <w:uiPriority w:val="99"/>
+    <w:semiHidden/>
+    <w:rsid w:val="00A40041"/>
+    <w:rPr>
+      <w:rFonts w:ascii="Tahoma" w:hAnsi="Tahoma" w:cs="Tahoma"/>
+      <w:sz w:val="16"/>
+      <w:szCs w:val="16"/>
+    </w:rPr>
+  </w:style>
 </w:styles>
 </file>
 
@@ -4256,7 +5165,7 @@
     </a:clrScheme>
     <a:fontScheme name="Office">
       <a:majorFont>
-        <a:latin typeface="Calibri Light" panose="020F0302020204030204"/>
+        <a:latin typeface="Calibri Light"/>
         <a:ea typeface=""/>
         <a:cs typeface=""/>
         <a:font script="Jpan" typeface="游ゴシック Light"/>
@@ -4291,7 +5200,7 @@
         <a:font script="Geor" typeface="Sylfaen"/>
       </a:majorFont>
       <a:minorFont>
-        <a:latin typeface="Calibri" panose="020F0502020204030204"/>
+        <a:latin typeface="Calibri"/>
         <a:ea typeface=""/>
         <a:cs typeface=""/>
         <a:font script="Jpan" typeface="游明朝"/>
@@ -4468,7 +5377,7 @@
   <a:extraClrSchemeLst/>
   <a:extLst>
     <a:ext uri="{05A4C25C-085E-4340-85A3-A5531E510DB2}">
-      <thm15:themeFamily xmlns:thm15="http://schemas.microsoft.com/office/thememl/2012/main" name="Office Theme" id="{62F939B6-93AF-4DB8-9C6B-D6C7DFDC589F}" vid="{4A3C46E8-61CC-4603-A589-7422A47A8E4A}"/>
+      <thm15:themeFamily xmlns="" xmlns:thm15="http://schemas.microsoft.com/office/thememl/2012/main" name="Office Theme" id="{62F939B6-93AF-4DB8-9C6B-D6C7DFDC589F}" vid="{4A3C46E8-61CC-4603-A589-7422A47A8E4A}"/>
     </a:ext>
   </a:extLst>
 </a:theme>
